--- a/Dokumentacja.docx
+++ b/Dokumentacja.docx
@@ -1,48 +1,356 @@
 
 <file path=word/document.xml><?xml version="1.0" encoding="utf-8"?>
-<w:document xmlns:wpc="http://schemas.microsoft.com/office/word/2010/wordprocessingCanvas" xmlns:cx="http://schemas.microsoft.com/office/drawing/2014/chartex" xmlns:cx1="http://schemas.microsoft.com/office/drawing/2015/9/8/chartex" xmlns:cx2="http://schemas.microsoft.com/office/drawing/2015/10/21/chartex" xmlns:cx3="http://schemas.microsoft.com/office/drawing/2016/5/9/chartex" xmlns:cx4="http://schemas.microsoft.com/office/drawing/2016/5/10/chartex" xmlns:cx5="http://schemas.microsoft.com/office/drawing/2016/5/11/chartex" xmlns:cx6="http://schemas.microsoft.com/office/drawing/2016/5/12/chartex" xmlns:cx7="http://schemas.microsoft.com/office/drawing/2016/5/13/chartex" xmlns:cx8="http://schemas.microsoft.com/office/drawing/2016/5/14/chartex" xmlns:mc="http://schemas.openxmlformats.org/markup-compatibility/2006" xmlns:aink="http://schemas.microsoft.com/office/drawing/2016/ink" xmlns:am3d="http://schemas.microsoft.com/office/drawing/2017/model3d" xmlns:o="urn:schemas-microsoft-com:office:office" xmlns:r="http://schemas.openxmlformats.org/officeDocument/2006/relationships" xmlns:m="http://schemas.openxmlformats.org/officeDocument/2006/math" xmlns:v="urn:schemas-microsoft-com:vml" xmlns:wp14="http://schemas.microsoft.com/office/word/2010/wordprocessingDrawing" xmlns:wp="http://schemas.openxmlformats.org/drawingml/2006/wordprocessingDrawing" xmlns:w10="urn:schemas-microsoft-com:office:word" xmlns:w="http://schemas.openxmlformats.org/wordprocessingml/2006/main" xmlns:w14="http://schemas.microsoft.com/office/word/2010/wordml" xmlns:w15="http://schemas.microsoft.com/office/word/2012/wordml" xmlns:w16cex="http://schemas.microsoft.com/office/word/2018/wordml/cex" xmlns:w16cid="http://schemas.microsoft.com/office/word/2016/wordml/cid" xmlns:w16="http://schemas.microsoft.com/office/word/2018/wordml" xmlns:w16sdtdh="http://schemas.microsoft.com/office/word/2020/wordml/sdtdatahash" xmlns:w16se="http://schemas.microsoft.com/office/word/2015/wordml/symex" xmlns:wpg="http://schemas.microsoft.com/office/word/2010/wordprocessingGroup" xmlns:wpi="http://schemas.microsoft.com/office/word/2010/wordprocessingInk" xmlns:wne="http://schemas.microsoft.com/office/word/2006/wordml" xmlns:wps="http://schemas.microsoft.com/office/word/2010/wordprocessingShape" mc:Ignorable="w14 w15 w16se w16cid w16 w16cex w16sdtdh wp14">
+<w:document xmlns:o="urn:schemas-microsoft-com:office:office" xmlns:r="http://schemas.openxmlformats.org/officeDocument/2006/relationships" xmlns:v="urn:schemas-microsoft-com:vml" xmlns:w="http://schemas.openxmlformats.org/wordprocessingml/2006/main" xmlns:w10="urn:schemas-microsoft-com:office:word" xmlns:wp="http://schemas.openxmlformats.org/drawingml/2006/wordprocessingDrawing" xmlns:wps="http://schemas.microsoft.com/office/word/2010/wordprocessingShape" xmlns:wpg="http://schemas.microsoft.com/office/word/2010/wordprocessingGroup" xmlns:mc="http://schemas.openxmlformats.org/markup-compatibility/2006" xmlns:wp14="http://schemas.microsoft.com/office/word/2010/wordprocessingDrawing" xmlns:w14="http://schemas.microsoft.com/office/word/2010/wordml" mc:Ignorable="w14 wp14">
   <w:body>
     <w:p>
-      <w:r>
+      <w:pPr>
+        <w:pStyle w:val="Normal"/>
+        <w:jc w:val="center"/>
+        <w:rPr>
+          <w:sz w:val="48"/>
+          <w:szCs w:val="48"/>
+        </w:rPr>
+      </w:pPr>
+      <w:r>
+        <w:rPr>
+          <w:sz w:val="48"/>
+          <w:szCs w:val="48"/>
+        </w:rPr>
         <w:t>Opis Problemu</w:t>
       </w:r>
     </w:p>
     <w:p>
-      <w:r>
+      <w:pPr>
+        <w:pStyle w:val="Normal"/>
+        <w:rPr/>
+      </w:pPr>
+      <w:r>
+        <w:rPr/>
+        <w:t xml:space="preserve">Schemat bazy danych będzie przedstawiał sposób przechowywania danych zarządzanych przez Kino. Z systemu będą mogli korzystać klienci oraz pracownicy co będzie odbywać  poprzez stronę internetową. </w:t>
+      </w:r>
+      <w:r>
+        <w:rPr/>
+        <w:t xml:space="preserve">System przechowuje dane w tabelach m.in. dane aktorów w tabeli </w:t>
+      </w:r>
+      <w:r>
+        <w:rPr>
+          <w:i/>
+          <w:iCs/>
+        </w:rPr>
+        <w:t>Actor</w:t>
+      </w:r>
+      <w:r>
+        <w:rPr>
+          <w:i w:val="false"/>
+          <w:iCs w:val="false"/>
+        </w:rPr>
+        <w:t xml:space="preserve">, użytkowników w tabeli </w:t>
+      </w:r>
+      <w:r>
+        <w:rPr>
+          <w:i/>
+          <w:iCs/>
+        </w:rPr>
+        <w:t>User,</w:t>
+      </w:r>
+      <w:r>
+        <w:rPr>
+          <w:i w:val="false"/>
+          <w:iCs w:val="false"/>
+        </w:rPr>
+        <w:t xml:space="preserve"> czy filmów w tabeli </w:t>
+      </w:r>
+      <w:r>
+        <w:rPr>
+          <w:i/>
+          <w:iCs/>
+        </w:rPr>
+        <w:t>Movie</w:t>
+      </w:r>
+      <w:r>
+        <w:rPr>
+          <w:i w:val="false"/>
+          <w:iCs w:val="false"/>
+        </w:rPr>
+        <w:t>.</w:t>
+      </w:r>
+    </w:p>
+    <w:p>
+      <w:pPr>
+        <w:pStyle w:val="Normal"/>
+        <w:jc w:val="center"/>
+        <w:rPr/>
+      </w:pPr>
+      <w:r>
+        <w:rPr>
+          <w:sz w:val="48"/>
+          <w:szCs w:val="48"/>
+        </w:rPr>
         <w:t>Diagram Przypadków</w:t>
       </w:r>
     </w:p>
     <w:p>
-      <w:r>
+      <w:pPr>
+        <w:pStyle w:val="Normal"/>
+        <w:jc w:val="center"/>
+        <w:rPr>
+          <w:sz w:val="48"/>
+          <w:szCs w:val="48"/>
+        </w:rPr>
+      </w:pPr>
+      <w:r>
+        <w:rPr/>
+        <w:drawing>
+          <wp:anchor behindDoc="0" distT="0" distB="0" distL="0" distR="0" simplePos="0" locked="0" layoutInCell="0" allowOverlap="1" relativeHeight="3">
+            <wp:simplePos x="0" y="0"/>
+            <wp:positionH relativeFrom="column">
+              <wp:posOffset>0</wp:posOffset>
+            </wp:positionH>
+            <wp:positionV relativeFrom="paragraph">
+              <wp:posOffset>180975</wp:posOffset>
+            </wp:positionV>
+            <wp:extent cx="5760720" cy="2813050"/>
+            <wp:effectExtent l="0" t="0" r="0" b="0"/>
+            <wp:wrapSquare wrapText="largest"/>
+            <wp:docPr id="1" name="Image2" descr=""/>
+            <wp:cNvGraphicFramePr>
+              <a:graphicFrameLocks xmlns:a="http://schemas.openxmlformats.org/drawingml/2006/main" noChangeAspect="1"/>
+            </wp:cNvGraphicFramePr>
+            <a:graphic xmlns:a="http://schemas.openxmlformats.org/drawingml/2006/main">
+              <a:graphicData uri="http://schemas.openxmlformats.org/drawingml/2006/picture">
+                <pic:pic xmlns:pic="http://schemas.openxmlformats.org/drawingml/2006/picture">
+                  <pic:nvPicPr>
+                    <pic:cNvPr id="1" name="Image2" descr=""/>
+                    <pic:cNvPicPr>
+                      <a:picLocks noChangeAspect="1" noChangeArrowheads="1"/>
+                    </pic:cNvPicPr>
+                  </pic:nvPicPr>
+                  <pic:blipFill>
+                    <a:blip r:embed="rId2"/>
+                    <a:stretch>
+                      <a:fillRect/>
+                    </a:stretch>
+                  </pic:blipFill>
+                  <pic:spPr bwMode="auto">
+                    <a:xfrm>
+                      <a:off x="0" y="0"/>
+                      <a:ext cx="5760720" cy="2813050"/>
+                    </a:xfrm>
+                    <a:prstGeom prst="rect">
+                      <a:avLst/>
+                    </a:prstGeom>
+                  </pic:spPr>
+                </pic:pic>
+              </a:graphicData>
+            </a:graphic>
+          </wp:anchor>
+        </w:drawing>
+      </w:r>
+    </w:p>
+    <w:p>
+      <w:pPr>
+        <w:pStyle w:val="Normal"/>
+        <w:jc w:val="center"/>
+        <w:rPr>
+          <w:sz w:val="48"/>
+          <w:szCs w:val="48"/>
+        </w:rPr>
+      </w:pPr>
+      <w:r>
+        <w:rPr>
+          <w:sz w:val="48"/>
+          <w:szCs w:val="48"/>
+        </w:rPr>
         <w:t>Diagram ER</w:t>
       </w:r>
     </w:p>
     <w:p>
-      <w:r>
+      <w:pPr>
+        <w:pStyle w:val="Normal"/>
+        <w:rPr/>
+      </w:pPr>
+      <w:r>
+        <w:rPr/>
+        <w:drawing>
+          <wp:anchor behindDoc="0" distT="0" distB="0" distL="0" distR="0" simplePos="0" locked="0" layoutInCell="0" allowOverlap="1" relativeHeight="2">
+            <wp:simplePos x="0" y="0"/>
+            <wp:positionH relativeFrom="column">
+              <wp:posOffset>0</wp:posOffset>
+            </wp:positionH>
+            <wp:positionV relativeFrom="paragraph">
+              <wp:posOffset>152400</wp:posOffset>
+            </wp:positionV>
+            <wp:extent cx="5760720" cy="2226945"/>
+            <wp:effectExtent l="0" t="0" r="0" b="0"/>
+            <wp:wrapSquare wrapText="largest"/>
+            <wp:docPr id="2" name="Image1" descr=""/>
+            <wp:cNvGraphicFramePr>
+              <a:graphicFrameLocks xmlns:a="http://schemas.openxmlformats.org/drawingml/2006/main" noChangeAspect="1"/>
+            </wp:cNvGraphicFramePr>
+            <a:graphic xmlns:a="http://schemas.openxmlformats.org/drawingml/2006/main">
+              <a:graphicData uri="http://schemas.openxmlformats.org/drawingml/2006/picture">
+                <pic:pic xmlns:pic="http://schemas.openxmlformats.org/drawingml/2006/picture">
+                  <pic:nvPicPr>
+                    <pic:cNvPr id="2" name="Image1" descr=""/>
+                    <pic:cNvPicPr>
+                      <a:picLocks noChangeAspect="1" noChangeArrowheads="1"/>
+                    </pic:cNvPicPr>
+                  </pic:nvPicPr>
+                  <pic:blipFill>
+                    <a:blip r:embed="rId3"/>
+                    <a:stretch>
+                      <a:fillRect/>
+                    </a:stretch>
+                  </pic:blipFill>
+                  <pic:spPr bwMode="auto">
+                    <a:xfrm>
+                      <a:off x="0" y="0"/>
+                      <a:ext cx="5760720" cy="2226945"/>
+                    </a:xfrm>
+                    <a:prstGeom prst="rect">
+                      <a:avLst/>
+                    </a:prstGeom>
+                  </pic:spPr>
+                </pic:pic>
+              </a:graphicData>
+            </a:graphic>
+          </wp:anchor>
+        </w:drawing>
+      </w:r>
+    </w:p>
+    <w:p>
+      <w:pPr>
+        <w:pStyle w:val="Normal"/>
+        <w:rPr/>
+      </w:pPr>
+      <w:r>
+        <w:rPr/>
+      </w:r>
+    </w:p>
+    <w:p>
+      <w:pPr>
+        <w:pStyle w:val="Normal"/>
+        <w:jc w:val="center"/>
+        <w:rPr>
+          <w:sz w:val="48"/>
+          <w:szCs w:val="48"/>
+        </w:rPr>
+      </w:pPr>
+      <w:r>
+        <w:rPr>
+          <w:sz w:val="48"/>
+          <w:szCs w:val="48"/>
+        </w:rPr>
         <w:t>Implementacja bazy danych</w:t>
       </w:r>
     </w:p>
     <w:p>
-      <w:r>
-        <w:t>mapowanie klas</w:t>
+      <w:pPr>
+        <w:pStyle w:val="Normal"/>
+        <w:rPr/>
+      </w:pPr>
+      <w:r>
+        <w:rPr/>
+      </w:r>
+    </w:p>
+    <w:p>
+      <w:pPr>
+        <w:pStyle w:val="Normal"/>
+        <w:rPr/>
+      </w:pPr>
+      <w:r>
+        <w:rPr/>
+      </w:r>
+    </w:p>
+    <w:p>
+      <w:pPr>
+        <w:pStyle w:val="Normal"/>
+        <w:rPr/>
+      </w:pPr>
+      <w:r>
+        <w:rPr/>
+      </w:r>
+    </w:p>
+    <w:p>
+      <w:pPr>
+        <w:pStyle w:val="Normal"/>
+        <w:rPr/>
+      </w:pPr>
+      <w:r>
+        <w:rPr/>
+      </w:r>
+    </w:p>
+    <w:p>
+      <w:pPr>
+        <w:pStyle w:val="Normal"/>
+        <w:rPr/>
+      </w:pPr>
+      <w:r>
+        <w:rPr/>
+      </w:r>
+    </w:p>
+    <w:p>
+      <w:pPr>
+        <w:pStyle w:val="Normal"/>
+        <w:rPr/>
+      </w:pPr>
+      <w:r>
+        <w:rPr/>
+      </w:r>
+    </w:p>
+    <w:p>
+      <w:pPr>
+        <w:pStyle w:val="Normal"/>
+        <w:rPr/>
+      </w:pPr>
+      <w:r>
+        <w:rPr/>
+      </w:r>
+    </w:p>
+    <w:p>
+      <w:pPr>
+        <w:pStyle w:val="Normal"/>
+        <w:spacing w:before="0" w:after="160"/>
+        <w:jc w:val="center"/>
+        <w:rPr>
+          <w:sz w:val="48"/>
+          <w:szCs w:val="48"/>
+        </w:rPr>
+      </w:pPr>
+      <w:r>
+        <w:rPr>
+          <w:sz w:val="48"/>
+          <w:szCs w:val="48"/>
+        </w:rPr>
+        <w:t>M</w:t>
+      </w:r>
+      <w:r>
+        <w:rPr>
+          <w:sz w:val="48"/>
+          <w:szCs w:val="48"/>
+        </w:rPr>
+        <w:t>apowanie klas</w:t>
       </w:r>
     </w:p>
     <w:sectPr>
+      <w:type w:val="nextPage"/>
       <w:pgSz w:w="11906" w:h="16838"/>
-      <w:pgMar w:top="1417" w:right="1417" w:bottom="1417" w:left="1417" w:header="708" w:footer="708" w:gutter="0"/>
-      <w:cols w:space="708"/>
-      <w:docGrid w:linePitch="360"/>
+      <w:pgMar w:left="1417" w:right="1417" w:gutter="0" w:header="0" w:top="1417" w:footer="0" w:bottom="1417"/>
+      <w:pgNumType w:fmt="decimal"/>
+      <w:formProt w:val="false"/>
+      <w:textDirection w:val="lrTb"/>
+      <w:docGrid w:type="default" w:linePitch="360" w:charSpace="0"/>
     </w:sectPr>
   </w:body>
 </w:document>
 </file>
 
 <file path=word/styles.xml><?xml version="1.0" encoding="utf-8"?>
-<w:styles xmlns:mc="http://schemas.openxmlformats.org/markup-compatibility/2006" xmlns:r="http://schemas.openxmlformats.org/officeDocument/2006/relationships" xmlns:w="http://schemas.openxmlformats.org/wordprocessingml/2006/main" xmlns:w14="http://schemas.microsoft.com/office/word/2010/wordml" xmlns:w15="http://schemas.microsoft.com/office/word/2012/wordml" xmlns:w16cex="http://schemas.microsoft.com/office/word/2018/wordml/cex" xmlns:w16cid="http://schemas.microsoft.com/office/word/2016/wordml/cid" xmlns:w16="http://schemas.microsoft.com/office/word/2018/wordml" xmlns:w16sdtdh="http://schemas.microsoft.com/office/word/2020/wordml/sdtdatahash" xmlns:w16se="http://schemas.microsoft.com/office/word/2015/wordml/symex" mc:Ignorable="w14 w15 w16se w16cid w16 w16cex w16sdtdh">
+<w:styles xmlns:w="http://schemas.openxmlformats.org/wordprocessingml/2006/main" xmlns:w14="http://schemas.microsoft.com/office/word/2010/wordml" xmlns:mc="http://schemas.openxmlformats.org/markup-compatibility/2006" mc:Ignorable="w14">
   <w:docDefaults>
     <w:rPrDefault>
       <w:rPr>
-        <w:rFonts w:ascii="Calibri" w:eastAsiaTheme="minorHAnsi" w:hAnsi="Calibri" w:cstheme="minorBidi"/>
+        <w:rFonts w:ascii="Calibri" w:hAnsi="Calibri" w:eastAsia="Calibri" w:cs="" w:cstheme="minorBidi" w:eastAsiaTheme="minorHAnsi"/>
         <w:sz w:val="24"/>
         <w:szCs w:val="32"/>
         <w:lang w:val="pl-PL" w:eastAsia="en-US" w:bidi="ar-SA"/>
@@ -50,21 +358,21 @@
     </w:rPrDefault>
     <w:pPrDefault>
       <w:pPr>
-        <w:spacing w:after="160" w:line="259" w:lineRule="auto"/>
+        <w:suppressAutoHyphens w:val="true"/>
       </w:pPr>
     </w:pPrDefault>
   </w:docDefaults>
   <w:latentStyles w:defLockedState="0" w:defUIPriority="99" w:defSemiHidden="0" w:defUnhideWhenUsed="0" w:defQFormat="0" w:count="376">
     <w:lsdException w:name="Normal" w:uiPriority="0" w:qFormat="1"/>
     <w:lsdException w:name="heading 1" w:uiPriority="9" w:qFormat="1"/>
-    <w:lsdException w:name="heading 2" w:semiHidden="1" w:uiPriority="9" w:unhideWhenUsed="1" w:qFormat="1"/>
-    <w:lsdException w:name="heading 3" w:semiHidden="1" w:uiPriority="9" w:unhideWhenUsed="1" w:qFormat="1"/>
-    <w:lsdException w:name="heading 4" w:semiHidden="1" w:uiPriority="9" w:unhideWhenUsed="1" w:qFormat="1"/>
-    <w:lsdException w:name="heading 5" w:semiHidden="1" w:uiPriority="9" w:unhideWhenUsed="1" w:qFormat="1"/>
-    <w:lsdException w:name="heading 6" w:semiHidden="1" w:uiPriority="9" w:unhideWhenUsed="1" w:qFormat="1"/>
-    <w:lsdException w:name="heading 7" w:semiHidden="1" w:uiPriority="9" w:unhideWhenUsed="1" w:qFormat="1"/>
-    <w:lsdException w:name="heading 8" w:semiHidden="1" w:uiPriority="9" w:unhideWhenUsed="1" w:qFormat="1"/>
-    <w:lsdException w:name="heading 9" w:semiHidden="1" w:uiPriority="9" w:unhideWhenUsed="1" w:qFormat="1"/>
+    <w:lsdException w:name="heading 2" w:uiPriority="9" w:semiHidden="1" w:unhideWhenUsed="1" w:qFormat="1"/>
+    <w:lsdException w:name="heading 3" w:uiPriority="9" w:semiHidden="1" w:unhideWhenUsed="1" w:qFormat="1"/>
+    <w:lsdException w:name="heading 4" w:uiPriority="9" w:semiHidden="1" w:unhideWhenUsed="1" w:qFormat="1"/>
+    <w:lsdException w:name="heading 5" w:uiPriority="9" w:semiHidden="1" w:unhideWhenUsed="1" w:qFormat="1"/>
+    <w:lsdException w:name="heading 6" w:uiPriority="9" w:semiHidden="1" w:unhideWhenUsed="1" w:qFormat="1"/>
+    <w:lsdException w:name="heading 7" w:uiPriority="9" w:semiHidden="1" w:unhideWhenUsed="1" w:qFormat="1"/>
+    <w:lsdException w:name="heading 8" w:uiPriority="9" w:semiHidden="1" w:unhideWhenUsed="1" w:qFormat="1"/>
+    <w:lsdException w:name="heading 9" w:uiPriority="9" w:semiHidden="1" w:unhideWhenUsed="1" w:qFormat="1"/>
     <w:lsdException w:name="index 1" w:semiHidden="1" w:unhideWhenUsed="1"/>
     <w:lsdException w:name="index 2" w:semiHidden="1" w:unhideWhenUsed="1"/>
     <w:lsdException w:name="index 3" w:semiHidden="1" w:unhideWhenUsed="1"/>
@@ -74,22 +382,22 @@
     <w:lsdException w:name="index 7" w:semiHidden="1" w:unhideWhenUsed="1"/>
     <w:lsdException w:name="index 8" w:semiHidden="1" w:unhideWhenUsed="1"/>
     <w:lsdException w:name="index 9" w:semiHidden="1" w:unhideWhenUsed="1"/>
-    <w:lsdException w:name="toc 1" w:semiHidden="1" w:uiPriority="39" w:unhideWhenUsed="1"/>
-    <w:lsdException w:name="toc 2" w:semiHidden="1" w:uiPriority="39" w:unhideWhenUsed="1"/>
-    <w:lsdException w:name="toc 3" w:semiHidden="1" w:uiPriority="39" w:unhideWhenUsed="1"/>
-    <w:lsdException w:name="toc 4" w:semiHidden="1" w:uiPriority="39" w:unhideWhenUsed="1"/>
-    <w:lsdException w:name="toc 5" w:semiHidden="1" w:uiPriority="39" w:unhideWhenUsed="1"/>
-    <w:lsdException w:name="toc 6" w:semiHidden="1" w:uiPriority="39" w:unhideWhenUsed="1"/>
-    <w:lsdException w:name="toc 7" w:semiHidden="1" w:uiPriority="39" w:unhideWhenUsed="1"/>
-    <w:lsdException w:name="toc 8" w:semiHidden="1" w:uiPriority="39" w:unhideWhenUsed="1"/>
-    <w:lsdException w:name="toc 9" w:semiHidden="1" w:uiPriority="39" w:unhideWhenUsed="1"/>
+    <w:lsdException w:name="toc 1" w:uiPriority="39" w:semiHidden="1" w:unhideWhenUsed="1"/>
+    <w:lsdException w:name="toc 2" w:uiPriority="39" w:semiHidden="1" w:unhideWhenUsed="1"/>
+    <w:lsdException w:name="toc 3" w:uiPriority="39" w:semiHidden="1" w:unhideWhenUsed="1"/>
+    <w:lsdException w:name="toc 4" w:uiPriority="39" w:semiHidden="1" w:unhideWhenUsed="1"/>
+    <w:lsdException w:name="toc 5" w:uiPriority="39" w:semiHidden="1" w:unhideWhenUsed="1"/>
+    <w:lsdException w:name="toc 6" w:uiPriority="39" w:semiHidden="1" w:unhideWhenUsed="1"/>
+    <w:lsdException w:name="toc 7" w:uiPriority="39" w:semiHidden="1" w:unhideWhenUsed="1"/>
+    <w:lsdException w:name="toc 8" w:uiPriority="39" w:semiHidden="1" w:unhideWhenUsed="1"/>
+    <w:lsdException w:name="toc 9" w:uiPriority="39" w:semiHidden="1" w:unhideWhenUsed="1"/>
     <w:lsdException w:name="Normal Indent" w:semiHidden="1" w:unhideWhenUsed="1"/>
     <w:lsdException w:name="footnote text" w:semiHidden="1" w:unhideWhenUsed="1"/>
     <w:lsdException w:name="annotation text" w:semiHidden="1" w:unhideWhenUsed="1"/>
     <w:lsdException w:name="header" w:semiHidden="1" w:unhideWhenUsed="1"/>
     <w:lsdException w:name="footer" w:semiHidden="1" w:unhideWhenUsed="1"/>
     <w:lsdException w:name="index heading" w:semiHidden="1" w:unhideWhenUsed="1"/>
-    <w:lsdException w:name="caption" w:semiHidden="1" w:uiPriority="35" w:unhideWhenUsed="1" w:qFormat="1"/>
+    <w:lsdException w:name="caption" w:uiPriority="35" w:semiHidden="1" w:unhideWhenUsed="1" w:qFormat="1"/>
     <w:lsdException w:name="table of figures" w:semiHidden="1" w:unhideWhenUsed="1"/>
     <w:lsdException w:name="envelope address" w:semiHidden="1" w:unhideWhenUsed="1"/>
     <w:lsdException w:name="envelope return" w:semiHidden="1" w:unhideWhenUsed="1"/>
@@ -120,7 +428,7 @@
     <w:lsdException w:name="Title" w:uiPriority="10" w:qFormat="1"/>
     <w:lsdException w:name="Closing" w:semiHidden="1" w:unhideWhenUsed="1"/>
     <w:lsdException w:name="Signature" w:semiHidden="1" w:unhideWhenUsed="1"/>
-    <w:lsdException w:name="Default Paragraph Font" w:semiHidden="1" w:uiPriority="1" w:unhideWhenUsed="1"/>
+    <w:lsdException w:name="Default Paragraph Font" w:uiPriority="1" w:semiHidden="1" w:unhideWhenUsed="1"/>
     <w:lsdException w:name="Body Text" w:semiHidden="1" w:unhideWhenUsed="1"/>
     <w:lsdException w:name="Body Text Indent" w:semiHidden="1" w:unhideWhenUsed="1"/>
     <w:lsdException w:name="List Continue" w:semiHidden="1" w:unhideWhenUsed="1"/>
@@ -320,8 +628,8 @@
     <w:lsdException w:name="Subtle Reference" w:uiPriority="31" w:qFormat="1"/>
     <w:lsdException w:name="Intense Reference" w:uiPriority="32" w:qFormat="1"/>
     <w:lsdException w:name="Book Title" w:uiPriority="33" w:qFormat="1"/>
-    <w:lsdException w:name="Bibliography" w:semiHidden="1" w:uiPriority="37" w:unhideWhenUsed="1"/>
-    <w:lsdException w:name="TOC Heading" w:semiHidden="1" w:uiPriority="39" w:unhideWhenUsed="1" w:qFormat="1"/>
+    <w:lsdException w:name="Bibliography" w:uiPriority="37" w:semiHidden="1" w:unhideWhenUsed="1"/>
+    <w:lsdException w:name="TOC Heading" w:uiPriority="39" w:semiHidden="1" w:unhideWhenUsed="1" w:qFormat="1"/>
     <w:lsdException w:name="Plain Table 1" w:uiPriority="41"/>
     <w:lsdException w:name="Plain Table 2" w:uiPriority="42"/>
     <w:lsdException w:name="Plain Table 3" w:uiPriority="43"/>
@@ -432,15 +740,97 @@
     <w:lsdException w:name="Unresolved Mention" w:semiHidden="1" w:unhideWhenUsed="1"/>
     <w:lsdException w:name="Smart Link" w:semiHidden="1" w:unhideWhenUsed="1"/>
   </w:latentStyles>
-  <w:style w:type="paragraph" w:default="1" w:styleId="Normalny">
+  <w:style w:type="paragraph" w:styleId="Normal" w:default="1">
     <w:name w:val="Normal"/>
     <w:qFormat/>
+    <w:pPr>
+      <w:widowControl/>
+      <w:bidi w:val="0"/>
+      <w:spacing w:lineRule="auto" w:line="259" w:before="0" w:after="160"/>
+      <w:jc w:val="left"/>
+    </w:pPr>
+    <w:rPr>
+      <w:rFonts w:ascii="Calibri" w:hAnsi="Calibri" w:eastAsia="Calibri" w:cs="" w:cstheme="minorBidi" w:eastAsiaTheme="minorHAnsi"/>
+      <w:color w:val="auto"/>
+      <w:kern w:val="0"/>
+      <w:sz w:val="24"/>
+      <w:szCs w:val="32"/>
+      <w:lang w:val="pl-PL" w:eastAsia="en-US" w:bidi="ar-SA"/>
+    </w:rPr>
   </w:style>
-  <w:style w:type="character" w:default="1" w:styleId="Domylnaczcionkaakapitu">
+  <w:style w:type="character" w:styleId="DefaultParagraphFont" w:default="1">
     <w:name w:val="Default Paragraph Font"/>
     <w:uiPriority w:val="1"/>
     <w:semiHidden/>
     <w:unhideWhenUsed/>
+    <w:qFormat/>
+    <w:rPr/>
+  </w:style>
+  <w:style w:type="paragraph" w:styleId="Heading">
+    <w:name w:val="Heading"/>
+    <w:basedOn w:val="Normal"/>
+    <w:next w:val="TextBody"/>
+    <w:qFormat/>
+    <w:pPr>
+      <w:keepNext w:val="true"/>
+      <w:spacing w:before="240" w:after="120"/>
+    </w:pPr>
+    <w:rPr>
+      <w:rFonts w:ascii="Liberation Sans" w:hAnsi="Liberation Sans" w:eastAsia="Microsoft YaHei" w:cs="Arial"/>
+      <w:sz w:val="28"/>
+      <w:szCs w:val="28"/>
+    </w:rPr>
+  </w:style>
+  <w:style w:type="paragraph" w:styleId="TextBody">
+    <w:name w:val="Body Text"/>
+    <w:basedOn w:val="Normal"/>
+    <w:pPr>
+      <w:spacing w:lineRule="auto" w:line="276" w:before="0" w:after="140"/>
+    </w:pPr>
+    <w:rPr/>
+  </w:style>
+  <w:style w:type="paragraph" w:styleId="List">
+    <w:name w:val="List"/>
+    <w:basedOn w:val="TextBody"/>
+    <w:pPr/>
+    <w:rPr>
+      <w:rFonts w:cs="Arial"/>
+    </w:rPr>
+  </w:style>
+  <w:style w:type="paragraph" w:styleId="Caption">
+    <w:name w:val="Caption"/>
+    <w:basedOn w:val="Normal"/>
+    <w:qFormat/>
+    <w:pPr>
+      <w:suppressLineNumbers/>
+      <w:spacing w:before="120" w:after="120"/>
+    </w:pPr>
+    <w:rPr>
+      <w:rFonts w:cs="Arial"/>
+      <w:i/>
+      <w:iCs/>
+      <w:sz w:val="24"/>
+      <w:szCs w:val="24"/>
+    </w:rPr>
+  </w:style>
+  <w:style w:type="paragraph" w:styleId="Index">
+    <w:name w:val="Index"/>
+    <w:basedOn w:val="Normal"/>
+    <w:qFormat/>
+    <w:pPr>
+      <w:suppressLineNumbers/>
+    </w:pPr>
+    <w:rPr>
+      <w:rFonts w:cs="Arial"/>
+      <w:lang w:val="zxx" w:eastAsia="zxx" w:bidi="zxx"/>
+    </w:rPr>
+  </w:style>
+  <w:style w:type="numbering" w:styleId="NoList" w:default="1">
+    <w:name w:val="No List"/>
+    <w:uiPriority w:val="99"/>
+    <w:semiHidden/>
+    <w:unhideWhenUsed/>
+    <w:qFormat/>
   </w:style>
   <w:style w:type="table" w:default="1" w:styleId="Standardowy">
     <w:name w:val="Normal Table"/>
@@ -448,7 +838,6 @@
     <w:semiHidden/>
     <w:unhideWhenUsed/>
     <w:tblPr>
-      <w:tblInd w:w="0" w:type="dxa"/>
       <w:tblCellMar>
         <w:top w:w="0" w:type="dxa"/>
         <w:left w:w="108" w:type="dxa"/>
@@ -456,12 +845,6 @@
         <w:right w:w="108" w:type="dxa"/>
       </w:tblCellMar>
     </w:tblPr>
-  </w:style>
-  <w:style w:type="numbering" w:default="1" w:styleId="Bezlisty">
-    <w:name w:val="No List"/>
-    <w:uiPriority w:val="99"/>
-    <w:semiHidden/>
-    <w:unhideWhenUsed/>
   </w:style>
 </w:styles>
 </file>

--- a/Dokumentacja.docx
+++ b/Dokumentacja.docx
@@ -5,6 +5,7 @@
     <w:p>
       <w:pPr>
         <w:pStyle w:val="Normal"/>
+        <w:spacing w:before="288" w:after="158"/>
         <w:jc w:val="center"/>
         <w:rPr>
           <w:sz w:val="48"/>
@@ -26,11 +27,15 @@
       </w:pPr>
       <w:r>
         <w:rPr/>
-        <w:t xml:space="preserve">Schemat bazy danych będzie przedstawiał sposób przechowywania danych zarządzanych przez Kino. Z systemu będą mogli korzystać klienci oraz pracownicy co będzie odbywać  poprzez stronę internetową. </w:t>
+        <w:t xml:space="preserve">Schemat bazy danych będzie przedstawiał sposób przechowywania danych zarządzanych przez Kino. Z systemu będą mogli korzystać klienci oraz pracownicy co będzie odbywać </w:t>
       </w:r>
       <w:r>
         <w:rPr/>
-        <w:t xml:space="preserve">System przechowuje dane w tabelach m.in. dane aktorów w tabeli </w:t>
+        <w:t>się</w:t>
+      </w:r>
+      <w:r>
+        <w:rPr/>
+        <w:t xml:space="preserve"> poprzez stronę internetową. System przechowuje dane w tabelach m.in. dane aktorów w tabeli </w:t>
       </w:r>
       <w:r>
         <w:rPr>
@@ -40,10 +45,7 @@
         <w:t>Actor</w:t>
       </w:r>
       <w:r>
-        <w:rPr>
-          <w:i w:val="false"/>
-          <w:iCs w:val="false"/>
-        </w:rPr>
+        <w:rPr/>
         <w:t xml:space="preserve">, użytkowników w tabeli </w:t>
       </w:r>
       <w:r>
@@ -54,10 +56,7 @@
         <w:t>User,</w:t>
       </w:r>
       <w:r>
-        <w:rPr>
-          <w:i w:val="false"/>
-          <w:iCs w:val="false"/>
-        </w:rPr>
+        <w:rPr/>
         <w:t xml:space="preserve"> czy filmów w tabeli </w:t>
       </w:r>
       <w:r>
@@ -68,10 +67,7 @@
         <w:t>Movie</w:t>
       </w:r>
       <w:r>
-        <w:rPr>
-          <w:i w:val="false"/>
-          <w:iCs w:val="false"/>
-        </w:rPr>
+        <w:rPr/>
         <w:t>.</w:t>
       </w:r>
     </w:p>
@@ -79,35 +75,37 @@
       <w:pPr>
         <w:pStyle w:val="Normal"/>
         <w:jc w:val="center"/>
-        <w:rPr/>
-      </w:pPr>
-      <w:r>
         <w:rPr>
           <w:sz w:val="48"/>
           <w:szCs w:val="48"/>
         </w:rPr>
-        <w:t>Diagram Przypadków</w:t>
-      </w:r>
-    </w:p>
-    <w:p>
-      <w:pPr>
-        <w:pStyle w:val="Normal"/>
-        <w:jc w:val="center"/>
+      </w:pPr>
+      <w:r>
         <w:rPr>
           <w:sz w:val="48"/>
           <w:szCs w:val="48"/>
         </w:rPr>
-      </w:pPr>
-      <w:r>
-        <w:rPr/>
+        <w:t>Diagram Przypadków</w:t>
+      </w:r>
+    </w:p>
+    <w:p>
+      <w:pPr>
+        <w:pStyle w:val="Normal"/>
+        <w:jc w:val="center"/>
+        <w:rPr>
+          <w:sz w:val="48"/>
+          <w:szCs w:val="48"/>
+        </w:rPr>
+      </w:pPr>
+      <w:r>
         <w:drawing>
-          <wp:anchor behindDoc="0" distT="0" distB="0" distL="0" distR="0" simplePos="0" locked="0" layoutInCell="0" allowOverlap="1" relativeHeight="3">
+          <wp:anchor behindDoc="0" distT="0" distB="0" distL="0" distR="0" simplePos="0" locked="0" layoutInCell="0" allowOverlap="1" relativeHeight="2">
             <wp:simplePos x="0" y="0"/>
             <wp:positionH relativeFrom="column">
-              <wp:posOffset>0</wp:posOffset>
+              <wp:posOffset>19050</wp:posOffset>
             </wp:positionH>
             <wp:positionV relativeFrom="paragraph">
-              <wp:posOffset>180975</wp:posOffset>
+              <wp:posOffset>-61595</wp:posOffset>
             </wp:positionV>
             <wp:extent cx="5760720" cy="2813050"/>
             <wp:effectExtent l="0" t="0" r="0" b="0"/>
@@ -146,41 +144,33 @@
           </wp:anchor>
         </w:drawing>
       </w:r>
-    </w:p>
-    <w:p>
-      <w:pPr>
-        <w:pStyle w:val="Normal"/>
-        <w:jc w:val="center"/>
+      <w:r>
         <w:rPr>
           <w:sz w:val="48"/>
           <w:szCs w:val="48"/>
         </w:rPr>
-      </w:pPr>
-      <w:r>
-        <w:rPr>
-          <w:sz w:val="48"/>
-          <w:szCs w:val="48"/>
-        </w:rPr>
         <w:t>Diagram ER</w:t>
       </w:r>
     </w:p>
     <w:p>
       <w:pPr>
         <w:pStyle w:val="Normal"/>
-        <w:rPr/>
+        <w:rPr>
+          <w:lang w:eastAsia="pl-PL"/>
+        </w:rPr>
       </w:pPr>
       <w:r>
         <w:rPr/>
         <w:drawing>
-          <wp:anchor behindDoc="0" distT="0" distB="0" distL="0" distR="0" simplePos="0" locked="0" layoutInCell="0" allowOverlap="1" relativeHeight="2">
+          <wp:anchor behindDoc="0" distT="0" distB="0" distL="0" distR="0" simplePos="0" locked="0" layoutInCell="0" allowOverlap="1" relativeHeight="3">
             <wp:simplePos x="0" y="0"/>
             <wp:positionH relativeFrom="column">
-              <wp:posOffset>0</wp:posOffset>
+              <wp:posOffset>183515</wp:posOffset>
             </wp:positionH>
             <wp:positionV relativeFrom="paragraph">
-              <wp:posOffset>152400</wp:posOffset>
+              <wp:posOffset>120650</wp:posOffset>
             </wp:positionV>
-            <wp:extent cx="5760720" cy="2226945"/>
+            <wp:extent cx="5673725" cy="2670175"/>
             <wp:effectExtent l="0" t="0" r="0" b="0"/>
             <wp:wrapSquare wrapText="largest"/>
             <wp:docPr id="2" name="Image1" descr=""/>
@@ -205,7 +195,7 @@
                   <pic:spPr bwMode="auto">
                     <a:xfrm>
                       <a:off x="0" y="0"/>
-                      <a:ext cx="5760720" cy="2226945"/>
+                      <a:ext cx="5673725" cy="2670175"/>
                     </a:xfrm>
                     <a:prstGeom prst="rect">
                       <a:avLst/>
@@ -221,10 +211,2832 @@
     <w:p>
       <w:pPr>
         <w:pStyle w:val="Normal"/>
+        <w:rPr>
+          <w:lang w:eastAsia="pl-PL"/>
+        </w:rPr>
+      </w:pPr>
+      <w:r>
+        <w:rPr>
+          <w:lang w:eastAsia="pl-PL"/>
+        </w:rPr>
+      </w:r>
+    </w:p>
+    <w:p>
+      <w:pPr>
+        <w:pStyle w:val="Normal"/>
+        <w:rPr>
+          <w:lang w:val="en-US" w:eastAsia="pl-PL"/>
+        </w:rPr>
+      </w:pPr>
+      <w:r>
+        <w:drawing>
+          <wp:anchor behindDoc="0" distT="0" distB="0" distL="0" distR="0" simplePos="0" locked="0" layoutInCell="0" allowOverlap="1" relativeHeight="4">
+            <wp:simplePos x="0" y="0"/>
+            <wp:positionH relativeFrom="column">
+              <wp:align>center</wp:align>
+            </wp:positionH>
+            <wp:positionV relativeFrom="paragraph">
+              <wp:posOffset>635</wp:posOffset>
+            </wp:positionV>
+            <wp:extent cx="5760720" cy="2284095"/>
+            <wp:effectExtent l="0" t="0" r="0" b="0"/>
+            <wp:wrapSquare wrapText="largest"/>
+            <wp:docPr id="3" name="Image3" descr=""/>
+            <wp:cNvGraphicFramePr>
+              <a:graphicFrameLocks xmlns:a="http://schemas.openxmlformats.org/drawingml/2006/main" noChangeAspect="1"/>
+            </wp:cNvGraphicFramePr>
+            <a:graphic xmlns:a="http://schemas.openxmlformats.org/drawingml/2006/main">
+              <a:graphicData uri="http://schemas.openxmlformats.org/drawingml/2006/picture">
+                <pic:pic xmlns:pic="http://schemas.openxmlformats.org/drawingml/2006/picture">
+                  <pic:nvPicPr>
+                    <pic:cNvPr id="3" name="Image3" descr=""/>
+                    <pic:cNvPicPr>
+                      <a:picLocks noChangeAspect="1" noChangeArrowheads="1"/>
+                    </pic:cNvPicPr>
+                  </pic:nvPicPr>
+                  <pic:blipFill>
+                    <a:blip r:embed="rId4"/>
+                    <a:stretch>
+                      <a:fillRect/>
+                    </a:stretch>
+                  </pic:blipFill>
+                  <pic:spPr bwMode="auto">
+                    <a:xfrm>
+                      <a:off x="0" y="0"/>
+                      <a:ext cx="5760720" cy="2284095"/>
+                    </a:xfrm>
+                    <a:prstGeom prst="rect">
+                      <a:avLst/>
+                    </a:prstGeom>
+                  </pic:spPr>
+                </pic:pic>
+              </a:graphicData>
+            </a:graphic>
+          </wp:anchor>
+        </w:drawing>
+      </w:r>
+      <w:r>
+        <w:rPr>
+          <w:lang w:val="en-US" w:eastAsia="pl-PL"/>
+        </w:rPr>
+        <w:t xml:space="preserve">Tabela Actor – </w:t>
+      </w:r>
+    </w:p>
+    <w:p>
+      <w:pPr>
+        <w:pStyle w:val="ListParagraph"/>
+        <w:numPr>
+          <w:ilvl w:val="0"/>
+          <w:numId w:val="1"/>
+        </w:numPr>
+        <w:rPr>
+          <w:lang w:eastAsia="pl-PL"/>
+        </w:rPr>
+      </w:pPr>
+      <w:r>
+        <w:rPr>
+          <w:lang w:eastAsia="pl-PL"/>
+        </w:rPr>
+        <w:t xml:space="preserve">Actor_Id - klucz główny tabeli </w:t>
+      </w:r>
+      <w:r>
+        <w:rPr>
+          <w:b/>
+          <w:lang w:eastAsia="pl-PL"/>
+        </w:rPr>
+        <w:t>Actor</w:t>
+      </w:r>
+      <w:r>
+        <w:rPr>
+          <w:lang w:eastAsia="pl-PL"/>
+        </w:rPr>
+        <w:t>, unikatowe ID</w:t>
+      </w:r>
+      <w:r>
+        <w:rPr>
+          <w:b/>
+          <w:lang w:eastAsia="pl-PL"/>
+        </w:rPr>
+        <w:t xml:space="preserve"> </w:t>
+      </w:r>
+      <w:r>
+        <w:rPr>
+          <w:lang w:eastAsia="pl-PL"/>
+        </w:rPr>
+        <w:t>(typ:liczba całkowita)</w:t>
+      </w:r>
+    </w:p>
+    <w:p>
+      <w:pPr>
+        <w:pStyle w:val="ListParagraph"/>
+        <w:numPr>
+          <w:ilvl w:val="0"/>
+          <w:numId w:val="1"/>
+        </w:numPr>
+        <w:rPr>
+          <w:lang w:eastAsia="pl-PL"/>
+        </w:rPr>
+      </w:pPr>
+      <w:r>
+        <w:rPr>
+          <w:lang w:eastAsia="pl-PL"/>
+        </w:rPr>
+        <w:t>FirstName – imię aktora, pole wymagane (typ:napis)</w:t>
+      </w:r>
+    </w:p>
+    <w:p>
+      <w:pPr>
+        <w:pStyle w:val="ListParagraph"/>
+        <w:numPr>
+          <w:ilvl w:val="0"/>
+          <w:numId w:val="1"/>
+        </w:numPr>
+        <w:rPr>
+          <w:lang w:eastAsia="pl-PL"/>
+        </w:rPr>
+      </w:pPr>
+      <w:r>
+        <w:rPr>
+          <w:lang w:eastAsia="pl-PL"/>
+        </w:rPr>
+        <w:t>LastName – nazwisko aktora, pole wymagane (typ:napis)</w:t>
+      </w:r>
+    </w:p>
+    <w:p>
+      <w:pPr>
+        <w:pStyle w:val="ListParagraph"/>
+        <w:numPr>
+          <w:ilvl w:val="0"/>
+          <w:numId w:val="1"/>
+        </w:numPr>
+        <w:rPr>
+          <w:lang w:eastAsia="pl-PL"/>
+        </w:rPr>
+      </w:pPr>
+      <w:r>
+        <w:rPr>
+          <w:lang w:eastAsia="pl-PL"/>
+        </w:rPr>
+        <w:t>Birthday – data urodzin aktora, pole niewymagane (typ:data)</w:t>
+      </w:r>
+    </w:p>
+    <w:p>
+      <w:pPr>
+        <w:pStyle w:val="ListParagraph"/>
+        <w:numPr>
+          <w:ilvl w:val="0"/>
+          <w:numId w:val="1"/>
+        </w:numPr>
+        <w:rPr>
+          <w:lang w:eastAsia="pl-PL"/>
+        </w:rPr>
+      </w:pPr>
+      <w:r>
+        <w:rPr>
+          <w:lang w:eastAsia="pl-PL"/>
+        </w:rPr>
+        <w:t>Nationality – narodowość aktora, pole niewymagane (typ:napis)</w:t>
+      </w:r>
+    </w:p>
+    <w:p>
+      <w:pPr>
+        <w:pStyle w:val="Normal"/>
+        <w:rPr>
+          <w:lang w:eastAsia="pl-PL"/>
+        </w:rPr>
+      </w:pPr>
+      <w:r>
         <w:rPr/>
+      </w:r>
+    </w:p>
+    <w:p>
+      <w:pPr>
+        <w:pStyle w:val="Normal"/>
+        <w:rPr>
+          <w:lang w:eastAsia="pl-PL"/>
+        </w:rPr>
+      </w:pPr>
+      <w:r>
+        <w:rPr>
+          <w:lang w:eastAsia="pl-PL"/>
+        </w:rPr>
+        <w:t xml:space="preserve">Tabela ActorAward – </w:t>
+      </w:r>
+    </w:p>
+    <w:p>
+      <w:pPr>
+        <w:pStyle w:val="ListParagraph"/>
+        <w:numPr>
+          <w:ilvl w:val="0"/>
+          <w:numId w:val="1"/>
+        </w:numPr>
+        <w:rPr>
+          <w:lang w:eastAsia="pl-PL"/>
+        </w:rPr>
+      </w:pPr>
+      <w:r>
+        <w:rPr>
+          <w:lang w:eastAsia="pl-PL"/>
+        </w:rPr>
+        <w:t xml:space="preserve">Actor_Actor_Id - klucz obcy z tabeli </w:t>
+      </w:r>
+      <w:r>
+        <w:rPr>
+          <w:b/>
+          <w:lang w:eastAsia="pl-PL"/>
+        </w:rPr>
+        <w:t>Actor</w:t>
+      </w:r>
+      <w:r>
+        <w:rPr>
+          <w:lang w:eastAsia="pl-PL"/>
+        </w:rPr>
+        <w:t>, służy identyfikacji który aktor otrzymał nagrodę</w:t>
+      </w:r>
+      <w:r>
+        <w:rPr>
+          <w:b/>
+          <w:lang w:eastAsia="pl-PL"/>
+        </w:rPr>
+        <w:t xml:space="preserve"> </w:t>
+      </w:r>
+      <w:r>
+        <w:rPr>
+          <w:lang w:eastAsia="pl-PL"/>
+        </w:rPr>
+        <w:t>(typ:liczba całkowita)</w:t>
+      </w:r>
+    </w:p>
+    <w:p>
+      <w:pPr>
+        <w:pStyle w:val="ListParagraph"/>
+        <w:numPr>
+          <w:ilvl w:val="0"/>
+          <w:numId w:val="1"/>
+        </w:numPr>
+        <w:rPr>
+          <w:lang w:eastAsia="pl-PL"/>
+        </w:rPr>
+      </w:pPr>
+      <w:r>
+        <w:rPr>
+          <w:lang w:eastAsia="pl-PL"/>
+        </w:rPr>
+        <w:t xml:space="preserve">Award_Award_Id – klucz obcy z tabeli </w:t>
+      </w:r>
+      <w:r>
+        <w:rPr>
+          <w:b/>
+          <w:lang w:eastAsia="pl-PL"/>
+        </w:rPr>
+        <w:t>Award</w:t>
+      </w:r>
+      <w:r>
+        <w:rPr>
+          <w:lang w:eastAsia="pl-PL"/>
+        </w:rPr>
+        <w:t>, służy identyfikacji którą nagrodę otrzymał aktor (typ:liczba całkowita)</w:t>
+      </w:r>
+    </w:p>
+    <w:p>
+      <w:pPr>
+        <w:pStyle w:val="ListParagraph"/>
+        <w:numPr>
+          <w:ilvl w:val="0"/>
+          <w:numId w:val="1"/>
+        </w:numPr>
+        <w:rPr>
+          <w:lang w:eastAsia="pl-PL"/>
+        </w:rPr>
+      </w:pPr>
+      <w:r>
+        <w:rPr>
+          <w:lang w:eastAsia="pl-PL"/>
+        </w:rPr>
+        <w:t>Date – data przyznania nagrody, pole niewymagane (typ:data)</w:t>
+      </w:r>
+    </w:p>
+    <w:p>
+      <w:pPr>
+        <w:pStyle w:val="Normal"/>
+        <w:rPr>
+          <w:lang w:eastAsia="pl-PL"/>
+        </w:rPr>
+      </w:pPr>
+      <w:r>
+        <w:rPr>
+          <w:lang w:eastAsia="pl-PL"/>
+        </w:rPr>
+      </w:r>
+    </w:p>
+    <w:p>
+      <w:pPr>
+        <w:pStyle w:val="Normal"/>
+        <w:rPr>
+          <w:lang w:val="en-US" w:eastAsia="pl-PL"/>
+        </w:rPr>
+      </w:pPr>
+      <w:r>
+        <w:rPr>
+          <w:lang w:val="en-US" w:eastAsia="pl-PL"/>
+        </w:rPr>
+        <w:t xml:space="preserve">Tabela Archive – </w:t>
+      </w:r>
+    </w:p>
+    <w:p>
+      <w:pPr>
+        <w:pStyle w:val="ListParagraph"/>
+        <w:numPr>
+          <w:ilvl w:val="0"/>
+          <w:numId w:val="1"/>
+        </w:numPr>
+        <w:rPr>
+          <w:lang w:eastAsia="pl-PL"/>
+        </w:rPr>
+      </w:pPr>
+      <w:r>
+        <w:rPr>
+          <w:lang w:eastAsia="pl-PL"/>
+        </w:rPr>
+        <w:t xml:space="preserve">User_User_Id - klucz obcy z tabeli </w:t>
+      </w:r>
+      <w:r>
+        <w:rPr>
+          <w:b/>
+          <w:lang w:eastAsia="pl-PL"/>
+        </w:rPr>
+        <w:t>User</w:t>
+      </w:r>
+      <w:r>
+        <w:rPr>
+          <w:lang w:eastAsia="pl-PL"/>
+        </w:rPr>
+        <w:t>, służy identyfikacji użytkownika który obejrzał film</w:t>
+      </w:r>
+      <w:r>
+        <w:rPr>
+          <w:b/>
+          <w:lang w:eastAsia="pl-PL"/>
+        </w:rPr>
+        <w:t xml:space="preserve"> </w:t>
+      </w:r>
+      <w:r>
+        <w:rPr>
+          <w:lang w:eastAsia="pl-PL"/>
+        </w:rPr>
+        <w:t>(typ:liczba całkowita)</w:t>
+      </w:r>
+    </w:p>
+    <w:p>
+      <w:pPr>
+        <w:pStyle w:val="ListParagraph"/>
+        <w:numPr>
+          <w:ilvl w:val="0"/>
+          <w:numId w:val="1"/>
+        </w:numPr>
+        <w:rPr>
+          <w:lang w:eastAsia="pl-PL"/>
+        </w:rPr>
+      </w:pPr>
+      <w:r>
+        <w:rPr>
+          <w:lang w:eastAsia="pl-PL"/>
+        </w:rPr>
+        <w:t xml:space="preserve">Screening _Screening_Id – klucz obcy z tabeli </w:t>
+      </w:r>
+      <w:r>
+        <w:rPr>
+          <w:b/>
+          <w:lang w:eastAsia="pl-PL"/>
+        </w:rPr>
+        <w:t>Screening</w:t>
+      </w:r>
+      <w:r>
+        <w:rPr>
+          <w:lang w:eastAsia="pl-PL"/>
+        </w:rPr>
+        <w:t>, służy identyfikacji obejrzanego filmu(typ:liczba całkowita)</w:t>
+      </w:r>
+    </w:p>
+    <w:p>
+      <w:pPr>
+        <w:pStyle w:val="ListParagraph"/>
+        <w:numPr>
+          <w:ilvl w:val="0"/>
+          <w:numId w:val="1"/>
+        </w:numPr>
+        <w:rPr>
+          <w:lang w:eastAsia="pl-PL"/>
+        </w:rPr>
+      </w:pPr>
+      <w:r>
+        <w:rPr>
+          <w:lang w:eastAsia="pl-PL"/>
+        </w:rPr>
+        <w:t>Date – data obejrzenia danego filmu przez użytkownika, pole niewymagane (typ:data)</w:t>
+      </w:r>
+    </w:p>
+    <w:p>
+      <w:pPr>
+        <w:pStyle w:val="Normal"/>
+        <w:rPr>
+          <w:lang w:eastAsia="pl-PL"/>
+        </w:rPr>
+      </w:pPr>
+      <w:r>
+        <w:rPr>
+          <w:lang w:eastAsia="pl-PL"/>
+        </w:rPr>
+      </w:r>
+    </w:p>
+    <w:p>
+      <w:pPr>
+        <w:pStyle w:val="Normal"/>
+        <w:rPr>
+          <w:lang w:eastAsia="pl-PL"/>
+        </w:rPr>
+      </w:pPr>
+      <w:r>
+        <w:rPr>
+          <w:lang w:eastAsia="pl-PL"/>
+        </w:rPr>
+      </w:r>
+    </w:p>
+    <w:p>
+      <w:pPr>
+        <w:pStyle w:val="Normal"/>
+        <w:rPr>
+          <w:lang w:val="en-US" w:eastAsia="pl-PL"/>
+        </w:rPr>
+      </w:pPr>
+      <w:r>
+        <w:rPr>
+          <w:lang w:val="en-US" w:eastAsia="pl-PL"/>
+        </w:rPr>
+        <w:t xml:space="preserve">Tabela Article – </w:t>
+      </w:r>
+    </w:p>
+    <w:p>
+      <w:pPr>
+        <w:pStyle w:val="ListParagraph"/>
+        <w:numPr>
+          <w:ilvl w:val="0"/>
+          <w:numId w:val="1"/>
+        </w:numPr>
+        <w:rPr>
+          <w:lang w:eastAsia="pl-PL"/>
+        </w:rPr>
+      </w:pPr>
+      <w:r>
+        <w:rPr>
+          <w:lang w:eastAsia="pl-PL"/>
+        </w:rPr>
+        <w:t xml:space="preserve">Article_Id - klucz główny tabeli </w:t>
+      </w:r>
+      <w:r>
+        <w:rPr>
+          <w:b/>
+          <w:lang w:eastAsia="pl-PL"/>
+        </w:rPr>
+        <w:t>Article</w:t>
+      </w:r>
+      <w:r>
+        <w:rPr>
+          <w:lang w:eastAsia="pl-PL"/>
+        </w:rPr>
+        <w:t>, unikatowe ID</w:t>
+      </w:r>
+      <w:r>
+        <w:rPr>
+          <w:b/>
+          <w:lang w:eastAsia="pl-PL"/>
+        </w:rPr>
+        <w:t xml:space="preserve"> </w:t>
+      </w:r>
+      <w:r>
+        <w:rPr>
+          <w:lang w:eastAsia="pl-PL"/>
+        </w:rPr>
+        <w:t>(typ:liczba całkowita)</w:t>
+      </w:r>
+    </w:p>
+    <w:p>
+      <w:pPr>
+        <w:pStyle w:val="ListParagraph"/>
+        <w:numPr>
+          <w:ilvl w:val="0"/>
+          <w:numId w:val="1"/>
+        </w:numPr>
+        <w:rPr>
+          <w:lang w:eastAsia="pl-PL"/>
+        </w:rPr>
+      </w:pPr>
+      <w:r>
+        <w:rPr>
+          <w:lang w:eastAsia="pl-PL"/>
+        </w:rPr>
+        <w:t>Content – opisu filmu, pole wymagane (typ:napis)</w:t>
+      </w:r>
+    </w:p>
+    <w:p>
+      <w:pPr>
+        <w:pStyle w:val="ListParagraph"/>
+        <w:numPr>
+          <w:ilvl w:val="0"/>
+          <w:numId w:val="1"/>
+        </w:numPr>
+        <w:rPr>
+          <w:lang w:eastAsia="pl-PL"/>
+        </w:rPr>
+      </w:pPr>
+      <w:r>
+        <w:rPr>
+          <w:lang w:eastAsia="pl-PL"/>
+        </w:rPr>
+        <w:t>Date – data napisania opisu, pole niewymagane (typ:data)</w:t>
+      </w:r>
+    </w:p>
+    <w:p>
+      <w:pPr>
+        <w:pStyle w:val="ListParagraph"/>
+        <w:numPr>
+          <w:ilvl w:val="0"/>
+          <w:numId w:val="1"/>
+        </w:numPr>
+        <w:rPr>
+          <w:lang w:eastAsia="pl-PL"/>
+        </w:rPr>
+      </w:pPr>
+      <w:r>
+        <w:rPr>
+          <w:lang w:eastAsia="pl-PL"/>
+        </w:rPr>
+        <w:t xml:space="preserve">Worker_Worker_Id - klucz obcy z tabeli </w:t>
+      </w:r>
+      <w:r>
+        <w:rPr>
+          <w:b/>
+          <w:lang w:eastAsia="pl-PL"/>
+        </w:rPr>
+        <w:t>Worker</w:t>
+      </w:r>
+      <w:r>
+        <w:rPr>
+          <w:lang w:eastAsia="pl-PL"/>
+        </w:rPr>
+        <w:t>, służy identyfikacji pracownika który wykonał opis (typ:liczba całkowita)</w:t>
+      </w:r>
+    </w:p>
+    <w:p>
+      <w:pPr>
+        <w:pStyle w:val="Normal"/>
+        <w:rPr>
+          <w:lang w:eastAsia="pl-PL"/>
+        </w:rPr>
+      </w:pPr>
+      <w:r>
+        <w:rPr>
+          <w:lang w:eastAsia="pl-PL"/>
+        </w:rPr>
+      </w:r>
+    </w:p>
+    <w:p>
+      <w:pPr>
+        <w:pStyle w:val="Normal"/>
+        <w:rPr>
+          <w:lang w:val="en-US" w:eastAsia="pl-PL"/>
+        </w:rPr>
+      </w:pPr>
+      <w:r>
+        <w:rPr>
+          <w:lang w:val="en-US" w:eastAsia="pl-PL"/>
+        </w:rPr>
+        <w:t xml:space="preserve">Tabela Award – </w:t>
+      </w:r>
+    </w:p>
+    <w:p>
+      <w:pPr>
+        <w:pStyle w:val="ListParagraph"/>
+        <w:numPr>
+          <w:ilvl w:val="0"/>
+          <w:numId w:val="1"/>
+        </w:numPr>
+        <w:rPr>
+          <w:lang w:eastAsia="pl-PL"/>
+        </w:rPr>
+      </w:pPr>
+      <w:r>
+        <w:rPr>
+          <w:lang w:eastAsia="pl-PL"/>
+        </w:rPr>
+        <w:t xml:space="preserve">Award_Id - klucz główny tabeli </w:t>
+      </w:r>
+      <w:r>
+        <w:rPr>
+          <w:b/>
+          <w:lang w:eastAsia="pl-PL"/>
+        </w:rPr>
+        <w:t>Award</w:t>
+      </w:r>
+      <w:r>
+        <w:rPr>
+          <w:lang w:eastAsia="pl-PL"/>
+        </w:rPr>
+        <w:t>, unikatowe ID</w:t>
+      </w:r>
+      <w:r>
+        <w:rPr>
+          <w:b/>
+          <w:lang w:eastAsia="pl-PL"/>
+        </w:rPr>
+        <w:t xml:space="preserve"> </w:t>
+      </w:r>
+      <w:r>
+        <w:rPr>
+          <w:lang w:eastAsia="pl-PL"/>
+        </w:rPr>
+        <w:t>(typ:liczba całkowita)</w:t>
+      </w:r>
+    </w:p>
+    <w:p>
+      <w:pPr>
+        <w:pStyle w:val="ListParagraph"/>
+        <w:numPr>
+          <w:ilvl w:val="0"/>
+          <w:numId w:val="1"/>
+        </w:numPr>
+        <w:rPr>
+          <w:lang w:eastAsia="pl-PL"/>
+        </w:rPr>
+      </w:pPr>
+      <w:r>
+        <w:rPr>
+          <w:lang w:eastAsia="pl-PL"/>
+        </w:rPr>
+        <w:t>Name – nazwa nagrody, pole wymagane (typ:napis)</w:t>
+      </w:r>
+    </w:p>
+    <w:p>
+      <w:pPr>
+        <w:pStyle w:val="Normal"/>
+        <w:rPr>
+          <w:lang w:eastAsia="pl-PL"/>
+        </w:rPr>
+      </w:pPr>
+      <w:r>
+        <w:rPr>
+          <w:lang w:eastAsia="pl-PL"/>
+        </w:rPr>
+      </w:r>
+    </w:p>
+    <w:p>
+      <w:pPr>
+        <w:pStyle w:val="Normal"/>
+        <w:rPr>
+          <w:lang w:val="en-US" w:eastAsia="pl-PL"/>
+        </w:rPr>
+      </w:pPr>
+      <w:r>
+        <w:rPr>
+          <w:lang w:val="en-US" w:eastAsia="pl-PL"/>
+        </w:rPr>
+        <w:t>Tabela Cinema –</w:t>
+      </w:r>
+    </w:p>
+    <w:p>
+      <w:pPr>
+        <w:pStyle w:val="ListParagraph"/>
+        <w:numPr>
+          <w:ilvl w:val="0"/>
+          <w:numId w:val="1"/>
+        </w:numPr>
+        <w:rPr>
+          <w:lang w:eastAsia="pl-PL"/>
+        </w:rPr>
+      </w:pPr>
+      <w:r>
+        <w:rPr>
+          <w:lang w:eastAsia="pl-PL"/>
+        </w:rPr>
+        <w:t xml:space="preserve">Cinema_Id - klucz główny tabeli </w:t>
+      </w:r>
+      <w:r>
+        <w:rPr>
+          <w:b/>
+          <w:lang w:eastAsia="pl-PL"/>
+        </w:rPr>
+        <w:t>Cinema</w:t>
+      </w:r>
+      <w:r>
+        <w:rPr>
+          <w:lang w:eastAsia="pl-PL"/>
+        </w:rPr>
+        <w:t>, unikatowe ID</w:t>
+      </w:r>
+      <w:r>
+        <w:rPr>
+          <w:b/>
+          <w:lang w:eastAsia="pl-PL"/>
+        </w:rPr>
+        <w:t xml:space="preserve"> </w:t>
+      </w:r>
+      <w:r>
+        <w:rPr>
+          <w:lang w:eastAsia="pl-PL"/>
+        </w:rPr>
+        <w:t>(typ:liczba całkowita)</w:t>
+      </w:r>
+    </w:p>
+    <w:p>
+      <w:pPr>
+        <w:pStyle w:val="ListParagraph"/>
+        <w:numPr>
+          <w:ilvl w:val="0"/>
+          <w:numId w:val="1"/>
+        </w:numPr>
+        <w:rPr>
+          <w:lang w:eastAsia="pl-PL"/>
+        </w:rPr>
+      </w:pPr>
+      <w:r>
+        <w:rPr>
+          <w:lang w:eastAsia="pl-PL"/>
+        </w:rPr>
+        <w:t>City – w którym mieście znajduje się kino, pole wymagane (typ:napis)</w:t>
+      </w:r>
+    </w:p>
+    <w:p>
+      <w:pPr>
+        <w:pStyle w:val="ListParagraph"/>
+        <w:numPr>
+          <w:ilvl w:val="0"/>
+          <w:numId w:val="1"/>
+        </w:numPr>
+        <w:rPr>
+          <w:lang w:eastAsia="pl-PL"/>
+        </w:rPr>
+      </w:pPr>
+      <w:r>
+        <w:rPr>
+          <w:lang w:eastAsia="pl-PL"/>
+        </w:rPr>
+        <w:t>Name – nazwa kina, pole wymagane (typ:napis)</w:t>
+      </w:r>
+    </w:p>
+    <w:p>
+      <w:pPr>
+        <w:pStyle w:val="Normal"/>
+        <w:rPr>
+          <w:lang w:eastAsia="pl-PL"/>
+        </w:rPr>
       </w:pPr>
       <w:r>
         <w:rPr/>
+      </w:r>
+    </w:p>
+    <w:p>
+      <w:pPr>
+        <w:pStyle w:val="Normal"/>
+        <w:rPr>
+          <w:lang w:val="en-US" w:eastAsia="pl-PL"/>
+        </w:rPr>
+      </w:pPr>
+      <w:r>
+        <w:rPr>
+          <w:lang w:val="en-US" w:eastAsia="pl-PL"/>
+        </w:rPr>
+        <w:t xml:space="preserve">Tabela Director – </w:t>
+      </w:r>
+    </w:p>
+    <w:p>
+      <w:pPr>
+        <w:pStyle w:val="ListParagraph"/>
+        <w:numPr>
+          <w:ilvl w:val="0"/>
+          <w:numId w:val="1"/>
+        </w:numPr>
+        <w:rPr>
+          <w:lang w:eastAsia="pl-PL"/>
+        </w:rPr>
+      </w:pPr>
+      <w:r>
+        <w:rPr>
+          <w:lang w:eastAsia="pl-PL"/>
+        </w:rPr>
+        <w:t xml:space="preserve">Director_Id - klucz główny tabeli </w:t>
+      </w:r>
+      <w:r>
+        <w:rPr>
+          <w:b/>
+          <w:lang w:eastAsia="pl-PL"/>
+        </w:rPr>
+        <w:t>Director</w:t>
+      </w:r>
+      <w:r>
+        <w:rPr>
+          <w:lang w:eastAsia="pl-PL"/>
+        </w:rPr>
+        <w:t>, unikatowe ID</w:t>
+      </w:r>
+      <w:r>
+        <w:rPr>
+          <w:b/>
+          <w:lang w:eastAsia="pl-PL"/>
+        </w:rPr>
+        <w:t xml:space="preserve"> </w:t>
+      </w:r>
+      <w:r>
+        <w:rPr>
+          <w:lang w:eastAsia="pl-PL"/>
+        </w:rPr>
+        <w:t>(typ:liczba całkowita)</w:t>
+      </w:r>
+    </w:p>
+    <w:p>
+      <w:pPr>
+        <w:pStyle w:val="ListParagraph"/>
+        <w:numPr>
+          <w:ilvl w:val="0"/>
+          <w:numId w:val="1"/>
+        </w:numPr>
+        <w:rPr>
+          <w:lang w:eastAsia="pl-PL"/>
+        </w:rPr>
+      </w:pPr>
+      <w:r>
+        <w:rPr>
+          <w:lang w:eastAsia="pl-PL"/>
+        </w:rPr>
+        <w:t>FirstName – imię reżysera, pole wymagane (typ:napis)</w:t>
+      </w:r>
+    </w:p>
+    <w:p>
+      <w:pPr>
+        <w:pStyle w:val="ListParagraph"/>
+        <w:numPr>
+          <w:ilvl w:val="0"/>
+          <w:numId w:val="1"/>
+        </w:numPr>
+        <w:rPr>
+          <w:lang w:eastAsia="pl-PL"/>
+        </w:rPr>
+      </w:pPr>
+      <w:r>
+        <w:rPr>
+          <w:lang w:eastAsia="pl-PL"/>
+        </w:rPr>
+        <w:t>LastName – nazwisko reżysera, pole wymagane (typ:napis)</w:t>
+      </w:r>
+    </w:p>
+    <w:p>
+      <w:pPr>
+        <w:pStyle w:val="ListParagraph"/>
+        <w:numPr>
+          <w:ilvl w:val="0"/>
+          <w:numId w:val="1"/>
+        </w:numPr>
+        <w:rPr>
+          <w:lang w:eastAsia="pl-PL"/>
+        </w:rPr>
+      </w:pPr>
+      <w:r>
+        <w:rPr>
+          <w:lang w:eastAsia="pl-PL"/>
+        </w:rPr>
+        <w:t>Birthday – data urodzin reżysera, pole niewymagane (typ:data)</w:t>
+      </w:r>
+    </w:p>
+    <w:p>
+      <w:pPr>
+        <w:pStyle w:val="ListParagraph"/>
+        <w:numPr>
+          <w:ilvl w:val="0"/>
+          <w:numId w:val="1"/>
+        </w:numPr>
+        <w:rPr>
+          <w:lang w:eastAsia="pl-PL"/>
+        </w:rPr>
+      </w:pPr>
+      <w:r>
+        <w:rPr>
+          <w:lang w:eastAsia="pl-PL"/>
+        </w:rPr>
+        <w:t>Nationality – narodowość reżysera, pole niewymagane (typ:napis)</w:t>
+      </w:r>
+    </w:p>
+    <w:p>
+      <w:pPr>
+        <w:pStyle w:val="Normal"/>
+        <w:rPr>
+          <w:lang w:eastAsia="pl-PL"/>
+        </w:rPr>
+      </w:pPr>
+      <w:r>
+        <w:rPr>
+          <w:lang w:eastAsia="pl-PL"/>
+        </w:rPr>
+      </w:r>
+    </w:p>
+    <w:p>
+      <w:pPr>
+        <w:pStyle w:val="Normal"/>
+        <w:rPr>
+          <w:lang w:val="en-US" w:eastAsia="pl-PL"/>
+        </w:rPr>
+      </w:pPr>
+      <w:r>
+        <w:rPr>
+          <w:lang w:val="en-US" w:eastAsia="pl-PL"/>
+        </w:rPr>
+        <w:t>Tabela DirectorAward –</w:t>
+      </w:r>
+    </w:p>
+    <w:p>
+      <w:pPr>
+        <w:pStyle w:val="ListParagraph"/>
+        <w:numPr>
+          <w:ilvl w:val="0"/>
+          <w:numId w:val="1"/>
+        </w:numPr>
+        <w:rPr>
+          <w:lang w:eastAsia="pl-PL"/>
+        </w:rPr>
+      </w:pPr>
+      <w:r>
+        <w:rPr>
+          <w:lang w:eastAsia="pl-PL"/>
+        </w:rPr>
+        <w:t xml:space="preserve">Director_Director_Id - klucz obcy z tabeli </w:t>
+      </w:r>
+      <w:r>
+        <w:rPr>
+          <w:b/>
+          <w:lang w:eastAsia="pl-PL"/>
+        </w:rPr>
+        <w:t>Director</w:t>
+      </w:r>
+      <w:r>
+        <w:rPr>
+          <w:lang w:eastAsia="pl-PL"/>
+        </w:rPr>
+        <w:t>, służy identyfikacji który reżyser otrzymał nagrodę</w:t>
+      </w:r>
+      <w:r>
+        <w:rPr>
+          <w:b/>
+          <w:lang w:eastAsia="pl-PL"/>
+        </w:rPr>
+        <w:t xml:space="preserve"> </w:t>
+      </w:r>
+      <w:r>
+        <w:rPr>
+          <w:lang w:eastAsia="pl-PL"/>
+        </w:rPr>
+        <w:t>(typ:liczba całkowita)</w:t>
+      </w:r>
+    </w:p>
+    <w:p>
+      <w:pPr>
+        <w:pStyle w:val="ListParagraph"/>
+        <w:numPr>
+          <w:ilvl w:val="0"/>
+          <w:numId w:val="1"/>
+        </w:numPr>
+        <w:rPr>
+          <w:lang w:eastAsia="pl-PL"/>
+        </w:rPr>
+      </w:pPr>
+      <w:r>
+        <w:rPr>
+          <w:lang w:eastAsia="pl-PL"/>
+        </w:rPr>
+        <w:t xml:space="preserve">Award_Award_Id – klucz obcy z tabeli </w:t>
+      </w:r>
+      <w:r>
+        <w:rPr>
+          <w:b/>
+          <w:lang w:eastAsia="pl-PL"/>
+        </w:rPr>
+        <w:t>Award</w:t>
+      </w:r>
+      <w:r>
+        <w:rPr>
+          <w:lang w:eastAsia="pl-PL"/>
+        </w:rPr>
+        <w:t>, służy identyfikacji którą nagrodę otrzymał reżyser (typ:liczba całkowita)</w:t>
+      </w:r>
+    </w:p>
+    <w:p>
+      <w:pPr>
+        <w:pStyle w:val="ListParagraph"/>
+        <w:numPr>
+          <w:ilvl w:val="0"/>
+          <w:numId w:val="1"/>
+        </w:numPr>
+        <w:rPr>
+          <w:lang w:eastAsia="pl-PL"/>
+        </w:rPr>
+      </w:pPr>
+      <w:r>
+        <w:rPr>
+          <w:lang w:eastAsia="pl-PL"/>
+        </w:rPr>
+        <w:t>Date – data przyznania nagrody, pole niewymagane (typ:data)</w:t>
+      </w:r>
+    </w:p>
+    <w:p>
+      <w:pPr>
+        <w:pStyle w:val="Normal"/>
+        <w:rPr>
+          <w:lang w:eastAsia="pl-PL"/>
+        </w:rPr>
+      </w:pPr>
+      <w:r>
+        <w:rPr>
+          <w:lang w:eastAsia="pl-PL"/>
+        </w:rPr>
+      </w:r>
+    </w:p>
+    <w:p>
+      <w:pPr>
+        <w:pStyle w:val="Normal"/>
+        <w:rPr>
+          <w:lang w:val="en-US" w:eastAsia="pl-PL"/>
+        </w:rPr>
+      </w:pPr>
+      <w:r>
+        <w:rPr/>
+      </w:r>
+    </w:p>
+    <w:p>
+      <w:pPr>
+        <w:pStyle w:val="Normal"/>
+        <w:rPr>
+          <w:lang w:val="en-US" w:eastAsia="pl-PL"/>
+        </w:rPr>
+      </w:pPr>
+      <w:r>
+        <w:rPr>
+          <w:lang w:val="en-US" w:eastAsia="pl-PL"/>
+        </w:rPr>
+        <w:t>Tabela Genre –</w:t>
+      </w:r>
+    </w:p>
+    <w:p>
+      <w:pPr>
+        <w:pStyle w:val="ListParagraph"/>
+        <w:numPr>
+          <w:ilvl w:val="0"/>
+          <w:numId w:val="1"/>
+        </w:numPr>
+        <w:rPr>
+          <w:lang w:eastAsia="pl-PL"/>
+        </w:rPr>
+      </w:pPr>
+      <w:r>
+        <w:rPr>
+          <w:lang w:eastAsia="pl-PL"/>
+        </w:rPr>
+        <w:t xml:space="preserve">Genre_Id - klucz główny tabeli </w:t>
+      </w:r>
+      <w:r>
+        <w:rPr>
+          <w:b/>
+          <w:lang w:eastAsia="pl-PL"/>
+        </w:rPr>
+        <w:t>Genre</w:t>
+      </w:r>
+      <w:r>
+        <w:rPr>
+          <w:lang w:eastAsia="pl-PL"/>
+        </w:rPr>
+        <w:t>, unikatowe ID</w:t>
+      </w:r>
+      <w:r>
+        <w:rPr>
+          <w:b/>
+          <w:lang w:eastAsia="pl-PL"/>
+        </w:rPr>
+        <w:t xml:space="preserve"> </w:t>
+      </w:r>
+      <w:r>
+        <w:rPr>
+          <w:lang w:eastAsia="pl-PL"/>
+        </w:rPr>
+        <w:t>(typ:liczba całkowita)</w:t>
+      </w:r>
+    </w:p>
+    <w:p>
+      <w:pPr>
+        <w:pStyle w:val="ListParagraph"/>
+        <w:numPr>
+          <w:ilvl w:val="0"/>
+          <w:numId w:val="1"/>
+        </w:numPr>
+        <w:rPr>
+          <w:lang w:eastAsia="pl-PL"/>
+        </w:rPr>
+      </w:pPr>
+      <w:r>
+        <w:rPr>
+          <w:lang w:eastAsia="pl-PL"/>
+        </w:rPr>
+        <w:t>Name – nazwa gatunku filmu, pole wymagane (typ:napis)</w:t>
+      </w:r>
+    </w:p>
+    <w:p>
+      <w:pPr>
+        <w:pStyle w:val="Normal"/>
+        <w:rPr>
+          <w:lang w:eastAsia="pl-PL"/>
+        </w:rPr>
+      </w:pPr>
+      <w:r>
+        <w:rPr>
+          <w:lang w:eastAsia="pl-PL"/>
+        </w:rPr>
+      </w:r>
+    </w:p>
+    <w:p>
+      <w:pPr>
+        <w:pStyle w:val="Normal"/>
+        <w:rPr>
+          <w:lang w:val="en-US" w:eastAsia="pl-PL"/>
+        </w:rPr>
+      </w:pPr>
+      <w:r>
+        <w:rPr>
+          <w:lang w:val="en-US" w:eastAsia="pl-PL"/>
+        </w:rPr>
+        <w:t>Tabela LanguageVersion –</w:t>
+      </w:r>
+    </w:p>
+    <w:p>
+      <w:pPr>
+        <w:pStyle w:val="ListParagraph"/>
+        <w:numPr>
+          <w:ilvl w:val="0"/>
+          <w:numId w:val="1"/>
+        </w:numPr>
+        <w:rPr>
+          <w:lang w:eastAsia="pl-PL"/>
+        </w:rPr>
+      </w:pPr>
+      <w:r>
+        <w:rPr>
+          <w:lang w:eastAsia="pl-PL"/>
+        </w:rPr>
+        <w:t xml:space="preserve">LanguageVersion_Id - klucz główny tabeli </w:t>
+      </w:r>
+      <w:r>
+        <w:rPr>
+          <w:b/>
+          <w:lang w:eastAsia="pl-PL"/>
+        </w:rPr>
+        <w:t>LanguageVersion</w:t>
+      </w:r>
+      <w:r>
+        <w:rPr>
+          <w:lang w:eastAsia="pl-PL"/>
+        </w:rPr>
+        <w:t>, unikatowe ID</w:t>
+      </w:r>
+      <w:r>
+        <w:rPr>
+          <w:b/>
+          <w:lang w:eastAsia="pl-PL"/>
+        </w:rPr>
+        <w:t xml:space="preserve"> </w:t>
+      </w:r>
+      <w:r>
+        <w:rPr>
+          <w:lang w:eastAsia="pl-PL"/>
+        </w:rPr>
+        <w:t>(typ:liczba całkowita)</w:t>
+      </w:r>
+    </w:p>
+    <w:p>
+      <w:pPr>
+        <w:pStyle w:val="ListParagraph"/>
+        <w:numPr>
+          <w:ilvl w:val="0"/>
+          <w:numId w:val="1"/>
+        </w:numPr>
+        <w:rPr>
+          <w:lang w:eastAsia="pl-PL"/>
+        </w:rPr>
+      </w:pPr>
+      <w:r>
+        <w:rPr>
+          <w:lang w:eastAsia="pl-PL"/>
+        </w:rPr>
+        <w:t>Name – język wersji językowej, pole wymagane (typ:napis)</w:t>
+      </w:r>
+    </w:p>
+    <w:p>
+      <w:pPr>
+        <w:pStyle w:val="ListParagraph"/>
+        <w:numPr>
+          <w:ilvl w:val="0"/>
+          <w:numId w:val="1"/>
+        </w:numPr>
+        <w:rPr>
+          <w:lang w:eastAsia="pl-PL"/>
+        </w:rPr>
+      </w:pPr>
+      <w:r>
+        <w:rPr>
+          <w:lang w:eastAsia="pl-PL"/>
+        </w:rPr>
+        <w:t>Type – rodzaj wersji, pole wymagane (typ:napis)</w:t>
+      </w:r>
+    </w:p>
+    <w:p>
+      <w:pPr>
+        <w:pStyle w:val="Normal"/>
+        <w:rPr>
+          <w:lang w:eastAsia="pl-PL"/>
+        </w:rPr>
+      </w:pPr>
+      <w:r>
+        <w:rPr>
+          <w:lang w:eastAsia="pl-PL"/>
+        </w:rPr>
+      </w:r>
+    </w:p>
+    <w:p>
+      <w:pPr>
+        <w:pStyle w:val="Normal"/>
+        <w:rPr>
+          <w:lang w:val="en-US" w:eastAsia="pl-PL"/>
+        </w:rPr>
+      </w:pPr>
+      <w:r>
+        <w:rPr>
+          <w:lang w:val="en-US" w:eastAsia="pl-PL"/>
+        </w:rPr>
+        <w:t>Tabela Movie –</w:t>
+      </w:r>
+    </w:p>
+    <w:p>
+      <w:pPr>
+        <w:pStyle w:val="ListParagraph"/>
+        <w:numPr>
+          <w:ilvl w:val="0"/>
+          <w:numId w:val="1"/>
+        </w:numPr>
+        <w:rPr>
+          <w:lang w:eastAsia="pl-PL"/>
+        </w:rPr>
+      </w:pPr>
+      <w:r>
+        <w:rPr>
+          <w:lang w:eastAsia="pl-PL"/>
+        </w:rPr>
+        <w:t xml:space="preserve">Movie_Id - klucz główny tabeli </w:t>
+      </w:r>
+      <w:r>
+        <w:rPr>
+          <w:b/>
+          <w:lang w:eastAsia="pl-PL"/>
+        </w:rPr>
+        <w:t>Movie</w:t>
+      </w:r>
+      <w:r>
+        <w:rPr>
+          <w:lang w:eastAsia="pl-PL"/>
+        </w:rPr>
+        <w:t>, unikatowe ID</w:t>
+      </w:r>
+      <w:r>
+        <w:rPr>
+          <w:b/>
+          <w:lang w:eastAsia="pl-PL"/>
+        </w:rPr>
+        <w:t xml:space="preserve"> </w:t>
+      </w:r>
+      <w:r>
+        <w:rPr>
+          <w:lang w:eastAsia="pl-PL"/>
+        </w:rPr>
+        <w:t>(typ:liczba całkowita)</w:t>
+      </w:r>
+    </w:p>
+    <w:p>
+      <w:pPr>
+        <w:pStyle w:val="ListParagraph"/>
+        <w:numPr>
+          <w:ilvl w:val="0"/>
+          <w:numId w:val="1"/>
+        </w:numPr>
+        <w:rPr>
+          <w:lang w:eastAsia="pl-PL"/>
+        </w:rPr>
+      </w:pPr>
+      <w:r>
+        <w:rPr>
+          <w:lang w:eastAsia="pl-PL"/>
+        </w:rPr>
+        <w:t>Name – nazwa filmu, pole wymagane (typ:napis)</w:t>
+      </w:r>
+    </w:p>
+    <w:p>
+      <w:pPr>
+        <w:pStyle w:val="ListParagraph"/>
+        <w:numPr>
+          <w:ilvl w:val="0"/>
+          <w:numId w:val="1"/>
+        </w:numPr>
+        <w:rPr>
+          <w:lang w:eastAsia="pl-PL"/>
+        </w:rPr>
+      </w:pPr>
+      <w:r>
+        <w:rPr>
+          <w:lang w:eastAsia="pl-PL"/>
+        </w:rPr>
+        <w:t>Description – opis filmu, pole niewymagane (typ:napis)</w:t>
+      </w:r>
+    </w:p>
+    <w:p>
+      <w:pPr>
+        <w:pStyle w:val="ListParagraph"/>
+        <w:numPr>
+          <w:ilvl w:val="0"/>
+          <w:numId w:val="1"/>
+        </w:numPr>
+        <w:rPr>
+          <w:lang w:eastAsia="pl-PL"/>
+        </w:rPr>
+      </w:pPr>
+      <w:r>
+        <w:rPr>
+          <w:lang w:eastAsia="pl-PL"/>
+        </w:rPr>
+        <w:t>ProductionYear – rok wyprodukowania filmu, pole wymagane (typ:data)</w:t>
+      </w:r>
+    </w:p>
+    <w:p>
+      <w:pPr>
+        <w:pStyle w:val="ListParagraph"/>
+        <w:numPr>
+          <w:ilvl w:val="0"/>
+          <w:numId w:val="1"/>
+        </w:numPr>
+        <w:rPr>
+          <w:lang w:eastAsia="pl-PL"/>
+        </w:rPr>
+      </w:pPr>
+      <w:r>
+        <w:rPr>
+          <w:lang w:eastAsia="pl-PL"/>
+        </w:rPr>
+        <w:t xml:space="preserve">Genre_Genre_Id – klucz obcy z tabeli </w:t>
+      </w:r>
+      <w:r>
+        <w:rPr>
+          <w:b/>
+          <w:lang w:eastAsia="pl-PL"/>
+        </w:rPr>
+        <w:t>Genre</w:t>
+      </w:r>
+      <w:r>
+        <w:rPr>
+          <w:lang w:eastAsia="pl-PL"/>
+        </w:rPr>
+        <w:t>, służy identyfikacji do którego gatunku należy film (typ:liczba całkowita)</w:t>
+      </w:r>
+    </w:p>
+    <w:p>
+      <w:pPr>
+        <w:pStyle w:val="ListParagraph"/>
+        <w:numPr>
+          <w:ilvl w:val="0"/>
+          <w:numId w:val="1"/>
+        </w:numPr>
+        <w:rPr>
+          <w:lang w:eastAsia="pl-PL"/>
+        </w:rPr>
+      </w:pPr>
+      <w:r>
+        <w:rPr>
+          <w:lang w:eastAsia="pl-PL"/>
+        </w:rPr>
+        <w:t>Country – w jakim kraju film został wyprodukowany, pole niewymagane (typ:napis)</w:t>
+      </w:r>
+    </w:p>
+    <w:p>
+      <w:pPr>
+        <w:pStyle w:val="Normal"/>
+        <w:rPr>
+          <w:lang w:eastAsia="pl-PL"/>
+        </w:rPr>
+      </w:pPr>
+      <w:r>
+        <w:rPr/>
+      </w:r>
+    </w:p>
+    <w:p>
+      <w:pPr>
+        <w:pStyle w:val="Normal"/>
+        <w:rPr>
+          <w:lang w:val="en-US" w:eastAsia="pl-PL"/>
+        </w:rPr>
+      </w:pPr>
+      <w:r>
+        <w:rPr/>
+      </w:r>
+    </w:p>
+    <w:p>
+      <w:pPr>
+        <w:pStyle w:val="Normal"/>
+        <w:rPr>
+          <w:lang w:val="en-US" w:eastAsia="pl-PL"/>
+        </w:rPr>
+      </w:pPr>
+      <w:r>
+        <w:rPr>
+          <w:lang w:val="en-US" w:eastAsia="pl-PL"/>
+        </w:rPr>
+        <w:t>Tabela MovieActor –</w:t>
+      </w:r>
+    </w:p>
+    <w:p>
+      <w:pPr>
+        <w:pStyle w:val="ListParagraph"/>
+        <w:numPr>
+          <w:ilvl w:val="0"/>
+          <w:numId w:val="1"/>
+        </w:numPr>
+        <w:rPr>
+          <w:lang w:eastAsia="pl-PL"/>
+        </w:rPr>
+      </w:pPr>
+      <w:r>
+        <w:rPr>
+          <w:lang w:eastAsia="pl-PL"/>
+        </w:rPr>
+        <w:t xml:space="preserve">Movie_Movie_Id - klucz obcy z tabeli </w:t>
+      </w:r>
+      <w:r>
+        <w:rPr>
+          <w:b/>
+          <w:lang w:eastAsia="pl-PL"/>
+        </w:rPr>
+        <w:t>Movie</w:t>
+      </w:r>
+      <w:r>
+        <w:rPr>
+          <w:lang w:eastAsia="pl-PL"/>
+        </w:rPr>
+        <w:t>, służy identyfikacji w jakim filmie grał aktor (typ:liczba całkowita)</w:t>
+      </w:r>
+    </w:p>
+    <w:p>
+      <w:pPr>
+        <w:pStyle w:val="ListParagraph"/>
+        <w:numPr>
+          <w:ilvl w:val="0"/>
+          <w:numId w:val="1"/>
+        </w:numPr>
+        <w:rPr>
+          <w:lang w:eastAsia="pl-PL"/>
+        </w:rPr>
+      </w:pPr>
+      <w:r>
+        <w:rPr>
+          <w:lang w:eastAsia="pl-PL"/>
+        </w:rPr>
+        <w:t xml:space="preserve">Actor_Actor_Id – klucz obcy z tabeli </w:t>
+      </w:r>
+      <w:r>
+        <w:rPr>
+          <w:b/>
+          <w:lang w:eastAsia="pl-PL"/>
+        </w:rPr>
+        <w:t>Actor</w:t>
+      </w:r>
+      <w:r>
+        <w:rPr>
+          <w:lang w:eastAsia="pl-PL"/>
+        </w:rPr>
+        <w:t>, służy identyfikacji który aktor grał w filmie (typ:liczba całkowita)</w:t>
+      </w:r>
+    </w:p>
+    <w:p>
+      <w:pPr>
+        <w:pStyle w:val="ListParagraph"/>
+        <w:numPr>
+          <w:ilvl w:val="0"/>
+          <w:numId w:val="1"/>
+        </w:numPr>
+        <w:rPr>
+          <w:lang w:eastAsia="pl-PL"/>
+        </w:rPr>
+      </w:pPr>
+      <w:r>
+        <w:rPr>
+          <w:lang w:eastAsia="pl-PL"/>
+        </w:rPr>
+        <w:t>Role – rola grana przez aktora, pole wymagane (typ:napis)</w:t>
+      </w:r>
+    </w:p>
+    <w:p>
+      <w:pPr>
+        <w:pStyle w:val="Normal"/>
+        <w:rPr>
+          <w:lang w:eastAsia="pl-PL"/>
+        </w:rPr>
+      </w:pPr>
+      <w:r>
+        <w:rPr>
+          <w:lang w:eastAsia="pl-PL"/>
+        </w:rPr>
+      </w:r>
+    </w:p>
+    <w:p>
+      <w:pPr>
+        <w:pStyle w:val="Normal"/>
+        <w:rPr>
+          <w:lang w:val="en-US" w:eastAsia="pl-PL"/>
+        </w:rPr>
+      </w:pPr>
+      <w:r>
+        <w:rPr>
+          <w:lang w:val="en-US" w:eastAsia="pl-PL"/>
+        </w:rPr>
+        <w:t>Tabela MovieDirector –</w:t>
+      </w:r>
+    </w:p>
+    <w:p>
+      <w:pPr>
+        <w:pStyle w:val="ListParagraph"/>
+        <w:numPr>
+          <w:ilvl w:val="0"/>
+          <w:numId w:val="1"/>
+        </w:numPr>
+        <w:rPr>
+          <w:lang w:eastAsia="pl-PL"/>
+        </w:rPr>
+      </w:pPr>
+      <w:r>
+        <w:rPr>
+          <w:lang w:eastAsia="pl-PL"/>
+        </w:rPr>
+        <w:t xml:space="preserve">Movie_Movie_Id - klucz obcy z tabeli </w:t>
+      </w:r>
+      <w:r>
+        <w:rPr>
+          <w:b/>
+          <w:lang w:eastAsia="pl-PL"/>
+        </w:rPr>
+        <w:t>Movie</w:t>
+      </w:r>
+      <w:r>
+        <w:rPr>
+          <w:lang w:eastAsia="pl-PL"/>
+        </w:rPr>
+        <w:t>, służy identyfikacji w jaki film stworzył reżyser (typ:liczba całkowita)</w:t>
+      </w:r>
+    </w:p>
+    <w:p>
+      <w:pPr>
+        <w:pStyle w:val="ListParagraph"/>
+        <w:numPr>
+          <w:ilvl w:val="0"/>
+          <w:numId w:val="1"/>
+        </w:numPr>
+        <w:rPr>
+          <w:lang w:eastAsia="pl-PL"/>
+        </w:rPr>
+      </w:pPr>
+      <w:r>
+        <w:rPr>
+          <w:lang w:eastAsia="pl-PL"/>
+        </w:rPr>
+        <w:t xml:space="preserve">Director_Director_Id – klucz obcy z tabeli </w:t>
+      </w:r>
+      <w:r>
+        <w:rPr>
+          <w:b/>
+          <w:lang w:eastAsia="pl-PL"/>
+        </w:rPr>
+        <w:t>Director</w:t>
+      </w:r>
+      <w:r>
+        <w:rPr>
+          <w:lang w:eastAsia="pl-PL"/>
+        </w:rPr>
+        <w:t>, służy identyfikacji który reżyser stworzył film (typ:liczba całkowita)</w:t>
+      </w:r>
+    </w:p>
+    <w:p>
+      <w:pPr>
+        <w:pStyle w:val="Normal"/>
+        <w:rPr>
+          <w:lang w:val="en-US" w:eastAsia="pl-PL"/>
+        </w:rPr>
+      </w:pPr>
+      <w:r>
+        <w:rPr>
+          <w:lang w:val="en-US" w:eastAsia="pl-PL"/>
+        </w:rPr>
+        <w:t>Tabela Review –</w:t>
+      </w:r>
+    </w:p>
+    <w:p>
+      <w:pPr>
+        <w:pStyle w:val="ListParagraph"/>
+        <w:numPr>
+          <w:ilvl w:val="0"/>
+          <w:numId w:val="1"/>
+        </w:numPr>
+        <w:rPr>
+          <w:lang w:eastAsia="pl-PL"/>
+        </w:rPr>
+      </w:pPr>
+      <w:r>
+        <w:rPr>
+          <w:lang w:eastAsia="pl-PL"/>
+        </w:rPr>
+        <w:t xml:space="preserve">Review_Id - klucz główny tabeli </w:t>
+      </w:r>
+      <w:r>
+        <w:rPr>
+          <w:b/>
+          <w:lang w:eastAsia="pl-PL"/>
+        </w:rPr>
+        <w:t>Review</w:t>
+      </w:r>
+      <w:r>
+        <w:rPr>
+          <w:lang w:eastAsia="pl-PL"/>
+        </w:rPr>
+        <w:t>, unikatowe ID</w:t>
+      </w:r>
+      <w:r>
+        <w:rPr>
+          <w:b/>
+          <w:lang w:eastAsia="pl-PL"/>
+        </w:rPr>
+        <w:t xml:space="preserve"> </w:t>
+      </w:r>
+      <w:r>
+        <w:rPr>
+          <w:lang w:eastAsia="pl-PL"/>
+        </w:rPr>
+        <w:t>(typ:liczba całkowita)</w:t>
+      </w:r>
+    </w:p>
+    <w:p>
+      <w:pPr>
+        <w:pStyle w:val="ListParagraph"/>
+        <w:numPr>
+          <w:ilvl w:val="0"/>
+          <w:numId w:val="1"/>
+        </w:numPr>
+        <w:rPr>
+          <w:lang w:eastAsia="pl-PL"/>
+        </w:rPr>
+      </w:pPr>
+      <w:r>
+        <w:rPr>
+          <w:lang w:eastAsia="pl-PL"/>
+        </w:rPr>
+        <w:t>Content – treść recenzji, pole niewymagane (typ:napis)</w:t>
+      </w:r>
+    </w:p>
+    <w:p>
+      <w:pPr>
+        <w:pStyle w:val="ListParagraph"/>
+        <w:numPr>
+          <w:ilvl w:val="0"/>
+          <w:numId w:val="1"/>
+        </w:numPr>
+        <w:rPr>
+          <w:lang w:eastAsia="pl-PL"/>
+        </w:rPr>
+      </w:pPr>
+      <w:r>
+        <w:rPr>
+          <w:lang w:eastAsia="pl-PL"/>
+        </w:rPr>
+        <w:t>Rating – ocena filmu, pole wymagane (typ: liczba całkowita)</w:t>
+      </w:r>
+    </w:p>
+    <w:p>
+      <w:pPr>
+        <w:pStyle w:val="ListParagraph"/>
+        <w:numPr>
+          <w:ilvl w:val="0"/>
+          <w:numId w:val="1"/>
+        </w:numPr>
+        <w:rPr>
+          <w:lang w:eastAsia="pl-PL"/>
+        </w:rPr>
+      </w:pPr>
+      <w:r>
+        <w:rPr>
+          <w:lang w:eastAsia="pl-PL"/>
+        </w:rPr>
+        <w:t xml:space="preserve">Movie_Movie_Id – klucz obcy z tabeli </w:t>
+      </w:r>
+      <w:r>
+        <w:rPr>
+          <w:b/>
+          <w:lang w:eastAsia="pl-PL"/>
+        </w:rPr>
+        <w:t>Movie</w:t>
+      </w:r>
+      <w:r>
+        <w:rPr>
+          <w:lang w:eastAsia="pl-PL"/>
+        </w:rPr>
+        <w:t>, służy identyfikacji który film został oceniony (typ:liczba całkowita)</w:t>
+      </w:r>
+    </w:p>
+    <w:p>
+      <w:pPr>
+        <w:pStyle w:val="ListParagraph"/>
+        <w:numPr>
+          <w:ilvl w:val="0"/>
+          <w:numId w:val="1"/>
+        </w:numPr>
+        <w:rPr>
+          <w:lang w:eastAsia="pl-PL"/>
+        </w:rPr>
+      </w:pPr>
+      <w:r>
+        <w:rPr>
+          <w:lang w:eastAsia="pl-PL"/>
+        </w:rPr>
+        <w:t>User_User_Id – klucz obcy z tabeli</w:t>
+      </w:r>
+      <w:r>
+        <w:rPr>
+          <w:b/>
+          <w:lang w:eastAsia="pl-PL"/>
+        </w:rPr>
+        <w:t xml:space="preserve"> User</w:t>
+      </w:r>
+      <w:r>
+        <w:rPr>
+          <w:lang w:eastAsia="pl-PL"/>
+        </w:rPr>
+        <w:t>, służy identyfikacji który użytkownik wystawił recenzję (typ:liczba całkowita)</w:t>
+      </w:r>
+    </w:p>
+    <w:p>
+      <w:pPr>
+        <w:pStyle w:val="ListParagraph"/>
+        <w:numPr>
+          <w:ilvl w:val="0"/>
+          <w:numId w:val="1"/>
+        </w:numPr>
+        <w:rPr>
+          <w:lang w:eastAsia="pl-PL"/>
+        </w:rPr>
+      </w:pPr>
+      <w:r>
+        <w:rPr>
+          <w:lang w:eastAsia="pl-PL"/>
+        </w:rPr>
+        <w:t>CreationDate – data wystawienia recenzji, pole wymagane (typ:data)</w:t>
+      </w:r>
+    </w:p>
+    <w:p>
+      <w:pPr>
+        <w:pStyle w:val="ListParagraph"/>
+        <w:rPr>
+          <w:lang w:eastAsia="pl-PL"/>
+        </w:rPr>
+      </w:pPr>
+      <w:r>
+        <w:rPr>
+          <w:lang w:eastAsia="pl-PL"/>
+        </w:rPr>
+      </w:r>
+    </w:p>
+    <w:p>
+      <w:pPr>
+        <w:pStyle w:val="Normal"/>
+        <w:rPr>
+          <w:lang w:eastAsia="pl-PL"/>
+        </w:rPr>
+      </w:pPr>
+      <w:r>
+        <w:rPr>
+          <w:lang w:eastAsia="pl-PL"/>
+        </w:rPr>
+      </w:r>
+    </w:p>
+    <w:p>
+      <w:pPr>
+        <w:pStyle w:val="Normal"/>
+        <w:rPr>
+          <w:lang w:eastAsia="pl-PL"/>
+        </w:rPr>
+      </w:pPr>
+      <w:r>
+        <w:rPr>
+          <w:lang w:eastAsia="pl-PL"/>
+        </w:rPr>
+      </w:r>
+    </w:p>
+    <w:p>
+      <w:pPr>
+        <w:pStyle w:val="Normal"/>
+        <w:rPr>
+          <w:lang w:eastAsia="pl-PL"/>
+        </w:rPr>
+      </w:pPr>
+      <w:r>
+        <w:rPr>
+          <w:lang w:eastAsia="pl-PL"/>
+        </w:rPr>
+      </w:r>
+    </w:p>
+    <w:p>
+      <w:pPr>
+        <w:pStyle w:val="Normal"/>
+        <w:rPr>
+          <w:lang w:val="en-US" w:eastAsia="pl-PL"/>
+        </w:rPr>
+      </w:pPr>
+      <w:r>
+        <w:rPr>
+          <w:lang w:val="en-US" w:eastAsia="pl-PL"/>
+        </w:rPr>
+        <w:t>Tabela Room –</w:t>
+      </w:r>
+    </w:p>
+    <w:p>
+      <w:pPr>
+        <w:pStyle w:val="ListParagraph"/>
+        <w:numPr>
+          <w:ilvl w:val="0"/>
+          <w:numId w:val="1"/>
+        </w:numPr>
+        <w:rPr>
+          <w:lang w:eastAsia="pl-PL"/>
+        </w:rPr>
+      </w:pPr>
+      <w:r>
+        <w:rPr>
+          <w:lang w:eastAsia="pl-PL"/>
+        </w:rPr>
+        <w:t xml:space="preserve">Room_Id - klucz główny tabeli </w:t>
+      </w:r>
+      <w:r>
+        <w:rPr>
+          <w:b/>
+          <w:lang w:eastAsia="pl-PL"/>
+        </w:rPr>
+        <w:t>Room</w:t>
+      </w:r>
+      <w:r>
+        <w:rPr>
+          <w:lang w:eastAsia="pl-PL"/>
+        </w:rPr>
+        <w:t>, unikatowe ID</w:t>
+      </w:r>
+      <w:r>
+        <w:rPr>
+          <w:b/>
+          <w:lang w:eastAsia="pl-PL"/>
+        </w:rPr>
+        <w:t xml:space="preserve"> </w:t>
+      </w:r>
+      <w:r>
+        <w:rPr>
+          <w:lang w:eastAsia="pl-PL"/>
+        </w:rPr>
+        <w:t>(typ:liczba całkowita)</w:t>
+      </w:r>
+    </w:p>
+    <w:p>
+      <w:pPr>
+        <w:pStyle w:val="ListParagraph"/>
+        <w:numPr>
+          <w:ilvl w:val="0"/>
+          <w:numId w:val="1"/>
+        </w:numPr>
+        <w:rPr>
+          <w:lang w:eastAsia="pl-PL"/>
+        </w:rPr>
+      </w:pPr>
+      <w:r>
+        <w:rPr>
+          <w:lang w:eastAsia="pl-PL"/>
+        </w:rPr>
+        <w:t>Content – nazwa pomieszczenia, pole wymagane (typ:napis)</w:t>
+      </w:r>
+    </w:p>
+    <w:p>
+      <w:pPr>
+        <w:pStyle w:val="ListParagraph"/>
+        <w:numPr>
+          <w:ilvl w:val="0"/>
+          <w:numId w:val="1"/>
+        </w:numPr>
+        <w:rPr>
+          <w:lang w:eastAsia="pl-PL"/>
+        </w:rPr>
+      </w:pPr>
+      <w:r>
+        <w:rPr>
+          <w:lang w:eastAsia="pl-PL"/>
+        </w:rPr>
+        <w:t>Capacity – pojemność pomieszczenia, pole wymagane (typ: liczba całkowita)</w:t>
+      </w:r>
+    </w:p>
+    <w:p>
+      <w:pPr>
+        <w:pStyle w:val="ListParagraph"/>
+        <w:numPr>
+          <w:ilvl w:val="0"/>
+          <w:numId w:val="1"/>
+        </w:numPr>
+        <w:rPr>
+          <w:lang w:eastAsia="pl-PL"/>
+        </w:rPr>
+      </w:pPr>
+      <w:r>
+        <w:rPr>
+          <w:lang w:eastAsia="pl-PL"/>
+        </w:rPr>
+        <w:t>Cinema_Cinema_Id – klucz obcy z tabeli</w:t>
+      </w:r>
+      <w:r>
+        <w:rPr>
+          <w:b/>
+          <w:lang w:eastAsia="pl-PL"/>
+        </w:rPr>
+        <w:t xml:space="preserve"> Cinema</w:t>
+      </w:r>
+      <w:r>
+        <w:rPr>
+          <w:lang w:eastAsia="pl-PL"/>
+        </w:rPr>
+        <w:t>, służy identyfikacji w którym kinie znajduje się pomieszczenie (typ:liczba całkowita)</w:t>
+      </w:r>
+    </w:p>
+    <w:p>
+      <w:pPr>
+        <w:pStyle w:val="ListParagraph"/>
+        <w:numPr>
+          <w:ilvl w:val="0"/>
+          <w:numId w:val="1"/>
+        </w:numPr>
+        <w:rPr>
+          <w:lang w:eastAsia="pl-PL"/>
+        </w:rPr>
+      </w:pPr>
+      <w:r>
+        <w:rPr>
+          <w:lang w:eastAsia="pl-PL"/>
+        </w:rPr>
+        <w:t>Is_avaliable – czy dany pokój nie został już zarezerwowany, pole wymagane (typ: znak)</w:t>
+      </w:r>
+    </w:p>
+    <w:p>
+      <w:pPr>
+        <w:pStyle w:val="Normal"/>
+        <w:rPr>
+          <w:lang w:eastAsia="pl-PL"/>
+        </w:rPr>
+      </w:pPr>
+      <w:r>
+        <w:rPr>
+          <w:lang w:eastAsia="pl-PL"/>
+        </w:rPr>
+      </w:r>
+    </w:p>
+    <w:p>
+      <w:pPr>
+        <w:pStyle w:val="Normal"/>
+        <w:rPr>
+          <w:lang w:eastAsia="pl-PL"/>
+        </w:rPr>
+      </w:pPr>
+      <w:r>
+        <w:rPr>
+          <w:lang w:eastAsia="pl-PL"/>
+        </w:rPr>
+      </w:r>
+    </w:p>
+    <w:p>
+      <w:pPr>
+        <w:pStyle w:val="Normal"/>
+        <w:rPr>
+          <w:lang w:eastAsia="pl-PL"/>
+        </w:rPr>
+      </w:pPr>
+      <w:r>
+        <w:rPr>
+          <w:lang w:eastAsia="pl-PL"/>
+        </w:rPr>
+      </w:r>
+    </w:p>
+    <w:p>
+      <w:pPr>
+        <w:pStyle w:val="Normal"/>
+        <w:rPr>
+          <w:lang w:val="en-US" w:eastAsia="pl-PL"/>
+        </w:rPr>
+      </w:pPr>
+      <w:r>
+        <w:rPr>
+          <w:lang w:val="en-US" w:eastAsia="pl-PL"/>
+        </w:rPr>
+        <w:t>Tabela Screening –</w:t>
+      </w:r>
+    </w:p>
+    <w:p>
+      <w:pPr>
+        <w:pStyle w:val="ListParagraph"/>
+        <w:numPr>
+          <w:ilvl w:val="0"/>
+          <w:numId w:val="1"/>
+        </w:numPr>
+        <w:rPr>
+          <w:lang w:eastAsia="pl-PL"/>
+        </w:rPr>
+      </w:pPr>
+      <w:r>
+        <w:rPr>
+          <w:lang w:eastAsia="pl-PL"/>
+        </w:rPr>
+        <w:t xml:space="preserve">Screening_Id - klucz główny tabeli </w:t>
+      </w:r>
+      <w:r>
+        <w:rPr>
+          <w:b/>
+          <w:lang w:eastAsia="pl-PL"/>
+        </w:rPr>
+        <w:t>Screening</w:t>
+      </w:r>
+      <w:r>
+        <w:rPr>
+          <w:lang w:eastAsia="pl-PL"/>
+        </w:rPr>
+        <w:t>, unikatowe ID</w:t>
+      </w:r>
+      <w:r>
+        <w:rPr>
+          <w:b/>
+          <w:lang w:eastAsia="pl-PL"/>
+        </w:rPr>
+        <w:t xml:space="preserve"> </w:t>
+      </w:r>
+      <w:r>
+        <w:rPr>
+          <w:lang w:eastAsia="pl-PL"/>
+        </w:rPr>
+        <w:t>(typ:liczba całkowita)</w:t>
+      </w:r>
+    </w:p>
+    <w:p>
+      <w:pPr>
+        <w:pStyle w:val="ListParagraph"/>
+        <w:numPr>
+          <w:ilvl w:val="0"/>
+          <w:numId w:val="1"/>
+        </w:numPr>
+        <w:rPr>
+          <w:lang w:eastAsia="pl-PL"/>
+        </w:rPr>
+      </w:pPr>
+      <w:r>
+        <w:rPr>
+          <w:lang w:eastAsia="pl-PL"/>
+        </w:rPr>
+        <w:t>Movie_Movie_Id – klucz obcy z tabeli</w:t>
+      </w:r>
+      <w:r>
+        <w:rPr>
+          <w:b/>
+          <w:lang w:eastAsia="pl-PL"/>
+        </w:rPr>
+        <w:t xml:space="preserve"> Movie</w:t>
+      </w:r>
+      <w:r>
+        <w:rPr>
+          <w:lang w:eastAsia="pl-PL"/>
+        </w:rPr>
+        <w:t>, służy identyfikacji który film zostanie wyświetlony (typ:liczba całkowita)</w:t>
+      </w:r>
+    </w:p>
+    <w:p>
+      <w:pPr>
+        <w:pStyle w:val="ListParagraph"/>
+        <w:numPr>
+          <w:ilvl w:val="0"/>
+          <w:numId w:val="1"/>
+        </w:numPr>
+        <w:rPr>
+          <w:lang w:eastAsia="pl-PL"/>
+        </w:rPr>
+      </w:pPr>
+      <w:r>
+        <w:rPr>
+          <w:lang w:eastAsia="pl-PL"/>
+        </w:rPr>
+        <w:t>Room_Room_Id – klucz obcy z tabeli</w:t>
+      </w:r>
+      <w:r>
+        <w:rPr>
+          <w:b/>
+          <w:lang w:eastAsia="pl-PL"/>
+        </w:rPr>
+        <w:t xml:space="preserve"> Room</w:t>
+      </w:r>
+      <w:r>
+        <w:rPr>
+          <w:lang w:eastAsia="pl-PL"/>
+        </w:rPr>
+        <w:t>, służy identyfikacji w którym pomieszczeniu odbędzie się seans (typ:liczba całkowita)</w:t>
+      </w:r>
+    </w:p>
+    <w:p>
+      <w:pPr>
+        <w:pStyle w:val="ListParagraph"/>
+        <w:numPr>
+          <w:ilvl w:val="0"/>
+          <w:numId w:val="1"/>
+        </w:numPr>
+        <w:rPr>
+          <w:lang w:eastAsia="pl-PL"/>
+        </w:rPr>
+      </w:pPr>
+      <w:r>
+        <w:rPr>
+          <w:lang w:eastAsia="pl-PL"/>
+        </w:rPr>
+        <w:t>Price – koszt zakupu wejścia na seans, pole niewymagane (typ: liczba zmiennoprzecinkowa)</w:t>
+      </w:r>
+    </w:p>
+    <w:p>
+      <w:pPr>
+        <w:pStyle w:val="ListParagraph"/>
+        <w:numPr>
+          <w:ilvl w:val="0"/>
+          <w:numId w:val="1"/>
+        </w:numPr>
+        <w:rPr>
+          <w:lang w:eastAsia="pl-PL"/>
+        </w:rPr>
+      </w:pPr>
+      <w:r>
+        <w:rPr>
+          <w:lang w:eastAsia="pl-PL"/>
+        </w:rPr>
+        <w:t>LanguageVersion_LanguageVersion_Id – klucz obcy z tabeli</w:t>
+      </w:r>
+      <w:r>
+        <w:rPr>
+          <w:b/>
+          <w:lang w:eastAsia="pl-PL"/>
+        </w:rPr>
+        <w:t xml:space="preserve"> LanguageVersion</w:t>
+      </w:r>
+      <w:r>
+        <w:rPr>
+          <w:lang w:eastAsia="pl-PL"/>
+        </w:rPr>
+        <w:t>, służy identyfikacji wersji językowej użytej w czasie seansu (typ:liczba całkowita)</w:t>
+      </w:r>
+    </w:p>
+    <w:p>
+      <w:pPr>
+        <w:pStyle w:val="Normal"/>
+        <w:rPr>
+          <w:lang w:val="en-US" w:eastAsia="pl-PL"/>
+        </w:rPr>
+      </w:pPr>
+      <w:r>
+        <w:rPr>
+          <w:lang w:val="en-US" w:eastAsia="pl-PL"/>
+        </w:rPr>
+        <w:t>Tabela Search –</w:t>
+      </w:r>
+    </w:p>
+    <w:p>
+      <w:pPr>
+        <w:pStyle w:val="ListParagraph"/>
+        <w:numPr>
+          <w:ilvl w:val="0"/>
+          <w:numId w:val="1"/>
+        </w:numPr>
+        <w:rPr>
+          <w:lang w:eastAsia="pl-PL"/>
+        </w:rPr>
+      </w:pPr>
+      <w:r>
+        <w:rPr>
+          <w:lang w:eastAsia="pl-PL"/>
+        </w:rPr>
+        <w:t xml:space="preserve">Search_Id - klucz główny tabeli </w:t>
+      </w:r>
+      <w:r>
+        <w:rPr>
+          <w:b/>
+          <w:lang w:eastAsia="pl-PL"/>
+        </w:rPr>
+        <w:t>Search</w:t>
+      </w:r>
+      <w:r>
+        <w:rPr>
+          <w:lang w:eastAsia="pl-PL"/>
+        </w:rPr>
+        <w:t>, unikatowe ID</w:t>
+      </w:r>
+      <w:r>
+        <w:rPr>
+          <w:b/>
+          <w:lang w:eastAsia="pl-PL"/>
+        </w:rPr>
+        <w:t xml:space="preserve"> </w:t>
+      </w:r>
+      <w:r>
+        <w:rPr>
+          <w:lang w:eastAsia="pl-PL"/>
+        </w:rPr>
+        <w:t>(typ:liczba całkowita)</w:t>
+      </w:r>
+    </w:p>
+    <w:p>
+      <w:pPr>
+        <w:pStyle w:val="ListParagraph"/>
+        <w:numPr>
+          <w:ilvl w:val="0"/>
+          <w:numId w:val="1"/>
+        </w:numPr>
+        <w:rPr>
+          <w:lang w:eastAsia="pl-PL"/>
+        </w:rPr>
+      </w:pPr>
+      <w:r>
+        <w:rPr>
+          <w:lang w:eastAsia="pl-PL"/>
+        </w:rPr>
+        <w:t xml:space="preserve">Content – wyszukiwana treść, pole wymagane (typ:napis) </w:t>
+      </w:r>
+    </w:p>
+    <w:p>
+      <w:pPr>
+        <w:pStyle w:val="ListParagraph"/>
+        <w:numPr>
+          <w:ilvl w:val="0"/>
+          <w:numId w:val="1"/>
+        </w:numPr>
+        <w:rPr>
+          <w:lang w:eastAsia="pl-PL"/>
+        </w:rPr>
+      </w:pPr>
+      <w:r>
+        <w:rPr>
+          <w:lang w:eastAsia="pl-PL"/>
+        </w:rPr>
+        <w:t>User_User_Id – klucz obcy z tabeli</w:t>
+      </w:r>
+      <w:r>
+        <w:rPr>
+          <w:b/>
+          <w:lang w:eastAsia="pl-PL"/>
+        </w:rPr>
+        <w:t xml:space="preserve"> User</w:t>
+      </w:r>
+      <w:r>
+        <w:rPr>
+          <w:lang w:eastAsia="pl-PL"/>
+        </w:rPr>
+        <w:t>, który użytkownik wyszukuje (typ:liczba całkowita)</w:t>
+      </w:r>
+    </w:p>
+    <w:p>
+      <w:pPr>
+        <w:pStyle w:val="ListParagraph"/>
+        <w:numPr>
+          <w:ilvl w:val="0"/>
+          <w:numId w:val="1"/>
+        </w:numPr>
+        <w:rPr>
+          <w:lang w:eastAsia="pl-PL"/>
+        </w:rPr>
+      </w:pPr>
+      <w:r>
+        <w:rPr>
+          <w:lang w:eastAsia="pl-PL"/>
+        </w:rPr>
+        <w:t>Category – kategoria w zakresie której prowadzone jest wyszukiwanie, pole niewymagane (typ: liczba całkowita)</w:t>
+      </w:r>
+    </w:p>
+    <w:p>
+      <w:pPr>
+        <w:pStyle w:val="Normal"/>
+        <w:rPr>
+          <w:lang w:eastAsia="pl-PL"/>
+        </w:rPr>
+      </w:pPr>
+      <w:r>
+        <w:rPr>
+          <w:lang w:eastAsia="pl-PL"/>
+        </w:rPr>
+      </w:r>
+    </w:p>
+    <w:p>
+      <w:pPr>
+        <w:pStyle w:val="Normal"/>
+        <w:rPr>
+          <w:lang w:val="en-US" w:eastAsia="pl-PL"/>
+        </w:rPr>
+      </w:pPr>
+      <w:r>
+        <w:rPr>
+          <w:lang w:val="en-US" w:eastAsia="pl-PL"/>
+        </w:rPr>
+        <w:t>Tabela Ticket –</w:t>
+      </w:r>
+    </w:p>
+    <w:p>
+      <w:pPr>
+        <w:pStyle w:val="ListParagraph"/>
+        <w:numPr>
+          <w:ilvl w:val="0"/>
+          <w:numId w:val="1"/>
+        </w:numPr>
+        <w:rPr>
+          <w:lang w:eastAsia="pl-PL"/>
+        </w:rPr>
+      </w:pPr>
+      <w:r>
+        <w:rPr>
+          <w:lang w:eastAsia="pl-PL"/>
+        </w:rPr>
+        <w:t xml:space="preserve">Ticket_Ticket_Id - klucz obcy z tabeli </w:t>
+      </w:r>
+      <w:r>
+        <w:rPr>
+          <w:b/>
+          <w:lang w:eastAsia="pl-PL"/>
+        </w:rPr>
+        <w:t>Ticket</w:t>
+      </w:r>
+      <w:r>
+        <w:rPr>
+          <w:lang w:eastAsia="pl-PL"/>
+        </w:rPr>
+        <w:t>, służy identyfikacji użytkownika który kupił bilet</w:t>
+      </w:r>
+      <w:r>
+        <w:rPr>
+          <w:b/>
+          <w:lang w:eastAsia="pl-PL"/>
+        </w:rPr>
+        <w:t xml:space="preserve"> </w:t>
+      </w:r>
+      <w:r>
+        <w:rPr>
+          <w:lang w:eastAsia="pl-PL"/>
+        </w:rPr>
+        <w:t>(typ:liczba całkowita)</w:t>
+      </w:r>
+    </w:p>
+    <w:p>
+      <w:pPr>
+        <w:pStyle w:val="ListParagraph"/>
+        <w:numPr>
+          <w:ilvl w:val="0"/>
+          <w:numId w:val="1"/>
+        </w:numPr>
+        <w:rPr>
+          <w:lang w:eastAsia="pl-PL"/>
+        </w:rPr>
+      </w:pPr>
+      <w:r>
+        <w:rPr>
+          <w:lang w:eastAsia="pl-PL"/>
+        </w:rPr>
+        <w:t xml:space="preserve">Screening_Screening_Id – klucz obcy z tabeli </w:t>
+      </w:r>
+      <w:r>
+        <w:rPr>
+          <w:b/>
+          <w:lang w:eastAsia="pl-PL"/>
+        </w:rPr>
+        <w:t>Screening</w:t>
+      </w:r>
+      <w:r>
+        <w:rPr>
+          <w:lang w:eastAsia="pl-PL"/>
+        </w:rPr>
+        <w:t>, służy identyfikacji na jaki film dokonano zakupu (typ:liczba całkowita)</w:t>
+      </w:r>
+    </w:p>
+    <w:p>
+      <w:pPr>
+        <w:pStyle w:val="ListParagraph"/>
+        <w:numPr>
+          <w:ilvl w:val="0"/>
+          <w:numId w:val="1"/>
+        </w:numPr>
+        <w:rPr>
+          <w:lang w:eastAsia="pl-PL"/>
+        </w:rPr>
+      </w:pPr>
+      <w:r>
+        <w:rPr>
+          <w:lang w:eastAsia="pl-PL"/>
+        </w:rPr>
+        <w:t>Date – data zakupu, pole wymagane (typ:data)</w:t>
+      </w:r>
+    </w:p>
+    <w:p>
+      <w:pPr>
+        <w:pStyle w:val="Normal"/>
+        <w:rPr>
+          <w:lang w:eastAsia="pl-PL"/>
+        </w:rPr>
+      </w:pPr>
+      <w:r>
+        <w:rPr>
+          <w:lang w:eastAsia="pl-PL"/>
+        </w:rPr>
+      </w:r>
+    </w:p>
+    <w:p>
+      <w:pPr>
+        <w:pStyle w:val="Normal"/>
+        <w:rPr>
+          <w:lang w:val="en-US" w:eastAsia="pl-PL"/>
+        </w:rPr>
+      </w:pPr>
+      <w:r>
+        <w:rPr>
+          <w:lang w:val="en-US" w:eastAsia="pl-PL"/>
+        </w:rPr>
+        <w:t>Tabela User –</w:t>
+      </w:r>
+    </w:p>
+    <w:p>
+      <w:pPr>
+        <w:pStyle w:val="ListParagraph"/>
+        <w:numPr>
+          <w:ilvl w:val="0"/>
+          <w:numId w:val="1"/>
+        </w:numPr>
+        <w:rPr>
+          <w:lang w:eastAsia="pl-PL"/>
+        </w:rPr>
+      </w:pPr>
+      <w:r>
+        <w:rPr>
+          <w:lang w:eastAsia="pl-PL"/>
+        </w:rPr>
+        <w:t xml:space="preserve">User_Id - klucz główny tabeli </w:t>
+      </w:r>
+      <w:r>
+        <w:rPr>
+          <w:b/>
+          <w:lang w:eastAsia="pl-PL"/>
+        </w:rPr>
+        <w:t>User</w:t>
+      </w:r>
+      <w:r>
+        <w:rPr>
+          <w:lang w:eastAsia="pl-PL"/>
+        </w:rPr>
+        <w:t>, unikatowe ID</w:t>
+      </w:r>
+      <w:r>
+        <w:rPr>
+          <w:b/>
+          <w:lang w:eastAsia="pl-PL"/>
+        </w:rPr>
+        <w:t xml:space="preserve"> </w:t>
+      </w:r>
+      <w:r>
+        <w:rPr>
+          <w:lang w:eastAsia="pl-PL"/>
+        </w:rPr>
+        <w:t>(typ:liczba całkowita)</w:t>
+      </w:r>
+    </w:p>
+    <w:p>
+      <w:pPr>
+        <w:pStyle w:val="ListParagraph"/>
+        <w:numPr>
+          <w:ilvl w:val="0"/>
+          <w:numId w:val="1"/>
+        </w:numPr>
+        <w:rPr>
+          <w:lang w:eastAsia="pl-PL"/>
+        </w:rPr>
+      </w:pPr>
+      <w:r>
+        <w:rPr>
+          <w:lang w:eastAsia="pl-PL"/>
+        </w:rPr>
+        <w:t>User Name – nazwa użytkownika, pole wymagane (typ:napis)</w:t>
+      </w:r>
+    </w:p>
+    <w:p>
+      <w:pPr>
+        <w:pStyle w:val="ListParagraph"/>
+        <w:numPr>
+          <w:ilvl w:val="0"/>
+          <w:numId w:val="1"/>
+        </w:numPr>
+        <w:rPr>
+          <w:lang w:eastAsia="pl-PL"/>
+        </w:rPr>
+      </w:pPr>
+      <w:r>
+        <w:rPr>
+          <w:lang w:eastAsia="pl-PL"/>
+        </w:rPr>
+        <w:t>FirstName – imię użytkownika, pole niewymagane (typ:napis)</w:t>
+      </w:r>
+    </w:p>
+    <w:p>
+      <w:pPr>
+        <w:pStyle w:val="ListParagraph"/>
+        <w:numPr>
+          <w:ilvl w:val="0"/>
+          <w:numId w:val="1"/>
+        </w:numPr>
+        <w:rPr>
+          <w:lang w:eastAsia="pl-PL"/>
+        </w:rPr>
+      </w:pPr>
+      <w:r>
+        <w:rPr>
+          <w:lang w:eastAsia="pl-PL"/>
+        </w:rPr>
+        <w:t>LastName – nazwisko użytkownika, pole niewymagane (typ:napis)</w:t>
+      </w:r>
+    </w:p>
+    <w:p>
+      <w:pPr>
+        <w:pStyle w:val="ListParagraph"/>
+        <w:numPr>
+          <w:ilvl w:val="0"/>
+          <w:numId w:val="1"/>
+        </w:numPr>
+        <w:rPr>
+          <w:lang w:eastAsia="pl-PL"/>
+        </w:rPr>
+      </w:pPr>
+      <w:r>
+        <w:rPr>
+          <w:lang w:eastAsia="pl-PL"/>
+        </w:rPr>
+        <w:t>Email – adres email użytkownika, pole wymagane (typ:napis)</w:t>
+      </w:r>
+    </w:p>
+    <w:p>
+      <w:pPr>
+        <w:pStyle w:val="ListParagraph"/>
+        <w:numPr>
+          <w:ilvl w:val="0"/>
+          <w:numId w:val="1"/>
+        </w:numPr>
+        <w:rPr>
+          <w:lang w:eastAsia="pl-PL"/>
+        </w:rPr>
+      </w:pPr>
+      <w:r>
+        <w:rPr>
+          <w:lang w:eastAsia="pl-PL"/>
+        </w:rPr>
+        <w:t>Password – hasło użytkownika, pole wymagane (typ:napis)</w:t>
+      </w:r>
+    </w:p>
+    <w:p>
+      <w:pPr>
+        <w:pStyle w:val="Normal"/>
+        <w:rPr>
+          <w:lang w:eastAsia="pl-PL"/>
+        </w:rPr>
+      </w:pPr>
+      <w:r>
+        <w:rPr>
+          <w:lang w:eastAsia="pl-PL"/>
+        </w:rPr>
+      </w:r>
+    </w:p>
+    <w:p>
+      <w:pPr>
+        <w:pStyle w:val="Normal"/>
+        <w:rPr>
+          <w:lang w:eastAsia="pl-PL"/>
+        </w:rPr>
+      </w:pPr>
+      <w:r>
+        <w:rPr>
+          <w:lang w:eastAsia="pl-PL"/>
+        </w:rPr>
+      </w:r>
+    </w:p>
+    <w:p>
+      <w:pPr>
+        <w:pStyle w:val="Normal"/>
+        <w:rPr>
+          <w:lang w:eastAsia="pl-PL"/>
+        </w:rPr>
+      </w:pPr>
+      <w:r>
+        <w:rPr>
+          <w:lang w:eastAsia="pl-PL"/>
+        </w:rPr>
+      </w:r>
+    </w:p>
+    <w:p>
+      <w:pPr>
+        <w:pStyle w:val="Normal"/>
+        <w:rPr>
+          <w:lang w:val="en-US" w:eastAsia="pl-PL"/>
+        </w:rPr>
+      </w:pPr>
+      <w:r>
+        <w:rPr>
+          <w:lang w:val="en-US" w:eastAsia="pl-PL"/>
+        </w:rPr>
+        <w:t>Tabela Worker –</w:t>
+      </w:r>
+    </w:p>
+    <w:p>
+      <w:pPr>
+        <w:pStyle w:val="ListParagraph"/>
+        <w:numPr>
+          <w:ilvl w:val="0"/>
+          <w:numId w:val="1"/>
+        </w:numPr>
+        <w:rPr>
+          <w:lang w:eastAsia="pl-PL"/>
+        </w:rPr>
+      </w:pPr>
+      <w:r>
+        <w:rPr>
+          <w:lang w:eastAsia="pl-PL"/>
+        </w:rPr>
+        <w:t xml:space="preserve">Cinema_Cinema_Id – klucz obcy z tabeli </w:t>
+      </w:r>
+      <w:r>
+        <w:rPr>
+          <w:b/>
+          <w:lang w:eastAsia="pl-PL"/>
+        </w:rPr>
+        <w:t>Cinema</w:t>
+      </w:r>
+      <w:r>
+        <w:rPr>
+          <w:lang w:eastAsia="pl-PL"/>
+        </w:rPr>
+        <w:t>, służy identyfikacji w którym kinie pracuje dana osoba (typ:liczba całkowita)</w:t>
+      </w:r>
+    </w:p>
+    <w:p>
+      <w:pPr>
+        <w:pStyle w:val="ListParagraph"/>
+        <w:numPr>
+          <w:ilvl w:val="0"/>
+          <w:numId w:val="1"/>
+        </w:numPr>
+        <w:rPr>
+          <w:lang w:eastAsia="pl-PL"/>
+        </w:rPr>
+      </w:pPr>
+      <w:r>
+        <w:rPr>
+          <w:lang w:eastAsia="pl-PL"/>
+        </w:rPr>
+        <w:t xml:space="preserve">Worker_Id - klucz główny tabeli </w:t>
+      </w:r>
+      <w:r>
+        <w:rPr>
+          <w:b/>
+          <w:lang w:eastAsia="pl-PL"/>
+        </w:rPr>
+        <w:t>Worker</w:t>
+      </w:r>
+      <w:r>
+        <w:rPr>
+          <w:lang w:eastAsia="pl-PL"/>
+        </w:rPr>
+        <w:t>, unikatowe ID</w:t>
+      </w:r>
+      <w:r>
+        <w:rPr>
+          <w:b/>
+          <w:lang w:eastAsia="pl-PL"/>
+        </w:rPr>
+        <w:t xml:space="preserve"> </w:t>
+      </w:r>
+      <w:r>
+        <w:rPr>
+          <w:lang w:eastAsia="pl-PL"/>
+        </w:rPr>
+        <w:t>(typ:liczba całkowita)</w:t>
+      </w:r>
+    </w:p>
+    <w:p>
+      <w:pPr>
+        <w:pStyle w:val="ListParagraph"/>
+        <w:numPr>
+          <w:ilvl w:val="0"/>
+          <w:numId w:val="1"/>
+        </w:numPr>
+        <w:rPr>
+          <w:lang w:eastAsia="pl-PL"/>
+        </w:rPr>
+      </w:pPr>
+      <w:r>
+        <w:rPr>
+          <w:lang w:eastAsia="pl-PL"/>
+        </w:rPr>
+        <w:t>Name – imie pracownika, pole wymagane (typ:napis)</w:t>
+      </w:r>
+    </w:p>
+    <w:p>
+      <w:pPr>
+        <w:pStyle w:val="ListParagraph"/>
+        <w:numPr>
+          <w:ilvl w:val="0"/>
+          <w:numId w:val="1"/>
+        </w:numPr>
+        <w:rPr>
+          <w:lang w:eastAsia="pl-PL"/>
+        </w:rPr>
+      </w:pPr>
+      <w:r>
+        <w:rPr>
+          <w:lang w:eastAsia="pl-PL"/>
+        </w:rPr>
+        <w:t>Surname – nazwisko pracownika, pole wymagane (typ:napis)</w:t>
+      </w:r>
+    </w:p>
+    <w:p>
+      <w:pPr>
+        <w:pStyle w:val="ListParagraph"/>
+        <w:numPr>
+          <w:ilvl w:val="0"/>
+          <w:numId w:val="1"/>
+        </w:numPr>
+        <w:rPr>
+          <w:lang w:eastAsia="pl-PL"/>
+        </w:rPr>
+      </w:pPr>
+      <w:r>
+        <w:rPr>
+          <w:lang w:eastAsia="pl-PL"/>
+        </w:rPr>
+        <w:t>Salary – pensja pracownika, pole wymagane (typ:liczba całkowita)</w:t>
+      </w:r>
+    </w:p>
+    <w:p>
+      <w:pPr>
+        <w:pStyle w:val="ListParagraph"/>
+        <w:numPr>
+          <w:ilvl w:val="0"/>
+          <w:numId w:val="1"/>
+        </w:numPr>
+        <w:rPr>
+          <w:lang w:eastAsia="pl-PL"/>
+        </w:rPr>
+      </w:pPr>
+      <w:r>
+        <w:rPr>
+          <w:lang w:eastAsia="pl-PL"/>
+        </w:rPr>
+        <w:t>Position – stanowisko pracy pracownika, pole wymagane (typ:napis)</w:t>
+      </w:r>
+    </w:p>
+    <w:p>
+      <w:pPr>
+        <w:pStyle w:val="ListParagraph"/>
+        <w:numPr>
+          <w:ilvl w:val="0"/>
+          <w:numId w:val="1"/>
+        </w:numPr>
+        <w:rPr>
+          <w:lang w:eastAsia="pl-PL"/>
+        </w:rPr>
+      </w:pPr>
+      <w:r>
+        <w:rPr>
+          <w:lang w:eastAsia="pl-PL"/>
+        </w:rPr>
+        <w:t>Email – hasło pracownika</w:t>
+      </w:r>
+      <w:bookmarkStart w:id="0" w:name="_GoBack"/>
+      <w:bookmarkEnd w:id="0"/>
+      <w:r>
+        <w:rPr>
+          <w:lang w:eastAsia="pl-PL"/>
+        </w:rPr>
+        <w:t>, pole wymagane (typ:napis)</w:t>
       </w:r>
     </w:p>
     <w:p>
@@ -260,6 +3072,4927 @@
       </w:pPr>
       <w:r>
         <w:rPr/>
+        <w:t>Wybrany został serwer bazy danych Oracle</w:t>
+      </w:r>
+    </w:p>
+    <w:p>
+      <w:pPr>
+        <w:pStyle w:val="Normal"/>
+        <w:rPr>
+          <w:lang w:val="en-US"/>
+        </w:rPr>
+      </w:pPr>
+      <w:r>
+        <w:rPr>
+          <w:lang w:val="en-US"/>
+        </w:rPr>
+        <w:t>Skrypt tworzący bazę danych:</w:t>
+      </w:r>
+    </w:p>
+    <w:p>
+      <w:pPr>
+        <w:pStyle w:val="Normal"/>
+        <w:rPr>
+          <w:sz w:val="16"/>
+          <w:szCs w:val="16"/>
+          <w:lang w:val="en-US"/>
+        </w:rPr>
+      </w:pPr>
+      <w:r>
+        <w:rPr>
+          <w:sz w:val="16"/>
+          <w:szCs w:val="16"/>
+          <w:lang w:val="en-US"/>
+        </w:rPr>
+        <w:t xml:space="preserve">CREATE TABLE actor( </w:t>
+      </w:r>
+    </w:p>
+    <w:p>
+      <w:pPr>
+        <w:pStyle w:val="Normal"/>
+        <w:rPr>
+          <w:sz w:val="16"/>
+          <w:szCs w:val="16"/>
+          <w:lang w:val="en-US"/>
+        </w:rPr>
+      </w:pPr>
+      <w:r>
+        <w:rPr>
+          <w:sz w:val="16"/>
+          <w:szCs w:val="16"/>
+          <w:lang w:val="en-US"/>
+        </w:rPr>
+        <w:t>actor_id    NUMBER NOT NULL,</w:t>
+      </w:r>
+    </w:p>
+    <w:p>
+      <w:pPr>
+        <w:pStyle w:val="Normal"/>
+        <w:rPr>
+          <w:sz w:val="16"/>
+          <w:szCs w:val="16"/>
+          <w:lang w:val="en-US"/>
+        </w:rPr>
+      </w:pPr>
+      <w:r>
+        <w:rPr>
+          <w:sz w:val="16"/>
+          <w:szCs w:val="16"/>
+          <w:lang w:val="en-US"/>
+        </w:rPr>
+        <w:t xml:space="preserve">    </w:t>
+      </w:r>
+      <w:r>
+        <w:rPr>
+          <w:sz w:val="16"/>
+          <w:szCs w:val="16"/>
+          <w:lang w:val="en-US"/>
+        </w:rPr>
+        <w:t>firstname   NVARCHAR2(50) NOT NULL,</w:t>
+      </w:r>
+    </w:p>
+    <w:p>
+      <w:pPr>
+        <w:pStyle w:val="Normal"/>
+        <w:rPr>
+          <w:sz w:val="16"/>
+          <w:szCs w:val="16"/>
+          <w:lang w:val="en-US"/>
+        </w:rPr>
+      </w:pPr>
+      <w:r>
+        <w:rPr>
+          <w:sz w:val="16"/>
+          <w:szCs w:val="16"/>
+          <w:lang w:val="en-US"/>
+        </w:rPr>
+        <w:t xml:space="preserve">    </w:t>
+      </w:r>
+      <w:r>
+        <w:rPr>
+          <w:sz w:val="16"/>
+          <w:szCs w:val="16"/>
+          <w:lang w:val="en-US"/>
+        </w:rPr>
+        <w:t>lastname    NVARCHAR2(50) NOT NULL,</w:t>
+      </w:r>
+    </w:p>
+    <w:p>
+      <w:pPr>
+        <w:pStyle w:val="Normal"/>
+        <w:rPr>
+          <w:sz w:val="16"/>
+          <w:szCs w:val="16"/>
+          <w:lang w:val="en-US"/>
+        </w:rPr>
+      </w:pPr>
+      <w:r>
+        <w:rPr>
+          <w:sz w:val="16"/>
+          <w:szCs w:val="16"/>
+          <w:lang w:val="en-US"/>
+        </w:rPr>
+        <w:t xml:space="preserve">    </w:t>
+      </w:r>
+      <w:r>
+        <w:rPr>
+          <w:sz w:val="16"/>
+          <w:szCs w:val="16"/>
+          <w:lang w:val="en-US"/>
+        </w:rPr>
+        <w:t>birthday    DATE,</w:t>
+      </w:r>
+    </w:p>
+    <w:p>
+      <w:pPr>
+        <w:pStyle w:val="Normal"/>
+        <w:rPr>
+          <w:sz w:val="16"/>
+          <w:szCs w:val="16"/>
+          <w:lang w:val="en-US"/>
+        </w:rPr>
+      </w:pPr>
+      <w:r>
+        <w:rPr>
+          <w:sz w:val="16"/>
+          <w:szCs w:val="16"/>
+          <w:lang w:val="en-US"/>
+        </w:rPr>
+        <w:t xml:space="preserve">    </w:t>
+      </w:r>
+      <w:r>
+        <w:rPr>
+          <w:sz w:val="16"/>
+          <w:szCs w:val="16"/>
+          <w:lang w:val="en-US"/>
+        </w:rPr>
+        <w:t>nationality NVARCHAR2(40)</w:t>
+      </w:r>
+    </w:p>
+    <w:p>
+      <w:pPr>
+        <w:pStyle w:val="Normal"/>
+        <w:rPr>
+          <w:sz w:val="16"/>
+          <w:szCs w:val="16"/>
+          <w:lang w:val="en-US"/>
+        </w:rPr>
+      </w:pPr>
+      <w:r>
+        <w:rPr>
+          <w:sz w:val="16"/>
+          <w:szCs w:val="16"/>
+          <w:lang w:val="en-US"/>
+        </w:rPr>
+        <w:t>);</w:t>
+      </w:r>
+    </w:p>
+    <w:p>
+      <w:pPr>
+        <w:pStyle w:val="Normal"/>
+        <w:rPr>
+          <w:sz w:val="16"/>
+          <w:szCs w:val="16"/>
+          <w:lang w:val="en-US"/>
+        </w:rPr>
+      </w:pPr>
+      <w:r>
+        <w:rPr>
+          <w:sz w:val="16"/>
+          <w:szCs w:val="16"/>
+          <w:lang w:val="en-US"/>
+        </w:rPr>
+        <w:t>ALTER TABLE actor ADD CONSTRAINT actor_pk PRIMARY KEY ( actor_id );</w:t>
+      </w:r>
+    </w:p>
+    <w:p>
+      <w:pPr>
+        <w:pStyle w:val="Normal"/>
+        <w:rPr>
+          <w:sz w:val="16"/>
+          <w:szCs w:val="16"/>
+          <w:lang w:val="en-US"/>
+        </w:rPr>
+      </w:pPr>
+      <w:r>
+        <w:rPr>
+          <w:sz w:val="16"/>
+          <w:szCs w:val="16"/>
+          <w:lang w:val="en-US"/>
+        </w:rPr>
+        <w:t>CREATE TABLE actoraward (</w:t>
+      </w:r>
+    </w:p>
+    <w:p>
+      <w:pPr>
+        <w:pStyle w:val="Normal"/>
+        <w:rPr>
+          <w:sz w:val="16"/>
+          <w:szCs w:val="16"/>
+          <w:lang w:val="en-US"/>
+        </w:rPr>
+      </w:pPr>
+      <w:r>
+        <w:rPr>
+          <w:sz w:val="16"/>
+          <w:szCs w:val="16"/>
+          <w:lang w:val="en-US"/>
+        </w:rPr>
+        <w:t xml:space="preserve">    </w:t>
+      </w:r>
+      <w:r>
+        <w:rPr>
+          <w:sz w:val="16"/>
+          <w:szCs w:val="16"/>
+          <w:lang w:val="en-US"/>
+        </w:rPr>
+        <w:t>actor_actor_id NUMBER NOT NULL,</w:t>
+      </w:r>
+    </w:p>
+    <w:p>
+      <w:pPr>
+        <w:pStyle w:val="Normal"/>
+        <w:rPr>
+          <w:sz w:val="16"/>
+          <w:szCs w:val="16"/>
+          <w:lang w:val="en-US"/>
+        </w:rPr>
+      </w:pPr>
+      <w:r>
+        <w:rPr>
+          <w:sz w:val="16"/>
+          <w:szCs w:val="16"/>
+          <w:lang w:val="en-US"/>
+        </w:rPr>
+        <w:t xml:space="preserve">    </w:t>
+      </w:r>
+      <w:r>
+        <w:rPr>
+          <w:sz w:val="16"/>
+          <w:szCs w:val="16"/>
+          <w:lang w:val="en-US"/>
+        </w:rPr>
+        <w:t>award_award_id NUMBER NOT NULL,</w:t>
+      </w:r>
+    </w:p>
+    <w:p>
+      <w:pPr>
+        <w:pStyle w:val="Normal"/>
+        <w:rPr>
+          <w:sz w:val="16"/>
+          <w:szCs w:val="16"/>
+          <w:lang w:val="en-US"/>
+        </w:rPr>
+      </w:pPr>
+      <w:r>
+        <w:rPr>
+          <w:sz w:val="16"/>
+          <w:szCs w:val="16"/>
+          <w:lang w:val="en-US"/>
+        </w:rPr>
+        <w:t xml:space="preserve">    </w:t>
+      </w:r>
+      <w:r>
+        <w:rPr>
+          <w:sz w:val="16"/>
+          <w:szCs w:val="16"/>
+          <w:lang w:val="en-US"/>
+        </w:rPr>
+        <w:t>"Date"         DATE</w:t>
+      </w:r>
+    </w:p>
+    <w:p>
+      <w:pPr>
+        <w:pStyle w:val="Normal"/>
+        <w:rPr>
+          <w:sz w:val="16"/>
+          <w:szCs w:val="16"/>
+          <w:lang w:val="en-US"/>
+        </w:rPr>
+      </w:pPr>
+      <w:r>
+        <w:rPr>
+          <w:sz w:val="16"/>
+          <w:szCs w:val="16"/>
+          <w:lang w:val="en-US"/>
+        </w:rPr>
+        <w:t>);</w:t>
+      </w:r>
+    </w:p>
+    <w:p>
+      <w:pPr>
+        <w:pStyle w:val="Normal"/>
+        <w:rPr>
+          <w:sz w:val="16"/>
+          <w:szCs w:val="16"/>
+          <w:lang w:val="en-US"/>
+        </w:rPr>
+      </w:pPr>
+      <w:r>
+        <w:rPr>
+          <w:sz w:val="16"/>
+          <w:szCs w:val="16"/>
+          <w:lang w:val="en-US"/>
+        </w:rPr>
+        <w:t>ALTER TABLE actoraward ADD CONSTRAINT actoraward_pk PRIMARY KEY ( actor_actor_id,</w:t>
+      </w:r>
+    </w:p>
+    <w:p>
+      <w:pPr>
+        <w:pStyle w:val="Normal"/>
+        <w:rPr>
+          <w:sz w:val="16"/>
+          <w:szCs w:val="16"/>
+          <w:lang w:val="en-US"/>
+        </w:rPr>
+      </w:pPr>
+      <w:r>
+        <w:rPr>
+          <w:sz w:val="16"/>
+          <w:szCs w:val="16"/>
+          <w:lang w:val="en-US"/>
+        </w:rPr>
+        <w:t xml:space="preserve">                                                                  </w:t>
+      </w:r>
+      <w:r>
+        <w:rPr>
+          <w:sz w:val="16"/>
+          <w:szCs w:val="16"/>
+          <w:lang w:val="en-US"/>
+        </w:rPr>
+        <w:t>award_award_id );</w:t>
+      </w:r>
+    </w:p>
+    <w:p>
+      <w:pPr>
+        <w:pStyle w:val="Normal"/>
+        <w:rPr>
+          <w:sz w:val="16"/>
+          <w:szCs w:val="16"/>
+          <w:lang w:val="en-US"/>
+        </w:rPr>
+      </w:pPr>
+      <w:r>
+        <w:rPr>
+          <w:sz w:val="16"/>
+          <w:szCs w:val="16"/>
+          <w:lang w:val="en-US"/>
+        </w:rPr>
+        <w:t>CREATE TABLE archive (</w:t>
+      </w:r>
+    </w:p>
+    <w:p>
+      <w:pPr>
+        <w:pStyle w:val="Normal"/>
+        <w:rPr>
+          <w:sz w:val="16"/>
+          <w:szCs w:val="16"/>
+          <w:lang w:val="en-US"/>
+        </w:rPr>
+      </w:pPr>
+      <w:r>
+        <w:rPr>
+          <w:sz w:val="16"/>
+          <w:szCs w:val="16"/>
+          <w:lang w:val="en-US"/>
+        </w:rPr>
+        <w:t xml:space="preserve">    </w:t>
+      </w:r>
+      <w:r>
+        <w:rPr>
+          <w:sz w:val="16"/>
+          <w:szCs w:val="16"/>
+          <w:lang w:val="en-US"/>
+        </w:rPr>
+        <w:t>user_user_id           NUMBER NOT NULL,</w:t>
+      </w:r>
+    </w:p>
+    <w:p>
+      <w:pPr>
+        <w:pStyle w:val="Normal"/>
+        <w:rPr>
+          <w:sz w:val="16"/>
+          <w:szCs w:val="16"/>
+          <w:lang w:val="en-US"/>
+        </w:rPr>
+      </w:pPr>
+      <w:r>
+        <w:rPr>
+          <w:sz w:val="16"/>
+          <w:szCs w:val="16"/>
+          <w:lang w:val="en-US"/>
+        </w:rPr>
+        <w:t xml:space="preserve">    </w:t>
+      </w:r>
+      <w:r>
+        <w:rPr>
+          <w:sz w:val="16"/>
+          <w:szCs w:val="16"/>
+          <w:lang w:val="en-US"/>
+        </w:rPr>
+        <w:t>screening_screening_id NUMBER NOT NULL,</w:t>
+      </w:r>
+    </w:p>
+    <w:p>
+      <w:pPr>
+        <w:pStyle w:val="Normal"/>
+        <w:rPr>
+          <w:sz w:val="16"/>
+          <w:szCs w:val="16"/>
+          <w:lang w:val="en-US"/>
+        </w:rPr>
+      </w:pPr>
+      <w:r>
+        <w:rPr>
+          <w:sz w:val="16"/>
+          <w:szCs w:val="16"/>
+          <w:lang w:val="en-US"/>
+        </w:rPr>
+        <w:t xml:space="preserve">    </w:t>
+      </w:r>
+      <w:r>
+        <w:rPr>
+          <w:sz w:val="16"/>
+          <w:szCs w:val="16"/>
+          <w:lang w:val="en-US"/>
+        </w:rPr>
+        <w:t>"Date"                 DATE</w:t>
+      </w:r>
+    </w:p>
+    <w:p>
+      <w:pPr>
+        <w:pStyle w:val="Normal"/>
+        <w:rPr>
+          <w:sz w:val="16"/>
+          <w:szCs w:val="16"/>
+          <w:lang w:val="en-US"/>
+        </w:rPr>
+      </w:pPr>
+      <w:r>
+        <w:rPr>
+          <w:sz w:val="16"/>
+          <w:szCs w:val="16"/>
+          <w:lang w:val="en-US"/>
+        </w:rPr>
+        <w:t>);</w:t>
+      </w:r>
+    </w:p>
+    <w:p>
+      <w:pPr>
+        <w:pStyle w:val="Normal"/>
+        <w:rPr>
+          <w:sz w:val="16"/>
+          <w:szCs w:val="16"/>
+          <w:lang w:val="en-US"/>
+        </w:rPr>
+      </w:pPr>
+      <w:r>
+        <w:rPr>
+          <w:sz w:val="16"/>
+          <w:szCs w:val="16"/>
+          <w:lang w:val="en-US"/>
+        </w:rPr>
+        <w:t>ALTER TABLE archive ADD CONSTRAINT archive_pk PRIMARY KEY ( user_user_id,</w:t>
+      </w:r>
+    </w:p>
+    <w:p>
+      <w:pPr>
+        <w:pStyle w:val="Normal"/>
+        <w:rPr>
+          <w:sz w:val="16"/>
+          <w:szCs w:val="16"/>
+          <w:lang w:val="en-US"/>
+        </w:rPr>
+      </w:pPr>
+      <w:r>
+        <w:rPr>
+          <w:sz w:val="16"/>
+          <w:szCs w:val="16"/>
+          <w:lang w:val="en-US"/>
+        </w:rPr>
+        <w:t xml:space="preserve">                                                            </w:t>
+      </w:r>
+      <w:r>
+        <w:rPr>
+          <w:sz w:val="16"/>
+          <w:szCs w:val="16"/>
+          <w:lang w:val="en-US"/>
+        </w:rPr>
+        <w:t>screening_screening_id );</w:t>
+      </w:r>
+    </w:p>
+    <w:p>
+      <w:pPr>
+        <w:pStyle w:val="Normal"/>
+        <w:rPr>
+          <w:sz w:val="16"/>
+          <w:szCs w:val="16"/>
+          <w:lang w:val="en-US"/>
+        </w:rPr>
+      </w:pPr>
+      <w:r>
+        <w:rPr>
+          <w:sz w:val="16"/>
+          <w:szCs w:val="16"/>
+          <w:lang w:val="en-US"/>
+        </w:rPr>
+        <w:t>CREATE TABLE article (</w:t>
+      </w:r>
+    </w:p>
+    <w:p>
+      <w:pPr>
+        <w:pStyle w:val="Normal"/>
+        <w:rPr>
+          <w:sz w:val="16"/>
+          <w:szCs w:val="16"/>
+          <w:lang w:val="en-US"/>
+        </w:rPr>
+      </w:pPr>
+      <w:r>
+        <w:rPr>
+          <w:sz w:val="16"/>
+          <w:szCs w:val="16"/>
+          <w:lang w:val="en-US"/>
+        </w:rPr>
+        <w:t xml:space="preserve">    </w:t>
+      </w:r>
+      <w:r>
+        <w:rPr>
+          <w:sz w:val="16"/>
+          <w:szCs w:val="16"/>
+          <w:lang w:val="en-US"/>
+        </w:rPr>
+        <w:t>article_id       NUMBER NOT NULL,</w:t>
+      </w:r>
+    </w:p>
+    <w:p>
+      <w:pPr>
+        <w:pStyle w:val="Normal"/>
+        <w:rPr>
+          <w:sz w:val="16"/>
+          <w:szCs w:val="16"/>
+          <w:lang w:val="en-US"/>
+        </w:rPr>
+      </w:pPr>
+      <w:r>
+        <w:rPr>
+          <w:sz w:val="16"/>
+          <w:szCs w:val="16"/>
+          <w:lang w:val="en-US"/>
+        </w:rPr>
+        <w:t xml:space="preserve">    </w:t>
+      </w:r>
+      <w:r>
+        <w:rPr>
+          <w:sz w:val="16"/>
+          <w:szCs w:val="16"/>
+          <w:lang w:val="en-US"/>
+        </w:rPr>
+        <w:t>content          NVARCHAR2(1000) NOT NULL,</w:t>
+      </w:r>
+    </w:p>
+    <w:p>
+      <w:pPr>
+        <w:pStyle w:val="Normal"/>
+        <w:rPr>
+          <w:sz w:val="16"/>
+          <w:szCs w:val="16"/>
+          <w:lang w:val="en-US"/>
+        </w:rPr>
+      </w:pPr>
+      <w:r>
+        <w:rPr>
+          <w:sz w:val="16"/>
+          <w:szCs w:val="16"/>
+          <w:lang w:val="en-US"/>
+        </w:rPr>
+        <w:t xml:space="preserve">    </w:t>
+      </w:r>
+      <w:r>
+        <w:rPr>
+          <w:sz w:val="16"/>
+          <w:szCs w:val="16"/>
+          <w:lang w:val="en-US"/>
+        </w:rPr>
+        <w:t>"Date"           DATE,</w:t>
+      </w:r>
+    </w:p>
+    <w:p>
+      <w:pPr>
+        <w:pStyle w:val="Normal"/>
+        <w:rPr>
+          <w:sz w:val="16"/>
+          <w:szCs w:val="16"/>
+          <w:lang w:val="en-US"/>
+        </w:rPr>
+      </w:pPr>
+      <w:r>
+        <w:rPr>
+          <w:sz w:val="16"/>
+          <w:szCs w:val="16"/>
+          <w:lang w:val="en-US"/>
+        </w:rPr>
+        <w:t xml:space="preserve">    </w:t>
+      </w:r>
+      <w:r>
+        <w:rPr>
+          <w:sz w:val="16"/>
+          <w:szCs w:val="16"/>
+          <w:lang w:val="en-US"/>
+        </w:rPr>
+        <w:t>worker_worker_id NUMBER NOT NULL</w:t>
+      </w:r>
+    </w:p>
+    <w:p>
+      <w:pPr>
+        <w:pStyle w:val="Normal"/>
+        <w:rPr>
+          <w:sz w:val="16"/>
+          <w:szCs w:val="16"/>
+          <w:lang w:val="en-US"/>
+        </w:rPr>
+      </w:pPr>
+      <w:r>
+        <w:rPr>
+          <w:sz w:val="16"/>
+          <w:szCs w:val="16"/>
+          <w:lang w:val="en-US"/>
+        </w:rPr>
+        <w:t>);</w:t>
+      </w:r>
+    </w:p>
+    <w:p>
+      <w:pPr>
+        <w:pStyle w:val="Normal"/>
+        <w:rPr>
+          <w:sz w:val="16"/>
+          <w:szCs w:val="16"/>
+          <w:lang w:val="en-US"/>
+        </w:rPr>
+      </w:pPr>
+      <w:r>
+        <w:rPr>
+          <w:sz w:val="16"/>
+          <w:szCs w:val="16"/>
+          <w:lang w:val="en-US"/>
+        </w:rPr>
+        <w:t>ALTER TABLE article ADD CONSTRAINT article_pk PRIMARY KEY ( article_id );</w:t>
+      </w:r>
+    </w:p>
+    <w:p>
+      <w:pPr>
+        <w:pStyle w:val="Normal"/>
+        <w:rPr>
+          <w:sz w:val="16"/>
+          <w:szCs w:val="16"/>
+          <w:lang w:val="en-US"/>
+        </w:rPr>
+      </w:pPr>
+      <w:r>
+        <w:rPr>
+          <w:sz w:val="16"/>
+          <w:szCs w:val="16"/>
+          <w:lang w:val="en-US"/>
+        </w:rPr>
+        <w:t>CREATE TABLE award (</w:t>
+      </w:r>
+    </w:p>
+    <w:p>
+      <w:pPr>
+        <w:pStyle w:val="Normal"/>
+        <w:rPr>
+          <w:sz w:val="16"/>
+          <w:szCs w:val="16"/>
+          <w:lang w:val="en-US"/>
+        </w:rPr>
+      </w:pPr>
+      <w:r>
+        <w:rPr>
+          <w:sz w:val="16"/>
+          <w:szCs w:val="16"/>
+          <w:lang w:val="en-US"/>
+        </w:rPr>
+        <w:t xml:space="preserve">    </w:t>
+      </w:r>
+      <w:r>
+        <w:rPr>
+          <w:sz w:val="16"/>
+          <w:szCs w:val="16"/>
+          <w:lang w:val="en-US"/>
+        </w:rPr>
+        <w:t>award_id NUMBER NOT NULL,</w:t>
+      </w:r>
+    </w:p>
+    <w:p>
+      <w:pPr>
+        <w:pStyle w:val="Normal"/>
+        <w:rPr>
+          <w:sz w:val="16"/>
+          <w:szCs w:val="16"/>
+          <w:lang w:val="en-US"/>
+        </w:rPr>
+      </w:pPr>
+      <w:r>
+        <w:rPr>
+          <w:sz w:val="16"/>
+          <w:szCs w:val="16"/>
+          <w:lang w:val="en-US"/>
+        </w:rPr>
+        <w:t xml:space="preserve">    </w:t>
+      </w:r>
+      <w:r>
+        <w:rPr>
+          <w:sz w:val="16"/>
+          <w:szCs w:val="16"/>
+          <w:lang w:val="en-US"/>
+        </w:rPr>
+        <w:t>name     NVARCHAR2(50) NOT NULL</w:t>
+      </w:r>
+    </w:p>
+    <w:p>
+      <w:pPr>
+        <w:pStyle w:val="Normal"/>
+        <w:rPr>
+          <w:sz w:val="16"/>
+          <w:szCs w:val="16"/>
+          <w:lang w:val="en-US"/>
+        </w:rPr>
+      </w:pPr>
+      <w:r>
+        <w:rPr>
+          <w:sz w:val="16"/>
+          <w:szCs w:val="16"/>
+          <w:lang w:val="en-US"/>
+        </w:rPr>
+        <w:t>);</w:t>
+      </w:r>
+    </w:p>
+    <w:p>
+      <w:pPr>
+        <w:pStyle w:val="Normal"/>
+        <w:rPr>
+          <w:sz w:val="16"/>
+          <w:szCs w:val="16"/>
+          <w:lang w:val="en-US"/>
+        </w:rPr>
+      </w:pPr>
+      <w:r>
+        <w:rPr>
+          <w:sz w:val="16"/>
+          <w:szCs w:val="16"/>
+          <w:lang w:val="en-US"/>
+        </w:rPr>
+        <w:t>ALTER TABLE award ADD CONSTRAINT award_pk PRIMARY KEY ( award_id );</w:t>
+      </w:r>
+    </w:p>
+    <w:p>
+      <w:pPr>
+        <w:pStyle w:val="Normal"/>
+        <w:rPr>
+          <w:sz w:val="16"/>
+          <w:szCs w:val="16"/>
+          <w:lang w:val="en-US"/>
+        </w:rPr>
+      </w:pPr>
+      <w:r>
+        <w:rPr>
+          <w:sz w:val="16"/>
+          <w:szCs w:val="16"/>
+          <w:lang w:val="en-US"/>
+        </w:rPr>
+      </w:r>
+    </w:p>
+    <w:p>
+      <w:pPr>
+        <w:pStyle w:val="Normal"/>
+        <w:rPr>
+          <w:sz w:val="16"/>
+          <w:szCs w:val="16"/>
+          <w:lang w:val="en-US"/>
+        </w:rPr>
+      </w:pPr>
+      <w:r>
+        <w:rPr>
+          <w:sz w:val="16"/>
+          <w:szCs w:val="16"/>
+          <w:lang w:val="en-US"/>
+        </w:rPr>
+        <w:t>CREATE TABLE cinema (</w:t>
+      </w:r>
+    </w:p>
+    <w:p>
+      <w:pPr>
+        <w:pStyle w:val="Normal"/>
+        <w:rPr>
+          <w:sz w:val="16"/>
+          <w:szCs w:val="16"/>
+          <w:lang w:val="en-US"/>
+        </w:rPr>
+      </w:pPr>
+      <w:r>
+        <w:rPr>
+          <w:sz w:val="16"/>
+          <w:szCs w:val="16"/>
+          <w:lang w:val="en-US"/>
+        </w:rPr>
+        <w:t xml:space="preserve">    </w:t>
+      </w:r>
+      <w:r>
+        <w:rPr>
+          <w:sz w:val="16"/>
+          <w:szCs w:val="16"/>
+          <w:lang w:val="en-US"/>
+        </w:rPr>
+        <w:t>cinema_id NUMBER NOT NULL,</w:t>
+      </w:r>
+    </w:p>
+    <w:p>
+      <w:pPr>
+        <w:pStyle w:val="Normal"/>
+        <w:rPr>
+          <w:sz w:val="16"/>
+          <w:szCs w:val="16"/>
+          <w:lang w:val="en-US"/>
+        </w:rPr>
+      </w:pPr>
+      <w:r>
+        <w:rPr>
+          <w:sz w:val="16"/>
+          <w:szCs w:val="16"/>
+          <w:lang w:val="en-US"/>
+        </w:rPr>
+        <w:t xml:space="preserve">    </w:t>
+      </w:r>
+      <w:r>
+        <w:rPr>
+          <w:sz w:val="16"/>
+          <w:szCs w:val="16"/>
+          <w:lang w:val="en-US"/>
+        </w:rPr>
+        <w:t>city      NVARCHAR2(50) NOT NULL,</w:t>
+      </w:r>
+    </w:p>
+    <w:p>
+      <w:pPr>
+        <w:pStyle w:val="Normal"/>
+        <w:rPr>
+          <w:sz w:val="16"/>
+          <w:szCs w:val="16"/>
+          <w:lang w:val="en-US"/>
+        </w:rPr>
+      </w:pPr>
+      <w:r>
+        <w:rPr>
+          <w:sz w:val="16"/>
+          <w:szCs w:val="16"/>
+          <w:lang w:val="en-US"/>
+        </w:rPr>
+        <w:t xml:space="preserve">    </w:t>
+      </w:r>
+      <w:r>
+        <w:rPr>
+          <w:sz w:val="16"/>
+          <w:szCs w:val="16"/>
+          <w:lang w:val="en-US"/>
+        </w:rPr>
+        <w:t>name      NVARCHAR2(60) NOT NULL</w:t>
+      </w:r>
+    </w:p>
+    <w:p>
+      <w:pPr>
+        <w:pStyle w:val="Normal"/>
+        <w:rPr>
+          <w:sz w:val="16"/>
+          <w:szCs w:val="16"/>
+          <w:lang w:val="en-US"/>
+        </w:rPr>
+      </w:pPr>
+      <w:r>
+        <w:rPr>
+          <w:sz w:val="16"/>
+          <w:szCs w:val="16"/>
+          <w:lang w:val="en-US"/>
+        </w:rPr>
+        <w:t>);</w:t>
+      </w:r>
+    </w:p>
+    <w:p>
+      <w:pPr>
+        <w:pStyle w:val="Normal"/>
+        <w:rPr>
+          <w:sz w:val="16"/>
+          <w:szCs w:val="16"/>
+          <w:lang w:val="en-US"/>
+        </w:rPr>
+      </w:pPr>
+      <w:r>
+        <w:rPr>
+          <w:sz w:val="16"/>
+          <w:szCs w:val="16"/>
+          <w:lang w:val="en-US"/>
+        </w:rPr>
+        <w:t>ALTER TABLE cinema ADD CONSTRAINT cinema_pk PRIMARY KEY ( cinema_id );</w:t>
+      </w:r>
+    </w:p>
+    <w:p>
+      <w:pPr>
+        <w:pStyle w:val="Normal"/>
+        <w:rPr>
+          <w:sz w:val="16"/>
+          <w:szCs w:val="16"/>
+          <w:lang w:val="en-US"/>
+        </w:rPr>
+      </w:pPr>
+      <w:r>
+        <w:rPr>
+          <w:sz w:val="16"/>
+          <w:szCs w:val="16"/>
+          <w:lang w:val="en-US"/>
+        </w:rPr>
+        <w:t>CREATE TABLE director (</w:t>
+      </w:r>
+    </w:p>
+    <w:p>
+      <w:pPr>
+        <w:pStyle w:val="Normal"/>
+        <w:rPr>
+          <w:sz w:val="16"/>
+          <w:szCs w:val="16"/>
+          <w:lang w:val="en-US"/>
+        </w:rPr>
+      </w:pPr>
+      <w:r>
+        <w:rPr>
+          <w:sz w:val="16"/>
+          <w:szCs w:val="16"/>
+          <w:lang w:val="en-US"/>
+        </w:rPr>
+        <w:t xml:space="preserve">    </w:t>
+      </w:r>
+      <w:r>
+        <w:rPr>
+          <w:sz w:val="16"/>
+          <w:szCs w:val="16"/>
+          <w:lang w:val="en-US"/>
+        </w:rPr>
+        <w:t>director_id NUMBER NOT NULL,</w:t>
+      </w:r>
+    </w:p>
+    <w:p>
+      <w:pPr>
+        <w:pStyle w:val="Normal"/>
+        <w:rPr>
+          <w:sz w:val="16"/>
+          <w:szCs w:val="16"/>
+          <w:lang w:val="en-US"/>
+        </w:rPr>
+      </w:pPr>
+      <w:r>
+        <w:rPr>
+          <w:sz w:val="16"/>
+          <w:szCs w:val="16"/>
+          <w:lang w:val="en-US"/>
+        </w:rPr>
+        <w:t xml:space="preserve">    </w:t>
+      </w:r>
+      <w:r>
+        <w:rPr>
+          <w:sz w:val="16"/>
+          <w:szCs w:val="16"/>
+          <w:lang w:val="en-US"/>
+        </w:rPr>
+        <w:t>firstname   NVARCHAR2(50) NOT NULL,</w:t>
+      </w:r>
+    </w:p>
+    <w:p>
+      <w:pPr>
+        <w:pStyle w:val="Normal"/>
+        <w:rPr>
+          <w:sz w:val="16"/>
+          <w:szCs w:val="16"/>
+          <w:lang w:val="en-US"/>
+        </w:rPr>
+      </w:pPr>
+      <w:r>
+        <w:rPr>
+          <w:sz w:val="16"/>
+          <w:szCs w:val="16"/>
+          <w:lang w:val="en-US"/>
+        </w:rPr>
+        <w:t xml:space="preserve">    </w:t>
+      </w:r>
+      <w:r>
+        <w:rPr>
+          <w:sz w:val="16"/>
+          <w:szCs w:val="16"/>
+          <w:lang w:val="en-US"/>
+        </w:rPr>
+        <w:t>lastname    NVARCHAR2(50) NOT NULL,</w:t>
+      </w:r>
+    </w:p>
+    <w:p>
+      <w:pPr>
+        <w:pStyle w:val="Normal"/>
+        <w:rPr>
+          <w:sz w:val="16"/>
+          <w:szCs w:val="16"/>
+          <w:lang w:val="en-US"/>
+        </w:rPr>
+      </w:pPr>
+      <w:r>
+        <w:rPr>
+          <w:sz w:val="16"/>
+          <w:szCs w:val="16"/>
+          <w:lang w:val="en-US"/>
+        </w:rPr>
+        <w:t xml:space="preserve">    </w:t>
+      </w:r>
+      <w:r>
+        <w:rPr>
+          <w:sz w:val="16"/>
+          <w:szCs w:val="16"/>
+          <w:lang w:val="en-US"/>
+        </w:rPr>
+        <w:t>birthday    DATE,</w:t>
+      </w:r>
+    </w:p>
+    <w:p>
+      <w:pPr>
+        <w:pStyle w:val="Normal"/>
+        <w:rPr>
+          <w:sz w:val="16"/>
+          <w:szCs w:val="16"/>
+          <w:lang w:val="en-US"/>
+        </w:rPr>
+      </w:pPr>
+      <w:r>
+        <w:rPr>
+          <w:sz w:val="16"/>
+          <w:szCs w:val="16"/>
+          <w:lang w:val="en-US"/>
+        </w:rPr>
+        <w:t xml:space="preserve">    </w:t>
+      </w:r>
+      <w:r>
+        <w:rPr>
+          <w:sz w:val="16"/>
+          <w:szCs w:val="16"/>
+          <w:lang w:val="en-US"/>
+        </w:rPr>
+        <w:t>nationality NVARCHAR2(40)</w:t>
+      </w:r>
+    </w:p>
+    <w:p>
+      <w:pPr>
+        <w:pStyle w:val="Normal"/>
+        <w:rPr>
+          <w:sz w:val="16"/>
+          <w:szCs w:val="16"/>
+          <w:lang w:val="en-US"/>
+        </w:rPr>
+      </w:pPr>
+      <w:r>
+        <w:rPr>
+          <w:sz w:val="16"/>
+          <w:szCs w:val="16"/>
+          <w:lang w:val="en-US"/>
+        </w:rPr>
+        <w:t>);</w:t>
+      </w:r>
+    </w:p>
+    <w:p>
+      <w:pPr>
+        <w:pStyle w:val="Normal"/>
+        <w:rPr>
+          <w:sz w:val="16"/>
+          <w:szCs w:val="16"/>
+          <w:lang w:val="en-US"/>
+        </w:rPr>
+      </w:pPr>
+      <w:r>
+        <w:rPr>
+          <w:sz w:val="16"/>
+          <w:szCs w:val="16"/>
+          <w:lang w:val="en-US"/>
+        </w:rPr>
+        <w:t>ALTER TABLE director ADD CONSTRAINT director_pk PRIMARY KEY ( director_id );</w:t>
+      </w:r>
+    </w:p>
+    <w:p>
+      <w:pPr>
+        <w:pStyle w:val="Normal"/>
+        <w:rPr>
+          <w:sz w:val="16"/>
+          <w:szCs w:val="16"/>
+          <w:lang w:val="en-US"/>
+        </w:rPr>
+      </w:pPr>
+      <w:r>
+        <w:rPr>
+          <w:sz w:val="16"/>
+          <w:szCs w:val="16"/>
+          <w:lang w:val="en-US"/>
+        </w:rPr>
+        <w:t>CREATE TABLE directoraward (</w:t>
+      </w:r>
+    </w:p>
+    <w:p>
+      <w:pPr>
+        <w:pStyle w:val="Normal"/>
+        <w:rPr>
+          <w:sz w:val="16"/>
+          <w:szCs w:val="16"/>
+          <w:lang w:val="en-US"/>
+        </w:rPr>
+      </w:pPr>
+      <w:r>
+        <w:rPr>
+          <w:sz w:val="16"/>
+          <w:szCs w:val="16"/>
+          <w:lang w:val="en-US"/>
+        </w:rPr>
+        <w:t xml:space="preserve">    </w:t>
+      </w:r>
+      <w:r>
+        <w:rPr>
+          <w:sz w:val="16"/>
+          <w:szCs w:val="16"/>
+          <w:lang w:val="en-US"/>
+        </w:rPr>
+        <w:t>director_director_id NUMBER NOT NULL,</w:t>
+      </w:r>
+    </w:p>
+    <w:p>
+      <w:pPr>
+        <w:pStyle w:val="Normal"/>
+        <w:rPr>
+          <w:sz w:val="16"/>
+          <w:szCs w:val="16"/>
+          <w:lang w:val="en-US"/>
+        </w:rPr>
+      </w:pPr>
+      <w:r>
+        <w:rPr>
+          <w:sz w:val="16"/>
+          <w:szCs w:val="16"/>
+          <w:lang w:val="en-US"/>
+        </w:rPr>
+        <w:t xml:space="preserve">    </w:t>
+      </w:r>
+      <w:r>
+        <w:rPr>
+          <w:sz w:val="16"/>
+          <w:szCs w:val="16"/>
+          <w:lang w:val="en-US"/>
+        </w:rPr>
+        <w:t>award_award_id       NUMBER NOT NULL,</w:t>
+      </w:r>
+    </w:p>
+    <w:p>
+      <w:pPr>
+        <w:pStyle w:val="Normal"/>
+        <w:rPr>
+          <w:sz w:val="16"/>
+          <w:szCs w:val="16"/>
+          <w:lang w:val="en-US"/>
+        </w:rPr>
+      </w:pPr>
+      <w:r>
+        <w:rPr>
+          <w:sz w:val="16"/>
+          <w:szCs w:val="16"/>
+          <w:lang w:val="en-US"/>
+        </w:rPr>
+        <w:t xml:space="preserve">    </w:t>
+      </w:r>
+      <w:r>
+        <w:rPr>
+          <w:sz w:val="16"/>
+          <w:szCs w:val="16"/>
+          <w:lang w:val="en-US"/>
+        </w:rPr>
+        <w:t>"Date"               DATE</w:t>
+      </w:r>
+    </w:p>
+    <w:p>
+      <w:pPr>
+        <w:pStyle w:val="Normal"/>
+        <w:rPr>
+          <w:sz w:val="16"/>
+          <w:szCs w:val="16"/>
+          <w:lang w:val="en-US"/>
+        </w:rPr>
+      </w:pPr>
+      <w:r>
+        <w:rPr>
+          <w:sz w:val="16"/>
+          <w:szCs w:val="16"/>
+          <w:lang w:val="en-US"/>
+        </w:rPr>
+        <w:t>);</w:t>
+      </w:r>
+    </w:p>
+    <w:p>
+      <w:pPr>
+        <w:pStyle w:val="Normal"/>
+        <w:rPr>
+          <w:sz w:val="16"/>
+          <w:szCs w:val="16"/>
+          <w:lang w:val="en-US"/>
+        </w:rPr>
+      </w:pPr>
+      <w:r>
+        <w:rPr>
+          <w:sz w:val="16"/>
+          <w:szCs w:val="16"/>
+          <w:lang w:val="en-US"/>
+        </w:rPr>
+        <w:t>ALTER TABLE directoraward ADD CONSTRAINT directoraward_pk PRIMARY KEY ( director_director_id,</w:t>
+      </w:r>
+    </w:p>
+    <w:p>
+      <w:pPr>
+        <w:pStyle w:val="Normal"/>
+        <w:rPr>
+          <w:sz w:val="16"/>
+          <w:szCs w:val="16"/>
+          <w:lang w:val="en-US"/>
+        </w:rPr>
+      </w:pPr>
+      <w:r>
+        <w:rPr>
+          <w:sz w:val="16"/>
+          <w:szCs w:val="16"/>
+          <w:lang w:val="en-US"/>
+        </w:rPr>
+        <w:t xml:space="preserve">                                                                        </w:t>
+      </w:r>
+      <w:r>
+        <w:rPr>
+          <w:sz w:val="16"/>
+          <w:szCs w:val="16"/>
+          <w:lang w:val="en-US"/>
+        </w:rPr>
+        <w:t>award_award_id );</w:t>
+      </w:r>
+    </w:p>
+    <w:p>
+      <w:pPr>
+        <w:pStyle w:val="Normal"/>
+        <w:rPr>
+          <w:sz w:val="16"/>
+          <w:szCs w:val="16"/>
+          <w:lang w:val="en-US"/>
+        </w:rPr>
+      </w:pPr>
+      <w:r>
+        <w:rPr>
+          <w:sz w:val="16"/>
+          <w:szCs w:val="16"/>
+          <w:lang w:val="en-US"/>
+        </w:rPr>
+        <w:t>CREATE TABLE genre (</w:t>
+      </w:r>
+    </w:p>
+    <w:p>
+      <w:pPr>
+        <w:pStyle w:val="Normal"/>
+        <w:rPr>
+          <w:sz w:val="16"/>
+          <w:szCs w:val="16"/>
+          <w:lang w:val="en-US"/>
+        </w:rPr>
+      </w:pPr>
+      <w:r>
+        <w:rPr>
+          <w:sz w:val="16"/>
+          <w:szCs w:val="16"/>
+          <w:lang w:val="en-US"/>
+        </w:rPr>
+        <w:t xml:space="preserve">    </w:t>
+      </w:r>
+      <w:r>
+        <w:rPr>
+          <w:sz w:val="16"/>
+          <w:szCs w:val="16"/>
+          <w:lang w:val="en-US"/>
+        </w:rPr>
+        <w:t>genre_id NUMBER NOT NULL,</w:t>
+      </w:r>
+    </w:p>
+    <w:p>
+      <w:pPr>
+        <w:pStyle w:val="Normal"/>
+        <w:rPr>
+          <w:sz w:val="16"/>
+          <w:szCs w:val="16"/>
+          <w:lang w:val="en-US"/>
+        </w:rPr>
+      </w:pPr>
+      <w:r>
+        <w:rPr>
+          <w:sz w:val="16"/>
+          <w:szCs w:val="16"/>
+          <w:lang w:val="en-US"/>
+        </w:rPr>
+        <w:t xml:space="preserve">    </w:t>
+      </w:r>
+      <w:r>
+        <w:rPr>
+          <w:sz w:val="16"/>
+          <w:szCs w:val="16"/>
+          <w:lang w:val="en-US"/>
+        </w:rPr>
+        <w:t>name     NVARCHAR2(50) NOT NULL</w:t>
+      </w:r>
+    </w:p>
+    <w:p>
+      <w:pPr>
+        <w:pStyle w:val="Normal"/>
+        <w:rPr>
+          <w:sz w:val="16"/>
+          <w:szCs w:val="16"/>
+          <w:lang w:val="en-US"/>
+        </w:rPr>
+      </w:pPr>
+      <w:r>
+        <w:rPr>
+          <w:sz w:val="16"/>
+          <w:szCs w:val="16"/>
+          <w:lang w:val="en-US"/>
+        </w:rPr>
+        <w:t>);</w:t>
+      </w:r>
+    </w:p>
+    <w:p>
+      <w:pPr>
+        <w:pStyle w:val="Normal"/>
+        <w:rPr>
+          <w:sz w:val="16"/>
+          <w:szCs w:val="16"/>
+          <w:lang w:val="en-US"/>
+        </w:rPr>
+      </w:pPr>
+      <w:r>
+        <w:rPr>
+          <w:sz w:val="16"/>
+          <w:szCs w:val="16"/>
+          <w:lang w:val="en-US"/>
+        </w:rPr>
+        <w:t>ALTER TABLE genre ADD CONSTRAINT genre_pk PRIMARY KEY ( genre_id );</w:t>
+      </w:r>
+    </w:p>
+    <w:p>
+      <w:pPr>
+        <w:pStyle w:val="Normal"/>
+        <w:rPr>
+          <w:sz w:val="16"/>
+          <w:szCs w:val="16"/>
+          <w:lang w:val="en-US"/>
+        </w:rPr>
+      </w:pPr>
+      <w:r>
+        <w:rPr>
+          <w:sz w:val="16"/>
+          <w:szCs w:val="16"/>
+          <w:lang w:val="en-US"/>
+        </w:rPr>
+        <w:t>CREATE TABLE languageversion (</w:t>
+      </w:r>
+    </w:p>
+    <w:p>
+      <w:pPr>
+        <w:pStyle w:val="Normal"/>
+        <w:rPr>
+          <w:sz w:val="16"/>
+          <w:szCs w:val="16"/>
+          <w:lang w:val="en-US"/>
+        </w:rPr>
+      </w:pPr>
+      <w:r>
+        <w:rPr>
+          <w:sz w:val="16"/>
+          <w:szCs w:val="16"/>
+          <w:lang w:val="en-US"/>
+        </w:rPr>
+        <w:t xml:space="preserve">    </w:t>
+      </w:r>
+      <w:r>
+        <w:rPr>
+          <w:sz w:val="16"/>
+          <w:szCs w:val="16"/>
+          <w:lang w:val="en-US"/>
+        </w:rPr>
+        <w:t>lv_id    NUMBER NOT NULL,</w:t>
+      </w:r>
+    </w:p>
+    <w:p>
+      <w:pPr>
+        <w:pStyle w:val="Normal"/>
+        <w:rPr>
+          <w:sz w:val="16"/>
+          <w:szCs w:val="16"/>
+          <w:lang w:val="en-US"/>
+        </w:rPr>
+      </w:pPr>
+      <w:r>
+        <w:rPr>
+          <w:sz w:val="16"/>
+          <w:szCs w:val="16"/>
+          <w:lang w:val="en-US"/>
+        </w:rPr>
+        <w:t xml:space="preserve">    </w:t>
+      </w:r>
+      <w:r>
+        <w:rPr>
+          <w:sz w:val="16"/>
+          <w:szCs w:val="16"/>
+          <w:lang w:val="en-US"/>
+        </w:rPr>
+        <w:t>language NVARCHAR2(50) NOT NULL,</w:t>
+      </w:r>
+    </w:p>
+    <w:p>
+      <w:pPr>
+        <w:pStyle w:val="Normal"/>
+        <w:rPr>
+          <w:sz w:val="16"/>
+          <w:szCs w:val="16"/>
+          <w:lang w:val="en-US"/>
+        </w:rPr>
+      </w:pPr>
+      <w:r>
+        <w:rPr>
+          <w:sz w:val="16"/>
+          <w:szCs w:val="16"/>
+          <w:lang w:val="en-US"/>
+        </w:rPr>
+        <w:t xml:space="preserve">    </w:t>
+      </w:r>
+      <w:r>
+        <w:rPr>
+          <w:sz w:val="16"/>
+          <w:szCs w:val="16"/>
+          <w:lang w:val="en-US"/>
+        </w:rPr>
+        <w:t>type     NVARCHAR2(50) NOT NULL</w:t>
+      </w:r>
+    </w:p>
+    <w:p>
+      <w:pPr>
+        <w:pStyle w:val="Normal"/>
+        <w:rPr>
+          <w:sz w:val="16"/>
+          <w:szCs w:val="16"/>
+          <w:lang w:val="en-US"/>
+        </w:rPr>
+      </w:pPr>
+      <w:r>
+        <w:rPr>
+          <w:sz w:val="16"/>
+          <w:szCs w:val="16"/>
+          <w:lang w:val="en-US"/>
+        </w:rPr>
+        <w:t>);</w:t>
+      </w:r>
+    </w:p>
+    <w:p>
+      <w:pPr>
+        <w:pStyle w:val="Normal"/>
+        <w:rPr>
+          <w:sz w:val="16"/>
+          <w:szCs w:val="16"/>
+          <w:lang w:val="en-US"/>
+        </w:rPr>
+      </w:pPr>
+      <w:r>
+        <w:rPr>
+          <w:sz w:val="16"/>
+          <w:szCs w:val="16"/>
+          <w:lang w:val="en-US"/>
+        </w:rPr>
+        <w:t>ALTER TABLE languageversion ADD CONSTRAINT languageversion_pk PRIMARY KEY ( lv_id );</w:t>
+      </w:r>
+    </w:p>
+    <w:p>
+      <w:pPr>
+        <w:pStyle w:val="Normal"/>
+        <w:rPr>
+          <w:sz w:val="16"/>
+          <w:szCs w:val="16"/>
+          <w:lang w:val="en-US"/>
+        </w:rPr>
+      </w:pPr>
+      <w:r>
+        <w:rPr>
+          <w:sz w:val="16"/>
+          <w:szCs w:val="16"/>
+          <w:lang w:val="en-US"/>
+        </w:rPr>
+        <w:t>CREATE TABLE movie (</w:t>
+      </w:r>
+    </w:p>
+    <w:p>
+      <w:pPr>
+        <w:pStyle w:val="Normal"/>
+        <w:rPr>
+          <w:sz w:val="16"/>
+          <w:szCs w:val="16"/>
+          <w:lang w:val="en-US"/>
+        </w:rPr>
+      </w:pPr>
+      <w:r>
+        <w:rPr>
+          <w:sz w:val="16"/>
+          <w:szCs w:val="16"/>
+          <w:lang w:val="en-US"/>
+        </w:rPr>
+        <w:t xml:space="preserve">    </w:t>
+      </w:r>
+      <w:r>
+        <w:rPr>
+          <w:sz w:val="16"/>
+          <w:szCs w:val="16"/>
+          <w:lang w:val="en-US"/>
+        </w:rPr>
+        <w:t>movie_id       NUMBER NOT NULL,</w:t>
+      </w:r>
+    </w:p>
+    <w:p>
+      <w:pPr>
+        <w:pStyle w:val="Normal"/>
+        <w:rPr>
+          <w:sz w:val="16"/>
+          <w:szCs w:val="16"/>
+          <w:lang w:val="en-US"/>
+        </w:rPr>
+      </w:pPr>
+      <w:r>
+        <w:rPr>
+          <w:sz w:val="16"/>
+          <w:szCs w:val="16"/>
+          <w:lang w:val="en-US"/>
+        </w:rPr>
+        <w:t xml:space="preserve">    </w:t>
+      </w:r>
+      <w:r>
+        <w:rPr>
+          <w:sz w:val="16"/>
+          <w:szCs w:val="16"/>
+          <w:lang w:val="en-US"/>
+        </w:rPr>
+        <w:t>name           NVARCHAR2(50) NOT NULL,</w:t>
+      </w:r>
+    </w:p>
+    <w:p>
+      <w:pPr>
+        <w:pStyle w:val="Normal"/>
+        <w:rPr>
+          <w:sz w:val="16"/>
+          <w:szCs w:val="16"/>
+          <w:lang w:val="en-US"/>
+        </w:rPr>
+      </w:pPr>
+      <w:r>
+        <w:rPr>
+          <w:sz w:val="16"/>
+          <w:szCs w:val="16"/>
+          <w:lang w:val="en-US"/>
+        </w:rPr>
+        <w:t xml:space="preserve">    </w:t>
+      </w:r>
+      <w:r>
+        <w:rPr>
+          <w:sz w:val="16"/>
+          <w:szCs w:val="16"/>
+          <w:lang w:val="en-US"/>
+        </w:rPr>
+        <w:t>description    NVARCHAR2(1000),</w:t>
+      </w:r>
+    </w:p>
+    <w:p>
+      <w:pPr>
+        <w:pStyle w:val="Normal"/>
+        <w:rPr>
+          <w:sz w:val="16"/>
+          <w:szCs w:val="16"/>
+          <w:lang w:val="en-US"/>
+        </w:rPr>
+      </w:pPr>
+      <w:r>
+        <w:rPr>
+          <w:sz w:val="16"/>
+          <w:szCs w:val="16"/>
+          <w:lang w:val="en-US"/>
+        </w:rPr>
+        <w:t xml:space="preserve">    </w:t>
+      </w:r>
+      <w:r>
+        <w:rPr>
+          <w:sz w:val="16"/>
+          <w:szCs w:val="16"/>
+          <w:lang w:val="en-US"/>
+        </w:rPr>
+        <w:t>productionyear DATE NOT NULL,</w:t>
+      </w:r>
+    </w:p>
+    <w:p>
+      <w:pPr>
+        <w:pStyle w:val="Normal"/>
+        <w:rPr>
+          <w:sz w:val="16"/>
+          <w:szCs w:val="16"/>
+          <w:lang w:val="en-US"/>
+        </w:rPr>
+      </w:pPr>
+      <w:r>
+        <w:rPr>
+          <w:sz w:val="16"/>
+          <w:szCs w:val="16"/>
+          <w:lang w:val="en-US"/>
+        </w:rPr>
+        <w:t xml:space="preserve">    </w:t>
+      </w:r>
+      <w:r>
+        <w:rPr>
+          <w:sz w:val="16"/>
+          <w:szCs w:val="16"/>
+          <w:lang w:val="en-US"/>
+        </w:rPr>
+        <w:t>genre_genre_id NUMBER NOT NULL,</w:t>
+      </w:r>
+    </w:p>
+    <w:p>
+      <w:pPr>
+        <w:pStyle w:val="Normal"/>
+        <w:rPr>
+          <w:sz w:val="16"/>
+          <w:szCs w:val="16"/>
+          <w:lang w:val="en-US"/>
+        </w:rPr>
+      </w:pPr>
+      <w:r>
+        <w:rPr>
+          <w:sz w:val="16"/>
+          <w:szCs w:val="16"/>
+          <w:lang w:val="en-US"/>
+        </w:rPr>
+        <w:t xml:space="preserve">    </w:t>
+      </w:r>
+      <w:r>
+        <w:rPr>
+          <w:sz w:val="16"/>
+          <w:szCs w:val="16"/>
+          <w:lang w:val="en-US"/>
+        </w:rPr>
+        <w:t>country        NVARCHAR2(35)</w:t>
+      </w:r>
+    </w:p>
+    <w:p>
+      <w:pPr>
+        <w:pStyle w:val="Normal"/>
+        <w:rPr>
+          <w:sz w:val="16"/>
+          <w:szCs w:val="16"/>
+          <w:lang w:val="en-US"/>
+        </w:rPr>
+      </w:pPr>
+      <w:r>
+        <w:rPr>
+          <w:sz w:val="16"/>
+          <w:szCs w:val="16"/>
+          <w:lang w:val="en-US"/>
+        </w:rPr>
+        <w:t>);</w:t>
+      </w:r>
+    </w:p>
+    <w:p>
+      <w:pPr>
+        <w:pStyle w:val="Normal"/>
+        <w:rPr>
+          <w:sz w:val="16"/>
+          <w:szCs w:val="16"/>
+          <w:lang w:val="en-US"/>
+        </w:rPr>
+      </w:pPr>
+      <w:r>
+        <w:rPr>
+          <w:sz w:val="16"/>
+          <w:szCs w:val="16"/>
+          <w:lang w:val="en-US"/>
+        </w:rPr>
+        <w:t>ALTER TABLE movie ADD CONSTRAINT movie_pk PRIMARY KEY ( movie_id );</w:t>
+      </w:r>
+    </w:p>
+    <w:p>
+      <w:pPr>
+        <w:pStyle w:val="Normal"/>
+        <w:rPr>
+          <w:sz w:val="16"/>
+          <w:szCs w:val="16"/>
+          <w:lang w:val="en-US"/>
+        </w:rPr>
+      </w:pPr>
+      <w:r>
+        <w:rPr>
+          <w:sz w:val="16"/>
+          <w:szCs w:val="16"/>
+          <w:lang w:val="en-US"/>
+        </w:rPr>
+        <w:t>CREATE TABLE movieactor (</w:t>
+      </w:r>
+    </w:p>
+    <w:p>
+      <w:pPr>
+        <w:pStyle w:val="Normal"/>
+        <w:rPr>
+          <w:sz w:val="16"/>
+          <w:szCs w:val="16"/>
+          <w:lang w:val="en-US"/>
+        </w:rPr>
+      </w:pPr>
+      <w:r>
+        <w:rPr>
+          <w:sz w:val="16"/>
+          <w:szCs w:val="16"/>
+          <w:lang w:val="en-US"/>
+        </w:rPr>
+        <w:t xml:space="preserve">    </w:t>
+      </w:r>
+      <w:r>
+        <w:rPr>
+          <w:sz w:val="16"/>
+          <w:szCs w:val="16"/>
+          <w:lang w:val="en-US"/>
+        </w:rPr>
+        <w:t>movie_movie_id NUMBER NOT NULL,</w:t>
+      </w:r>
+    </w:p>
+    <w:p>
+      <w:pPr>
+        <w:pStyle w:val="Normal"/>
+        <w:rPr>
+          <w:sz w:val="16"/>
+          <w:szCs w:val="16"/>
+          <w:lang w:val="en-US"/>
+        </w:rPr>
+      </w:pPr>
+      <w:r>
+        <w:rPr>
+          <w:sz w:val="16"/>
+          <w:szCs w:val="16"/>
+          <w:lang w:val="en-US"/>
+        </w:rPr>
+        <w:t xml:space="preserve">    </w:t>
+      </w:r>
+      <w:r>
+        <w:rPr>
+          <w:sz w:val="16"/>
+          <w:szCs w:val="16"/>
+          <w:lang w:val="en-US"/>
+        </w:rPr>
+        <w:t>actor_actor_id NUMBER NOT NULL,</w:t>
+      </w:r>
+    </w:p>
+    <w:p>
+      <w:pPr>
+        <w:pStyle w:val="Normal"/>
+        <w:rPr>
+          <w:sz w:val="16"/>
+          <w:szCs w:val="16"/>
+          <w:lang w:val="en-US"/>
+        </w:rPr>
+      </w:pPr>
+      <w:r>
+        <w:rPr>
+          <w:sz w:val="16"/>
+          <w:szCs w:val="16"/>
+          <w:lang w:val="en-US"/>
+        </w:rPr>
+        <w:t xml:space="preserve">    </w:t>
+      </w:r>
+      <w:r>
+        <w:rPr>
+          <w:sz w:val="16"/>
+          <w:szCs w:val="16"/>
+          <w:lang w:val="en-US"/>
+        </w:rPr>
+        <w:t>role           NVARCHAR2(50) NOT NULL</w:t>
+      </w:r>
+    </w:p>
+    <w:p>
+      <w:pPr>
+        <w:pStyle w:val="Normal"/>
+        <w:rPr>
+          <w:sz w:val="16"/>
+          <w:szCs w:val="16"/>
+          <w:lang w:val="en-US"/>
+        </w:rPr>
+      </w:pPr>
+      <w:r>
+        <w:rPr>
+          <w:sz w:val="16"/>
+          <w:szCs w:val="16"/>
+          <w:lang w:val="en-US"/>
+        </w:rPr>
+        <w:t>);</w:t>
+      </w:r>
+    </w:p>
+    <w:p>
+      <w:pPr>
+        <w:pStyle w:val="Normal"/>
+        <w:rPr>
+          <w:sz w:val="16"/>
+          <w:szCs w:val="16"/>
+          <w:lang w:val="en-US"/>
+        </w:rPr>
+      </w:pPr>
+      <w:r>
+        <w:rPr>
+          <w:sz w:val="16"/>
+          <w:szCs w:val="16"/>
+          <w:lang w:val="en-US"/>
+        </w:rPr>
+        <w:t>ALTER TABLE movieactor ADD CONSTRAINT movieactor_pk PRIMARY KEY ( movie_movie_id,</w:t>
+      </w:r>
+    </w:p>
+    <w:p>
+      <w:pPr>
+        <w:pStyle w:val="Normal"/>
+        <w:rPr>
+          <w:sz w:val="16"/>
+          <w:szCs w:val="16"/>
+          <w:lang w:val="en-US"/>
+        </w:rPr>
+      </w:pPr>
+      <w:r>
+        <w:rPr>
+          <w:sz w:val="16"/>
+          <w:szCs w:val="16"/>
+          <w:lang w:val="en-US"/>
+        </w:rPr>
+        <w:t xml:space="preserve">                                                                  </w:t>
+      </w:r>
+      <w:r>
+        <w:rPr>
+          <w:sz w:val="16"/>
+          <w:szCs w:val="16"/>
+          <w:lang w:val="en-US"/>
+        </w:rPr>
+        <w:t>actor_actor_id );</w:t>
+      </w:r>
+    </w:p>
+    <w:p>
+      <w:pPr>
+        <w:pStyle w:val="Normal"/>
+        <w:rPr>
+          <w:sz w:val="16"/>
+          <w:szCs w:val="16"/>
+          <w:lang w:val="en-US"/>
+        </w:rPr>
+      </w:pPr>
+      <w:r>
+        <w:rPr>
+          <w:sz w:val="16"/>
+          <w:szCs w:val="16"/>
+          <w:lang w:val="en-US"/>
+        </w:rPr>
+        <w:t>CREATE TABLE moviedirector (</w:t>
+      </w:r>
+    </w:p>
+    <w:p>
+      <w:pPr>
+        <w:pStyle w:val="Normal"/>
+        <w:rPr>
+          <w:sz w:val="16"/>
+          <w:szCs w:val="16"/>
+          <w:lang w:val="en-US"/>
+        </w:rPr>
+      </w:pPr>
+      <w:r>
+        <w:rPr>
+          <w:sz w:val="16"/>
+          <w:szCs w:val="16"/>
+          <w:lang w:val="en-US"/>
+        </w:rPr>
+        <w:t xml:space="preserve">    </w:t>
+      </w:r>
+      <w:r>
+        <w:rPr>
+          <w:sz w:val="16"/>
+          <w:szCs w:val="16"/>
+          <w:lang w:val="en-US"/>
+        </w:rPr>
+        <w:t>movie_movie_id       NUMBER NOT NULL,</w:t>
+      </w:r>
+    </w:p>
+    <w:p>
+      <w:pPr>
+        <w:pStyle w:val="Normal"/>
+        <w:rPr>
+          <w:sz w:val="16"/>
+          <w:szCs w:val="16"/>
+          <w:lang w:val="en-US"/>
+        </w:rPr>
+      </w:pPr>
+      <w:r>
+        <w:rPr>
+          <w:sz w:val="16"/>
+          <w:szCs w:val="16"/>
+          <w:lang w:val="en-US"/>
+        </w:rPr>
+        <w:t xml:space="preserve">    </w:t>
+      </w:r>
+      <w:r>
+        <w:rPr>
+          <w:sz w:val="16"/>
+          <w:szCs w:val="16"/>
+          <w:lang w:val="en-US"/>
+        </w:rPr>
+        <w:t>director_director_id NUMBER NOT NULL</w:t>
+      </w:r>
+    </w:p>
+    <w:p>
+      <w:pPr>
+        <w:pStyle w:val="Normal"/>
+        <w:rPr>
+          <w:sz w:val="16"/>
+          <w:szCs w:val="16"/>
+          <w:lang w:val="en-US"/>
+        </w:rPr>
+      </w:pPr>
+      <w:r>
+        <w:rPr>
+          <w:sz w:val="16"/>
+          <w:szCs w:val="16"/>
+          <w:lang w:val="en-US"/>
+        </w:rPr>
+        <w:t>);</w:t>
+      </w:r>
+    </w:p>
+    <w:p>
+      <w:pPr>
+        <w:pStyle w:val="Normal"/>
+        <w:rPr>
+          <w:sz w:val="16"/>
+          <w:szCs w:val="16"/>
+          <w:lang w:val="en-US"/>
+        </w:rPr>
+      </w:pPr>
+      <w:r>
+        <w:rPr>
+          <w:sz w:val="16"/>
+          <w:szCs w:val="16"/>
+          <w:lang w:val="en-US"/>
+        </w:rPr>
+        <w:t>ALTER TABLE moviedirector ADD CONSTRAINT moviedirector_pk PRIMARY KEY ( movie_movie_id,</w:t>
+      </w:r>
+    </w:p>
+    <w:p>
+      <w:pPr>
+        <w:pStyle w:val="Normal"/>
+        <w:rPr>
+          <w:sz w:val="16"/>
+          <w:szCs w:val="16"/>
+          <w:lang w:val="en-US"/>
+        </w:rPr>
+      </w:pPr>
+      <w:r>
+        <w:rPr>
+          <w:sz w:val="16"/>
+          <w:szCs w:val="16"/>
+          <w:lang w:val="en-US"/>
+        </w:rPr>
+        <w:t xml:space="preserve">                                                                        </w:t>
+      </w:r>
+      <w:r>
+        <w:rPr>
+          <w:sz w:val="16"/>
+          <w:szCs w:val="16"/>
+          <w:lang w:val="en-US"/>
+        </w:rPr>
+        <w:t>director_director_id );</w:t>
+      </w:r>
+    </w:p>
+    <w:p>
+      <w:pPr>
+        <w:pStyle w:val="Normal"/>
+        <w:rPr>
+          <w:sz w:val="16"/>
+          <w:szCs w:val="16"/>
+          <w:lang w:val="en-US"/>
+        </w:rPr>
+      </w:pPr>
+      <w:r>
+        <w:rPr>
+          <w:sz w:val="16"/>
+          <w:szCs w:val="16"/>
+          <w:lang w:val="en-US"/>
+        </w:rPr>
+        <w:t>CREATE TABLE review (</w:t>
+      </w:r>
+    </w:p>
+    <w:p>
+      <w:pPr>
+        <w:pStyle w:val="Normal"/>
+        <w:rPr>
+          <w:sz w:val="16"/>
+          <w:szCs w:val="16"/>
+          <w:lang w:val="en-US"/>
+        </w:rPr>
+      </w:pPr>
+      <w:r>
+        <w:rPr>
+          <w:sz w:val="16"/>
+          <w:szCs w:val="16"/>
+          <w:lang w:val="en-US"/>
+        </w:rPr>
+        <w:t xml:space="preserve">    </w:t>
+      </w:r>
+      <w:r>
+        <w:rPr>
+          <w:sz w:val="16"/>
+          <w:szCs w:val="16"/>
+          <w:lang w:val="en-US"/>
+        </w:rPr>
+        <w:t>review_id      NUMBER NOT NULL,</w:t>
+      </w:r>
+    </w:p>
+    <w:p>
+      <w:pPr>
+        <w:pStyle w:val="Normal"/>
+        <w:rPr>
+          <w:sz w:val="16"/>
+          <w:szCs w:val="16"/>
+          <w:lang w:val="en-US"/>
+        </w:rPr>
+      </w:pPr>
+      <w:r>
+        <w:rPr>
+          <w:sz w:val="16"/>
+          <w:szCs w:val="16"/>
+          <w:lang w:val="en-US"/>
+        </w:rPr>
+        <w:t xml:space="preserve">    </w:t>
+      </w:r>
+      <w:r>
+        <w:rPr>
+          <w:sz w:val="16"/>
+          <w:szCs w:val="16"/>
+          <w:lang w:val="en-US"/>
+        </w:rPr>
+        <w:t>content        NVARCHAR2(1000),</w:t>
+      </w:r>
+    </w:p>
+    <w:p>
+      <w:pPr>
+        <w:pStyle w:val="Normal"/>
+        <w:rPr>
+          <w:sz w:val="16"/>
+          <w:szCs w:val="16"/>
+          <w:lang w:val="en-US"/>
+        </w:rPr>
+      </w:pPr>
+      <w:r>
+        <w:rPr>
+          <w:sz w:val="16"/>
+          <w:szCs w:val="16"/>
+          <w:lang w:val="en-US"/>
+        </w:rPr>
+        <w:t xml:space="preserve">    </w:t>
+      </w:r>
+      <w:r>
+        <w:rPr>
+          <w:sz w:val="16"/>
+          <w:szCs w:val="16"/>
+          <w:lang w:val="en-US"/>
+        </w:rPr>
+        <w:t>rating         NUMBER(2) NOT NULL,</w:t>
+      </w:r>
+    </w:p>
+    <w:p>
+      <w:pPr>
+        <w:pStyle w:val="Normal"/>
+        <w:rPr>
+          <w:sz w:val="16"/>
+          <w:szCs w:val="16"/>
+          <w:lang w:val="en-US"/>
+        </w:rPr>
+      </w:pPr>
+      <w:r>
+        <w:rPr>
+          <w:sz w:val="16"/>
+          <w:szCs w:val="16"/>
+          <w:lang w:val="en-US"/>
+        </w:rPr>
+        <w:t xml:space="preserve">    </w:t>
+      </w:r>
+      <w:r>
+        <w:rPr>
+          <w:sz w:val="16"/>
+          <w:szCs w:val="16"/>
+          <w:lang w:val="en-US"/>
+        </w:rPr>
+        <w:t>movie_movie_id NUMBER NOT NULL,</w:t>
+      </w:r>
+    </w:p>
+    <w:p>
+      <w:pPr>
+        <w:pStyle w:val="Normal"/>
+        <w:rPr>
+          <w:sz w:val="16"/>
+          <w:szCs w:val="16"/>
+          <w:lang w:val="en-US"/>
+        </w:rPr>
+      </w:pPr>
+      <w:r>
+        <w:rPr>
+          <w:sz w:val="16"/>
+          <w:szCs w:val="16"/>
+          <w:lang w:val="en-US"/>
+        </w:rPr>
+        <w:t xml:space="preserve">    </w:t>
+      </w:r>
+      <w:r>
+        <w:rPr>
+          <w:sz w:val="16"/>
+          <w:szCs w:val="16"/>
+          <w:lang w:val="en-US"/>
+        </w:rPr>
+        <w:t>user_user_id   NUMBER NOT NULL,</w:t>
+      </w:r>
+    </w:p>
+    <w:p>
+      <w:pPr>
+        <w:pStyle w:val="Normal"/>
+        <w:rPr>
+          <w:sz w:val="16"/>
+          <w:szCs w:val="16"/>
+          <w:lang w:val="en-US"/>
+        </w:rPr>
+      </w:pPr>
+      <w:r>
+        <w:rPr>
+          <w:sz w:val="16"/>
+          <w:szCs w:val="16"/>
+          <w:lang w:val="en-US"/>
+        </w:rPr>
+        <w:t xml:space="preserve">    </w:t>
+      </w:r>
+      <w:r>
+        <w:rPr>
+          <w:sz w:val="16"/>
+          <w:szCs w:val="16"/>
+          <w:lang w:val="en-US"/>
+        </w:rPr>
+        <w:t>creationdate   DATE NOT NULL</w:t>
+      </w:r>
+    </w:p>
+    <w:p>
+      <w:pPr>
+        <w:pStyle w:val="Normal"/>
+        <w:rPr>
+          <w:sz w:val="16"/>
+          <w:szCs w:val="16"/>
+          <w:lang w:val="en-US"/>
+        </w:rPr>
+      </w:pPr>
+      <w:r>
+        <w:rPr>
+          <w:sz w:val="16"/>
+          <w:szCs w:val="16"/>
+          <w:lang w:val="en-US"/>
+        </w:rPr>
+        <w:t>);</w:t>
+      </w:r>
+    </w:p>
+    <w:p>
+      <w:pPr>
+        <w:pStyle w:val="Normal"/>
+        <w:rPr>
+          <w:sz w:val="16"/>
+          <w:szCs w:val="16"/>
+          <w:lang w:val="en-US"/>
+        </w:rPr>
+      </w:pPr>
+      <w:r>
+        <w:rPr>
+          <w:sz w:val="16"/>
+          <w:szCs w:val="16"/>
+          <w:lang w:val="en-US"/>
+        </w:rPr>
+        <w:t>ALTER TABLE review ADD CONSTRAINT review_pk PRIMARY KEY ( review_id );</w:t>
+      </w:r>
+    </w:p>
+    <w:p>
+      <w:pPr>
+        <w:pStyle w:val="Normal"/>
+        <w:rPr>
+          <w:sz w:val="16"/>
+          <w:szCs w:val="16"/>
+          <w:lang w:val="en-US"/>
+        </w:rPr>
+      </w:pPr>
+      <w:r>
+        <w:rPr>
+          <w:sz w:val="16"/>
+          <w:szCs w:val="16"/>
+          <w:lang w:val="en-US"/>
+        </w:rPr>
+        <w:t>CREATE TABLE room (</w:t>
+      </w:r>
+    </w:p>
+    <w:p>
+      <w:pPr>
+        <w:pStyle w:val="Normal"/>
+        <w:rPr>
+          <w:sz w:val="16"/>
+          <w:szCs w:val="16"/>
+          <w:lang w:val="en-US"/>
+        </w:rPr>
+      </w:pPr>
+      <w:r>
+        <w:rPr>
+          <w:sz w:val="16"/>
+          <w:szCs w:val="16"/>
+          <w:lang w:val="en-US"/>
+        </w:rPr>
+        <w:t xml:space="preserve">    </w:t>
+      </w:r>
+      <w:r>
+        <w:rPr>
+          <w:sz w:val="16"/>
+          <w:szCs w:val="16"/>
+          <w:lang w:val="en-US"/>
+        </w:rPr>
+        <w:t>room_id          NUMBER NOT NULL,</w:t>
+      </w:r>
+    </w:p>
+    <w:p>
+      <w:pPr>
+        <w:pStyle w:val="Normal"/>
+        <w:rPr>
+          <w:sz w:val="16"/>
+          <w:szCs w:val="16"/>
+          <w:lang w:val="en-US"/>
+        </w:rPr>
+      </w:pPr>
+      <w:r>
+        <w:rPr>
+          <w:sz w:val="16"/>
+          <w:szCs w:val="16"/>
+          <w:lang w:val="en-US"/>
+        </w:rPr>
+        <w:t xml:space="preserve">    </w:t>
+      </w:r>
+      <w:r>
+        <w:rPr>
+          <w:sz w:val="16"/>
+          <w:szCs w:val="16"/>
+          <w:lang w:val="en-US"/>
+        </w:rPr>
+        <w:t>name             NVARCHAR2(50) NOT NULL,</w:t>
+      </w:r>
+    </w:p>
+    <w:p>
+      <w:pPr>
+        <w:pStyle w:val="Normal"/>
+        <w:rPr>
+          <w:sz w:val="16"/>
+          <w:szCs w:val="16"/>
+          <w:lang w:val="en-US"/>
+        </w:rPr>
+      </w:pPr>
+      <w:r>
+        <w:rPr>
+          <w:sz w:val="16"/>
+          <w:szCs w:val="16"/>
+          <w:lang w:val="en-US"/>
+        </w:rPr>
+        <w:t xml:space="preserve">    </w:t>
+      </w:r>
+      <w:r>
+        <w:rPr>
+          <w:sz w:val="16"/>
+          <w:szCs w:val="16"/>
+          <w:lang w:val="en-US"/>
+        </w:rPr>
+        <w:t>capacity         NUMBER NOT NULL,</w:t>
+      </w:r>
+    </w:p>
+    <w:p>
+      <w:pPr>
+        <w:pStyle w:val="Normal"/>
+        <w:rPr>
+          <w:sz w:val="16"/>
+          <w:szCs w:val="16"/>
+          <w:lang w:val="en-US"/>
+        </w:rPr>
+      </w:pPr>
+      <w:r>
+        <w:rPr>
+          <w:sz w:val="16"/>
+          <w:szCs w:val="16"/>
+          <w:lang w:val="en-US"/>
+        </w:rPr>
+        <w:t xml:space="preserve">    </w:t>
+      </w:r>
+      <w:r>
+        <w:rPr>
+          <w:sz w:val="16"/>
+          <w:szCs w:val="16"/>
+          <w:lang w:val="en-US"/>
+        </w:rPr>
+        <w:t>cinema_cinema_id NUMBER NOT NULL,</w:t>
+      </w:r>
+    </w:p>
+    <w:p>
+      <w:pPr>
+        <w:pStyle w:val="Normal"/>
+        <w:rPr>
+          <w:sz w:val="16"/>
+          <w:szCs w:val="16"/>
+          <w:lang w:val="en-US"/>
+        </w:rPr>
+      </w:pPr>
+      <w:r>
+        <w:rPr>
+          <w:sz w:val="16"/>
+          <w:szCs w:val="16"/>
+          <w:lang w:val="en-US"/>
+        </w:rPr>
+        <w:t xml:space="preserve">    </w:t>
+      </w:r>
+      <w:r>
+        <w:rPr>
+          <w:sz w:val="16"/>
+          <w:szCs w:val="16"/>
+          <w:lang w:val="en-US"/>
+        </w:rPr>
+        <w:t>is_avalible      CHAR(1) NOT NULL</w:t>
+      </w:r>
+    </w:p>
+    <w:p>
+      <w:pPr>
+        <w:pStyle w:val="Normal"/>
+        <w:rPr>
+          <w:sz w:val="16"/>
+          <w:szCs w:val="16"/>
+          <w:lang w:val="en-US"/>
+        </w:rPr>
+      </w:pPr>
+      <w:r>
+        <w:rPr>
+          <w:sz w:val="16"/>
+          <w:szCs w:val="16"/>
+          <w:lang w:val="en-US"/>
+        </w:rPr>
+        <w:t>);</w:t>
+      </w:r>
+    </w:p>
+    <w:p>
+      <w:pPr>
+        <w:pStyle w:val="Normal"/>
+        <w:rPr>
+          <w:sz w:val="16"/>
+          <w:szCs w:val="16"/>
+          <w:lang w:val="en-US"/>
+        </w:rPr>
+      </w:pPr>
+      <w:r>
+        <w:rPr>
+          <w:sz w:val="16"/>
+          <w:szCs w:val="16"/>
+          <w:lang w:val="en-US"/>
+        </w:rPr>
+        <w:t>ALTER TABLE room ADD CONSTRAINT room_pk PRIMARY KEY ( room_id );</w:t>
+      </w:r>
+    </w:p>
+    <w:p>
+      <w:pPr>
+        <w:pStyle w:val="Normal"/>
+        <w:rPr>
+          <w:sz w:val="16"/>
+          <w:szCs w:val="16"/>
+          <w:lang w:val="en-US"/>
+        </w:rPr>
+      </w:pPr>
+      <w:r>
+        <w:rPr>
+          <w:sz w:val="16"/>
+          <w:szCs w:val="16"/>
+          <w:lang w:val="en-US"/>
+        </w:rPr>
+        <w:t>CREATE TABLE screening (</w:t>
+      </w:r>
+    </w:p>
+    <w:p>
+      <w:pPr>
+        <w:pStyle w:val="Normal"/>
+        <w:rPr>
+          <w:sz w:val="16"/>
+          <w:szCs w:val="16"/>
+          <w:lang w:val="en-US"/>
+        </w:rPr>
+      </w:pPr>
+      <w:r>
+        <w:rPr>
+          <w:sz w:val="16"/>
+          <w:szCs w:val="16"/>
+          <w:lang w:val="en-US"/>
+        </w:rPr>
+        <w:t xml:space="preserve">    </w:t>
+      </w:r>
+      <w:r>
+        <w:rPr>
+          <w:sz w:val="16"/>
+          <w:szCs w:val="16"/>
+          <w:lang w:val="en-US"/>
+        </w:rPr>
+        <w:t>screening_id          NUMBER NOT NULL,</w:t>
+      </w:r>
+    </w:p>
+    <w:p>
+      <w:pPr>
+        <w:pStyle w:val="Normal"/>
+        <w:rPr>
+          <w:sz w:val="16"/>
+          <w:szCs w:val="16"/>
+          <w:lang w:val="en-US"/>
+        </w:rPr>
+      </w:pPr>
+      <w:r>
+        <w:rPr>
+          <w:sz w:val="16"/>
+          <w:szCs w:val="16"/>
+          <w:lang w:val="en-US"/>
+        </w:rPr>
+        <w:t xml:space="preserve">    </w:t>
+      </w:r>
+      <w:r>
+        <w:rPr>
+          <w:sz w:val="16"/>
+          <w:szCs w:val="16"/>
+          <w:lang w:val="en-US"/>
+        </w:rPr>
+        <w:t>movie_movie_id        NUMBER NOT NULL,</w:t>
+      </w:r>
+    </w:p>
+    <w:p>
+      <w:pPr>
+        <w:pStyle w:val="Normal"/>
+        <w:rPr>
+          <w:sz w:val="16"/>
+          <w:szCs w:val="16"/>
+          <w:lang w:val="en-US"/>
+        </w:rPr>
+      </w:pPr>
+      <w:r>
+        <w:rPr>
+          <w:sz w:val="16"/>
+          <w:szCs w:val="16"/>
+          <w:lang w:val="en-US"/>
+        </w:rPr>
+        <w:t xml:space="preserve">    </w:t>
+      </w:r>
+      <w:r>
+        <w:rPr>
+          <w:sz w:val="16"/>
+          <w:szCs w:val="16"/>
+          <w:lang w:val="en-US"/>
+        </w:rPr>
+        <w:t>room_room_id          NUMBER NOT NULL,</w:t>
+      </w:r>
+    </w:p>
+    <w:p>
+      <w:pPr>
+        <w:pStyle w:val="Normal"/>
+        <w:rPr>
+          <w:sz w:val="16"/>
+          <w:szCs w:val="16"/>
+          <w:lang w:val="en-US"/>
+        </w:rPr>
+      </w:pPr>
+      <w:r>
+        <w:rPr>
+          <w:sz w:val="16"/>
+          <w:szCs w:val="16"/>
+          <w:lang w:val="en-US"/>
+        </w:rPr>
+        <w:t xml:space="preserve">    </w:t>
+      </w:r>
+      <w:r>
+        <w:rPr>
+          <w:sz w:val="16"/>
+          <w:szCs w:val="16"/>
+          <w:lang w:val="en-US"/>
+        </w:rPr>
+        <w:t>price                 FLOAT,</w:t>
+      </w:r>
+    </w:p>
+    <w:p>
+      <w:pPr>
+        <w:pStyle w:val="Normal"/>
+        <w:rPr>
+          <w:sz w:val="16"/>
+          <w:szCs w:val="16"/>
+          <w:lang w:val="en-US"/>
+        </w:rPr>
+      </w:pPr>
+      <w:r>
+        <w:rPr>
+          <w:sz w:val="16"/>
+          <w:szCs w:val="16"/>
+          <w:lang w:val="en-US"/>
+        </w:rPr>
+        <w:t xml:space="preserve">    </w:t>
+      </w:r>
+      <w:r>
+        <w:rPr>
+          <w:sz w:val="16"/>
+          <w:szCs w:val="16"/>
+          <w:lang w:val="en-US"/>
+        </w:rPr>
+        <w:t>languageversion_lv_id NUMBER NOT NULL</w:t>
+      </w:r>
+    </w:p>
+    <w:p>
+      <w:pPr>
+        <w:pStyle w:val="Normal"/>
+        <w:rPr>
+          <w:sz w:val="16"/>
+          <w:szCs w:val="16"/>
+          <w:lang w:val="en-US"/>
+        </w:rPr>
+      </w:pPr>
+      <w:r>
+        <w:rPr>
+          <w:sz w:val="16"/>
+          <w:szCs w:val="16"/>
+          <w:lang w:val="en-US"/>
+        </w:rPr>
+        <w:t>);</w:t>
+      </w:r>
+    </w:p>
+    <w:p>
+      <w:pPr>
+        <w:pStyle w:val="Normal"/>
+        <w:rPr>
+          <w:sz w:val="16"/>
+          <w:szCs w:val="16"/>
+          <w:lang w:val="en-US"/>
+        </w:rPr>
+      </w:pPr>
+      <w:r>
+        <w:rPr>
+          <w:sz w:val="16"/>
+          <w:szCs w:val="16"/>
+          <w:lang w:val="en-US"/>
+        </w:rPr>
+        <w:t>ALTER TABLE screening ADD CONSTRAINT screening_pk PRIMARY KEY ( screening_id );</w:t>
+      </w:r>
+    </w:p>
+    <w:p>
+      <w:pPr>
+        <w:pStyle w:val="Normal"/>
+        <w:rPr>
+          <w:sz w:val="16"/>
+          <w:szCs w:val="16"/>
+          <w:lang w:val="en-US"/>
+        </w:rPr>
+      </w:pPr>
+      <w:r>
+        <w:rPr>
+          <w:sz w:val="16"/>
+          <w:szCs w:val="16"/>
+          <w:lang w:val="en-US"/>
+        </w:rPr>
+        <w:t>CREATE TABLE search (</w:t>
+      </w:r>
+    </w:p>
+    <w:p>
+      <w:pPr>
+        <w:pStyle w:val="Normal"/>
+        <w:rPr>
+          <w:sz w:val="16"/>
+          <w:szCs w:val="16"/>
+          <w:lang w:val="en-US"/>
+        </w:rPr>
+      </w:pPr>
+      <w:r>
+        <w:rPr>
+          <w:sz w:val="16"/>
+          <w:szCs w:val="16"/>
+          <w:lang w:val="en-US"/>
+        </w:rPr>
+        <w:t xml:space="preserve">    </w:t>
+      </w:r>
+      <w:r>
+        <w:rPr>
+          <w:sz w:val="16"/>
+          <w:szCs w:val="16"/>
+          <w:lang w:val="en-US"/>
+        </w:rPr>
+        <w:t>search_id    NUMBER NOT NULL,</w:t>
+      </w:r>
+    </w:p>
+    <w:p>
+      <w:pPr>
+        <w:pStyle w:val="Normal"/>
+        <w:rPr>
+          <w:sz w:val="16"/>
+          <w:szCs w:val="16"/>
+          <w:lang w:val="en-US"/>
+        </w:rPr>
+      </w:pPr>
+      <w:r>
+        <w:rPr>
+          <w:sz w:val="16"/>
+          <w:szCs w:val="16"/>
+          <w:lang w:val="en-US"/>
+        </w:rPr>
+        <w:t xml:space="preserve">    </w:t>
+      </w:r>
+      <w:r>
+        <w:rPr>
+          <w:sz w:val="16"/>
+          <w:szCs w:val="16"/>
+          <w:lang w:val="en-US"/>
+        </w:rPr>
+        <w:t>content      NVARCHAR2(100) NOT NULL,</w:t>
+      </w:r>
+    </w:p>
+    <w:p>
+      <w:pPr>
+        <w:pStyle w:val="Normal"/>
+        <w:rPr>
+          <w:sz w:val="16"/>
+          <w:szCs w:val="16"/>
+          <w:lang w:val="en-US"/>
+        </w:rPr>
+      </w:pPr>
+      <w:r>
+        <w:rPr>
+          <w:sz w:val="16"/>
+          <w:szCs w:val="16"/>
+          <w:lang w:val="en-US"/>
+        </w:rPr>
+        <w:t xml:space="preserve">    </w:t>
+      </w:r>
+      <w:r>
+        <w:rPr>
+          <w:sz w:val="16"/>
+          <w:szCs w:val="16"/>
+          <w:lang w:val="en-US"/>
+        </w:rPr>
+        <w:t>user_user_id NUMBER NOT NULL,</w:t>
+      </w:r>
+    </w:p>
+    <w:p>
+      <w:pPr>
+        <w:pStyle w:val="Normal"/>
+        <w:rPr>
+          <w:sz w:val="16"/>
+          <w:szCs w:val="16"/>
+          <w:lang w:val="en-US"/>
+        </w:rPr>
+      </w:pPr>
+      <w:r>
+        <w:rPr>
+          <w:sz w:val="16"/>
+          <w:szCs w:val="16"/>
+          <w:lang w:val="en-US"/>
+        </w:rPr>
+        <w:t xml:space="preserve">    </w:t>
+      </w:r>
+      <w:r>
+        <w:rPr>
+          <w:sz w:val="16"/>
+          <w:szCs w:val="16"/>
+          <w:lang w:val="en-US"/>
+        </w:rPr>
+        <w:t>category     NVARCHAR2(50)</w:t>
+      </w:r>
+    </w:p>
+    <w:p>
+      <w:pPr>
+        <w:pStyle w:val="Normal"/>
+        <w:rPr>
+          <w:sz w:val="16"/>
+          <w:szCs w:val="16"/>
+          <w:lang w:val="en-US"/>
+        </w:rPr>
+      </w:pPr>
+      <w:r>
+        <w:rPr>
+          <w:sz w:val="16"/>
+          <w:szCs w:val="16"/>
+          <w:lang w:val="en-US"/>
+        </w:rPr>
+        <w:t>);</w:t>
+      </w:r>
+    </w:p>
+    <w:p>
+      <w:pPr>
+        <w:pStyle w:val="Normal"/>
+        <w:rPr>
+          <w:sz w:val="16"/>
+          <w:szCs w:val="16"/>
+          <w:lang w:val="en-US"/>
+        </w:rPr>
+      </w:pPr>
+      <w:r>
+        <w:rPr>
+          <w:sz w:val="16"/>
+          <w:szCs w:val="16"/>
+          <w:lang w:val="en-US"/>
+        </w:rPr>
+        <w:t>ALTER TABLE search ADD CONSTRAINT search_pk PRIMARY KEY ( search_id );</w:t>
+      </w:r>
+    </w:p>
+    <w:p>
+      <w:pPr>
+        <w:pStyle w:val="Normal"/>
+        <w:rPr>
+          <w:sz w:val="16"/>
+          <w:szCs w:val="16"/>
+          <w:lang w:val="en-US"/>
+        </w:rPr>
+      </w:pPr>
+      <w:r>
+        <w:rPr>
+          <w:sz w:val="16"/>
+          <w:szCs w:val="16"/>
+          <w:lang w:val="en-US"/>
+        </w:rPr>
+        <w:t>CREATE TABLE ticket (</w:t>
+      </w:r>
+    </w:p>
+    <w:p>
+      <w:pPr>
+        <w:pStyle w:val="Normal"/>
+        <w:rPr>
+          <w:sz w:val="16"/>
+          <w:szCs w:val="16"/>
+          <w:lang w:val="en-US"/>
+        </w:rPr>
+      </w:pPr>
+      <w:r>
+        <w:rPr>
+          <w:sz w:val="16"/>
+          <w:szCs w:val="16"/>
+          <w:lang w:val="en-US"/>
+        </w:rPr>
+        <w:t xml:space="preserve">    </w:t>
+      </w:r>
+      <w:r>
+        <w:rPr>
+          <w:sz w:val="16"/>
+          <w:szCs w:val="16"/>
+          <w:lang w:val="en-US"/>
+        </w:rPr>
+        <w:t>user_user_id           NUMBER NOT NULL,</w:t>
+      </w:r>
+    </w:p>
+    <w:p>
+      <w:pPr>
+        <w:pStyle w:val="Normal"/>
+        <w:rPr>
+          <w:sz w:val="16"/>
+          <w:szCs w:val="16"/>
+          <w:lang w:val="en-US"/>
+        </w:rPr>
+      </w:pPr>
+      <w:r>
+        <w:rPr>
+          <w:sz w:val="16"/>
+          <w:szCs w:val="16"/>
+          <w:lang w:val="en-US"/>
+        </w:rPr>
+        <w:t xml:space="preserve">    </w:t>
+      </w:r>
+      <w:r>
+        <w:rPr>
+          <w:sz w:val="16"/>
+          <w:szCs w:val="16"/>
+          <w:lang w:val="en-US"/>
+        </w:rPr>
+        <w:t>screening_screening_id NUMBER NOT NULL,</w:t>
+      </w:r>
+    </w:p>
+    <w:p>
+      <w:pPr>
+        <w:pStyle w:val="Normal"/>
+        <w:rPr>
+          <w:sz w:val="16"/>
+          <w:szCs w:val="16"/>
+          <w:lang w:val="en-US"/>
+        </w:rPr>
+      </w:pPr>
+      <w:r>
+        <w:rPr>
+          <w:sz w:val="16"/>
+          <w:szCs w:val="16"/>
+          <w:lang w:val="en-US"/>
+        </w:rPr>
+        <w:t xml:space="preserve">    </w:t>
+      </w:r>
+      <w:r>
+        <w:rPr>
+          <w:sz w:val="16"/>
+          <w:szCs w:val="16"/>
+          <w:lang w:val="en-US"/>
+        </w:rPr>
+        <w:t>"Date"                 DATE NOT NULL</w:t>
+      </w:r>
+    </w:p>
+    <w:p>
+      <w:pPr>
+        <w:pStyle w:val="Normal"/>
+        <w:rPr>
+          <w:sz w:val="16"/>
+          <w:szCs w:val="16"/>
+          <w:lang w:val="en-US"/>
+        </w:rPr>
+      </w:pPr>
+      <w:r>
+        <w:rPr>
+          <w:sz w:val="16"/>
+          <w:szCs w:val="16"/>
+          <w:lang w:val="en-US"/>
+        </w:rPr>
+        <w:t>);</w:t>
+      </w:r>
+    </w:p>
+    <w:p>
+      <w:pPr>
+        <w:pStyle w:val="Normal"/>
+        <w:rPr>
+          <w:sz w:val="16"/>
+          <w:szCs w:val="16"/>
+          <w:lang w:val="en-US"/>
+        </w:rPr>
+      </w:pPr>
+      <w:r>
+        <w:rPr>
+          <w:sz w:val="16"/>
+          <w:szCs w:val="16"/>
+          <w:lang w:val="en-US"/>
+        </w:rPr>
+        <w:t>ALTER TABLE ticket ADD CONSTRAINT ticket_pk PRIMARY KEY ( user_user_id,</w:t>
+      </w:r>
+    </w:p>
+    <w:p>
+      <w:pPr>
+        <w:pStyle w:val="Normal"/>
+        <w:rPr>
+          <w:sz w:val="16"/>
+          <w:szCs w:val="16"/>
+          <w:lang w:val="en-US"/>
+        </w:rPr>
+      </w:pPr>
+      <w:r>
+        <w:rPr>
+          <w:sz w:val="16"/>
+          <w:szCs w:val="16"/>
+          <w:lang w:val="en-US"/>
+        </w:rPr>
+        <w:t xml:space="preserve">                                                          </w:t>
+      </w:r>
+      <w:r>
+        <w:rPr>
+          <w:sz w:val="16"/>
+          <w:szCs w:val="16"/>
+          <w:lang w:val="en-US"/>
+        </w:rPr>
+        <w:t>screening_screening_id );</w:t>
+      </w:r>
+    </w:p>
+    <w:p>
+      <w:pPr>
+        <w:pStyle w:val="Normal"/>
+        <w:rPr>
+          <w:sz w:val="16"/>
+          <w:szCs w:val="16"/>
+          <w:lang w:val="en-US"/>
+        </w:rPr>
+      </w:pPr>
+      <w:r>
+        <w:rPr>
+          <w:sz w:val="16"/>
+          <w:szCs w:val="16"/>
+          <w:lang w:val="en-US"/>
+        </w:rPr>
+        <w:t>CREATE TABLE "User" (</w:t>
+      </w:r>
+    </w:p>
+    <w:p>
+      <w:pPr>
+        <w:pStyle w:val="Normal"/>
+        <w:rPr>
+          <w:sz w:val="16"/>
+          <w:szCs w:val="16"/>
+          <w:lang w:val="en-US"/>
+        </w:rPr>
+      </w:pPr>
+      <w:r>
+        <w:rPr>
+          <w:sz w:val="16"/>
+          <w:szCs w:val="16"/>
+          <w:lang w:val="en-US"/>
+        </w:rPr>
+        <w:t xml:space="preserve">    </w:t>
+      </w:r>
+      <w:r>
+        <w:rPr>
+          <w:sz w:val="16"/>
+          <w:szCs w:val="16"/>
+          <w:lang w:val="en-US"/>
+        </w:rPr>
+        <w:t>user_id   NUMBER NOT NULL,</w:t>
+      </w:r>
+    </w:p>
+    <w:p>
+      <w:pPr>
+        <w:pStyle w:val="Normal"/>
+        <w:rPr>
+          <w:sz w:val="16"/>
+          <w:szCs w:val="16"/>
+          <w:lang w:val="en-US"/>
+        </w:rPr>
+      </w:pPr>
+      <w:r>
+        <w:rPr>
+          <w:sz w:val="16"/>
+          <w:szCs w:val="16"/>
+          <w:lang w:val="en-US"/>
+        </w:rPr>
+        <w:t xml:space="preserve">    </w:t>
+      </w:r>
+      <w:r>
+        <w:rPr>
+          <w:sz w:val="16"/>
+          <w:szCs w:val="16"/>
+          <w:lang w:val="en-US"/>
+        </w:rPr>
+        <w:t>username  NVARCHAR2(50) NOT NULL,</w:t>
+      </w:r>
+    </w:p>
+    <w:p>
+      <w:pPr>
+        <w:pStyle w:val="Normal"/>
+        <w:rPr>
+          <w:sz w:val="16"/>
+          <w:szCs w:val="16"/>
+          <w:lang w:val="en-US"/>
+        </w:rPr>
+      </w:pPr>
+      <w:r>
+        <w:rPr>
+          <w:sz w:val="16"/>
+          <w:szCs w:val="16"/>
+          <w:lang w:val="en-US"/>
+        </w:rPr>
+        <w:t xml:space="preserve">    </w:t>
+      </w:r>
+      <w:r>
+        <w:rPr>
+          <w:sz w:val="16"/>
+          <w:szCs w:val="16"/>
+          <w:lang w:val="en-US"/>
+        </w:rPr>
+        <w:t>firstname NVARCHAR2(50),</w:t>
+      </w:r>
+    </w:p>
+    <w:p>
+      <w:pPr>
+        <w:pStyle w:val="Normal"/>
+        <w:rPr>
+          <w:sz w:val="16"/>
+          <w:szCs w:val="16"/>
+          <w:lang w:val="en-US"/>
+        </w:rPr>
+      </w:pPr>
+      <w:r>
+        <w:rPr>
+          <w:sz w:val="16"/>
+          <w:szCs w:val="16"/>
+          <w:lang w:val="en-US"/>
+        </w:rPr>
+        <w:t xml:space="preserve">    </w:t>
+      </w:r>
+      <w:r>
+        <w:rPr>
+          <w:sz w:val="16"/>
+          <w:szCs w:val="16"/>
+          <w:lang w:val="en-US"/>
+        </w:rPr>
+        <w:t>lastname  NVARCHAR2(50),</w:t>
+      </w:r>
+    </w:p>
+    <w:p>
+      <w:pPr>
+        <w:pStyle w:val="Normal"/>
+        <w:rPr>
+          <w:sz w:val="16"/>
+          <w:szCs w:val="16"/>
+          <w:lang w:val="en-US"/>
+        </w:rPr>
+      </w:pPr>
+      <w:r>
+        <w:rPr>
+          <w:sz w:val="16"/>
+          <w:szCs w:val="16"/>
+          <w:lang w:val="en-US"/>
+        </w:rPr>
+        <w:t xml:space="preserve">    </w:t>
+      </w:r>
+      <w:r>
+        <w:rPr>
+          <w:sz w:val="16"/>
+          <w:szCs w:val="16"/>
+          <w:lang w:val="en-US"/>
+        </w:rPr>
+        <w:t>email     NVARCHAR2(80) NOT NULL,</w:t>
+      </w:r>
+    </w:p>
+    <w:p>
+      <w:pPr>
+        <w:pStyle w:val="Normal"/>
+        <w:rPr>
+          <w:sz w:val="16"/>
+          <w:szCs w:val="16"/>
+          <w:lang w:val="en-US"/>
+        </w:rPr>
+      </w:pPr>
+      <w:r>
+        <w:rPr>
+          <w:sz w:val="16"/>
+          <w:szCs w:val="16"/>
+          <w:lang w:val="en-US"/>
+        </w:rPr>
+        <w:t xml:space="preserve">    </w:t>
+      </w:r>
+      <w:r>
+        <w:rPr>
+          <w:sz w:val="16"/>
+          <w:szCs w:val="16"/>
+          <w:lang w:val="en-US"/>
+        </w:rPr>
+        <w:t>password  NVARCHAR2(50) NOT NULL</w:t>
+      </w:r>
+    </w:p>
+    <w:p>
+      <w:pPr>
+        <w:pStyle w:val="Normal"/>
+        <w:rPr>
+          <w:sz w:val="16"/>
+          <w:szCs w:val="16"/>
+          <w:lang w:val="en-US"/>
+        </w:rPr>
+      </w:pPr>
+      <w:r>
+        <w:rPr>
+          <w:sz w:val="16"/>
+          <w:szCs w:val="16"/>
+          <w:lang w:val="en-US"/>
+        </w:rPr>
+        <w:t>);</w:t>
+      </w:r>
+    </w:p>
+    <w:p>
+      <w:pPr>
+        <w:pStyle w:val="Normal"/>
+        <w:rPr>
+          <w:sz w:val="16"/>
+          <w:szCs w:val="16"/>
+          <w:lang w:val="en-US"/>
+        </w:rPr>
+      </w:pPr>
+      <w:r>
+        <w:rPr>
+          <w:sz w:val="16"/>
+          <w:szCs w:val="16"/>
+          <w:lang w:val="en-US"/>
+        </w:rPr>
+        <w:t>ALTER TABLE "User" ADD CONSTRAINT user_pk PRIMARY KEY ( user_id );</w:t>
+      </w:r>
+    </w:p>
+    <w:p>
+      <w:pPr>
+        <w:pStyle w:val="Normal"/>
+        <w:rPr>
+          <w:sz w:val="16"/>
+          <w:szCs w:val="16"/>
+          <w:lang w:val="en-US"/>
+        </w:rPr>
+      </w:pPr>
+      <w:r>
+        <w:rPr>
+          <w:sz w:val="16"/>
+          <w:szCs w:val="16"/>
+          <w:lang w:val="en-US"/>
+        </w:rPr>
+        <w:t>CREATE TABLE worker (</w:t>
+      </w:r>
+    </w:p>
+    <w:p>
+      <w:pPr>
+        <w:pStyle w:val="Normal"/>
+        <w:rPr>
+          <w:sz w:val="16"/>
+          <w:szCs w:val="16"/>
+          <w:lang w:val="en-US"/>
+        </w:rPr>
+      </w:pPr>
+      <w:r>
+        <w:rPr>
+          <w:sz w:val="16"/>
+          <w:szCs w:val="16"/>
+          <w:lang w:val="en-US"/>
+        </w:rPr>
+        <w:t xml:space="preserve">    </w:t>
+      </w:r>
+      <w:r>
+        <w:rPr>
+          <w:sz w:val="16"/>
+          <w:szCs w:val="16"/>
+          <w:lang w:val="en-US"/>
+        </w:rPr>
+        <w:t>cinema_cinema_id NUMBER NOT NULL,</w:t>
+      </w:r>
+    </w:p>
+    <w:p>
+      <w:pPr>
+        <w:pStyle w:val="Normal"/>
+        <w:rPr>
+          <w:sz w:val="16"/>
+          <w:szCs w:val="16"/>
+          <w:lang w:val="en-US"/>
+        </w:rPr>
+      </w:pPr>
+      <w:r>
+        <w:rPr>
+          <w:sz w:val="16"/>
+          <w:szCs w:val="16"/>
+          <w:lang w:val="en-US"/>
+        </w:rPr>
+        <w:t xml:space="preserve">    </w:t>
+      </w:r>
+      <w:r>
+        <w:rPr>
+          <w:sz w:val="16"/>
+          <w:szCs w:val="16"/>
+          <w:lang w:val="en-US"/>
+        </w:rPr>
+        <w:t>worker_id        NUMBER NOT NULL,</w:t>
+      </w:r>
+    </w:p>
+    <w:p>
+      <w:pPr>
+        <w:pStyle w:val="Normal"/>
+        <w:rPr>
+          <w:sz w:val="16"/>
+          <w:szCs w:val="16"/>
+          <w:lang w:val="en-US"/>
+        </w:rPr>
+      </w:pPr>
+      <w:r>
+        <w:rPr>
+          <w:sz w:val="16"/>
+          <w:szCs w:val="16"/>
+          <w:lang w:val="en-US"/>
+        </w:rPr>
+        <w:t xml:space="preserve">    </w:t>
+      </w:r>
+      <w:r>
+        <w:rPr>
+          <w:sz w:val="16"/>
+          <w:szCs w:val="16"/>
+          <w:lang w:val="en-US"/>
+        </w:rPr>
+        <w:t>name             NVARCHAR2(50) NOT NULL,</w:t>
+      </w:r>
+    </w:p>
+    <w:p>
+      <w:pPr>
+        <w:pStyle w:val="Normal"/>
+        <w:rPr>
+          <w:sz w:val="16"/>
+          <w:szCs w:val="16"/>
+          <w:lang w:val="en-US"/>
+        </w:rPr>
+      </w:pPr>
+      <w:r>
+        <w:rPr>
+          <w:sz w:val="16"/>
+          <w:szCs w:val="16"/>
+          <w:lang w:val="en-US"/>
+        </w:rPr>
+        <w:t xml:space="preserve">    </w:t>
+      </w:r>
+      <w:r>
+        <w:rPr>
+          <w:sz w:val="16"/>
+          <w:szCs w:val="16"/>
+          <w:lang w:val="en-US"/>
+        </w:rPr>
+        <w:t>surname          NVARCHAR2(50) NOT NULL,</w:t>
+      </w:r>
+    </w:p>
+    <w:p>
+      <w:pPr>
+        <w:pStyle w:val="Normal"/>
+        <w:rPr>
+          <w:sz w:val="16"/>
+          <w:szCs w:val="16"/>
+          <w:lang w:val="en-US"/>
+        </w:rPr>
+      </w:pPr>
+      <w:r>
+        <w:rPr>
+          <w:sz w:val="16"/>
+          <w:szCs w:val="16"/>
+          <w:lang w:val="en-US"/>
+        </w:rPr>
+        <w:t xml:space="preserve">    </w:t>
+      </w:r>
+      <w:r>
+        <w:rPr>
+          <w:sz w:val="16"/>
+          <w:szCs w:val="16"/>
+          <w:lang w:val="en-US"/>
+        </w:rPr>
+        <w:t>salary           NUMBER(6) NOT NULL,</w:t>
+      </w:r>
+    </w:p>
+    <w:p>
+      <w:pPr>
+        <w:pStyle w:val="Normal"/>
+        <w:rPr>
+          <w:sz w:val="16"/>
+          <w:szCs w:val="16"/>
+          <w:lang w:val="en-US"/>
+        </w:rPr>
+      </w:pPr>
+      <w:r>
+        <w:rPr>
+          <w:sz w:val="16"/>
+          <w:szCs w:val="16"/>
+          <w:lang w:val="en-US"/>
+        </w:rPr>
+        <w:t xml:space="preserve">    </w:t>
+      </w:r>
+      <w:r>
+        <w:rPr>
+          <w:sz w:val="16"/>
+          <w:szCs w:val="16"/>
+          <w:lang w:val="en-US"/>
+        </w:rPr>
+        <w:t>position         NVARCHAR2(50) NOT NULL,</w:t>
+      </w:r>
+    </w:p>
+    <w:p>
+      <w:pPr>
+        <w:pStyle w:val="Normal"/>
+        <w:rPr>
+          <w:sz w:val="16"/>
+          <w:szCs w:val="16"/>
+          <w:lang w:val="en-US"/>
+        </w:rPr>
+      </w:pPr>
+      <w:r>
+        <w:rPr>
+          <w:sz w:val="16"/>
+          <w:szCs w:val="16"/>
+          <w:lang w:val="en-US"/>
+        </w:rPr>
+        <w:t xml:space="preserve">    </w:t>
+      </w:r>
+      <w:r>
+        <w:rPr>
+          <w:sz w:val="16"/>
+          <w:szCs w:val="16"/>
+          <w:lang w:val="en-US"/>
+        </w:rPr>
+        <w:t>password         NVARCHAR2(50) NOT NULL</w:t>
+      </w:r>
+    </w:p>
+    <w:p>
+      <w:pPr>
+        <w:pStyle w:val="Normal"/>
+        <w:rPr>
+          <w:sz w:val="16"/>
+          <w:szCs w:val="16"/>
+          <w:lang w:val="en-US"/>
+        </w:rPr>
+      </w:pPr>
+      <w:r>
+        <w:rPr>
+          <w:sz w:val="16"/>
+          <w:szCs w:val="16"/>
+          <w:lang w:val="en-US"/>
+        </w:rPr>
+        <w:t>);</w:t>
+      </w:r>
+    </w:p>
+    <w:p>
+      <w:pPr>
+        <w:pStyle w:val="Normal"/>
+        <w:rPr>
+          <w:sz w:val="16"/>
+          <w:szCs w:val="16"/>
+          <w:lang w:val="en-US"/>
+        </w:rPr>
+      </w:pPr>
+      <w:r>
+        <w:rPr>
+          <w:sz w:val="16"/>
+          <w:szCs w:val="16"/>
+          <w:lang w:val="en-US"/>
+        </w:rPr>
+        <w:t>ALTER TABLE worker ADD CONSTRAINT worker_pk PRIMARY KEY ( worker_id );</w:t>
+      </w:r>
+    </w:p>
+    <w:p>
+      <w:pPr>
+        <w:pStyle w:val="Normal"/>
+        <w:rPr>
+          <w:sz w:val="16"/>
+          <w:szCs w:val="16"/>
+          <w:lang w:val="en-US"/>
+        </w:rPr>
+      </w:pPr>
+      <w:r>
+        <w:rPr>
+          <w:sz w:val="16"/>
+          <w:szCs w:val="16"/>
+          <w:lang w:val="en-US"/>
+        </w:rPr>
+        <w:t>ALTER TABLE actoraward</w:t>
+      </w:r>
+    </w:p>
+    <w:p>
+      <w:pPr>
+        <w:pStyle w:val="Normal"/>
+        <w:rPr>
+          <w:sz w:val="16"/>
+          <w:szCs w:val="16"/>
+          <w:lang w:val="en-US"/>
+        </w:rPr>
+      </w:pPr>
+      <w:r>
+        <w:rPr>
+          <w:sz w:val="16"/>
+          <w:szCs w:val="16"/>
+          <w:lang w:val="en-US"/>
+        </w:rPr>
+        <w:t xml:space="preserve">    </w:t>
+      </w:r>
+      <w:r>
+        <w:rPr>
+          <w:sz w:val="16"/>
+          <w:szCs w:val="16"/>
+          <w:lang w:val="en-US"/>
+        </w:rPr>
+        <w:t>ADD CONSTRAINT actoraward_actor_fk FOREIGN KEY ( actor_actor_id )</w:t>
+      </w:r>
+    </w:p>
+    <w:p>
+      <w:pPr>
+        <w:pStyle w:val="Normal"/>
+        <w:rPr>
+          <w:sz w:val="16"/>
+          <w:szCs w:val="16"/>
+          <w:lang w:val="en-US"/>
+        </w:rPr>
+      </w:pPr>
+      <w:r>
+        <w:rPr>
+          <w:sz w:val="16"/>
+          <w:szCs w:val="16"/>
+          <w:lang w:val="en-US"/>
+        </w:rPr>
+        <w:t xml:space="preserve">        </w:t>
+      </w:r>
+      <w:r>
+        <w:rPr>
+          <w:sz w:val="16"/>
+          <w:szCs w:val="16"/>
+          <w:lang w:val="en-US"/>
+        </w:rPr>
+        <w:t>REFERENCES actor ( actor_id );</w:t>
+      </w:r>
+    </w:p>
+    <w:p>
+      <w:pPr>
+        <w:pStyle w:val="Normal"/>
+        <w:rPr>
+          <w:sz w:val="16"/>
+          <w:szCs w:val="16"/>
+          <w:lang w:val="en-US"/>
+        </w:rPr>
+      </w:pPr>
+      <w:r>
+        <w:rPr>
+          <w:sz w:val="16"/>
+          <w:szCs w:val="16"/>
+          <w:lang w:val="en-US"/>
+        </w:rPr>
+        <w:t>ALTER TABLE actoraward</w:t>
+      </w:r>
+    </w:p>
+    <w:p>
+      <w:pPr>
+        <w:pStyle w:val="Normal"/>
+        <w:rPr>
+          <w:sz w:val="16"/>
+          <w:szCs w:val="16"/>
+          <w:lang w:val="en-US"/>
+        </w:rPr>
+      </w:pPr>
+      <w:r>
+        <w:rPr>
+          <w:sz w:val="16"/>
+          <w:szCs w:val="16"/>
+          <w:lang w:val="en-US"/>
+        </w:rPr>
+        <w:t xml:space="preserve">    </w:t>
+      </w:r>
+      <w:r>
+        <w:rPr>
+          <w:sz w:val="16"/>
+          <w:szCs w:val="16"/>
+          <w:lang w:val="en-US"/>
+        </w:rPr>
+        <w:t>ADD CONSTRAINT actoraward_award_fk FOREIGN KEY ( award_award_id )</w:t>
+      </w:r>
+    </w:p>
+    <w:p>
+      <w:pPr>
+        <w:pStyle w:val="Normal"/>
+        <w:rPr>
+          <w:sz w:val="16"/>
+          <w:szCs w:val="16"/>
+          <w:lang w:val="en-US"/>
+        </w:rPr>
+      </w:pPr>
+      <w:r>
+        <w:rPr>
+          <w:sz w:val="16"/>
+          <w:szCs w:val="16"/>
+          <w:lang w:val="en-US"/>
+        </w:rPr>
+        <w:t xml:space="preserve">        </w:t>
+      </w:r>
+      <w:r>
+        <w:rPr>
+          <w:sz w:val="16"/>
+          <w:szCs w:val="16"/>
+          <w:lang w:val="en-US"/>
+        </w:rPr>
+        <w:t>REFERENCES award ( award_id );</w:t>
+      </w:r>
+    </w:p>
+    <w:p>
+      <w:pPr>
+        <w:pStyle w:val="Normal"/>
+        <w:rPr>
+          <w:sz w:val="16"/>
+          <w:szCs w:val="16"/>
+          <w:lang w:val="en-US"/>
+        </w:rPr>
+      </w:pPr>
+      <w:r>
+        <w:rPr>
+          <w:sz w:val="16"/>
+          <w:szCs w:val="16"/>
+          <w:lang w:val="en-US"/>
+        </w:rPr>
+        <w:t>ALTER TABLE archive</w:t>
+      </w:r>
+    </w:p>
+    <w:p>
+      <w:pPr>
+        <w:pStyle w:val="Normal"/>
+        <w:rPr>
+          <w:sz w:val="16"/>
+          <w:szCs w:val="16"/>
+          <w:lang w:val="en-US"/>
+        </w:rPr>
+      </w:pPr>
+      <w:r>
+        <w:rPr>
+          <w:sz w:val="16"/>
+          <w:szCs w:val="16"/>
+          <w:lang w:val="en-US"/>
+        </w:rPr>
+        <w:t xml:space="preserve">    </w:t>
+      </w:r>
+      <w:r>
+        <w:rPr>
+          <w:sz w:val="16"/>
+          <w:szCs w:val="16"/>
+          <w:lang w:val="en-US"/>
+        </w:rPr>
+        <w:t>ADD CONSTRAINT archive_screening_fk FOREIGN KEY ( screening_screening_id )</w:t>
+      </w:r>
+    </w:p>
+    <w:p>
+      <w:pPr>
+        <w:pStyle w:val="Normal"/>
+        <w:rPr>
+          <w:sz w:val="16"/>
+          <w:szCs w:val="16"/>
+          <w:lang w:val="en-US"/>
+        </w:rPr>
+      </w:pPr>
+      <w:r>
+        <w:rPr>
+          <w:sz w:val="16"/>
+          <w:szCs w:val="16"/>
+          <w:lang w:val="en-US"/>
+        </w:rPr>
+        <w:t xml:space="preserve">        </w:t>
+      </w:r>
+      <w:r>
+        <w:rPr>
+          <w:sz w:val="16"/>
+          <w:szCs w:val="16"/>
+          <w:lang w:val="en-US"/>
+        </w:rPr>
+        <w:t>REFERENCES screening ( screening_id );</w:t>
+      </w:r>
+    </w:p>
+    <w:p>
+      <w:pPr>
+        <w:pStyle w:val="Normal"/>
+        <w:rPr>
+          <w:sz w:val="16"/>
+          <w:szCs w:val="16"/>
+          <w:lang w:val="en-US"/>
+        </w:rPr>
+      </w:pPr>
+      <w:r>
+        <w:rPr>
+          <w:sz w:val="16"/>
+          <w:szCs w:val="16"/>
+          <w:lang w:val="en-US"/>
+        </w:rPr>
+        <w:t>ALTER TABLE archive</w:t>
+      </w:r>
+    </w:p>
+    <w:p>
+      <w:pPr>
+        <w:pStyle w:val="Normal"/>
+        <w:rPr>
+          <w:sz w:val="16"/>
+          <w:szCs w:val="16"/>
+          <w:lang w:val="en-US"/>
+        </w:rPr>
+      </w:pPr>
+      <w:r>
+        <w:rPr>
+          <w:sz w:val="16"/>
+          <w:szCs w:val="16"/>
+          <w:lang w:val="en-US"/>
+        </w:rPr>
+        <w:t xml:space="preserve">    </w:t>
+      </w:r>
+      <w:r>
+        <w:rPr>
+          <w:sz w:val="16"/>
+          <w:szCs w:val="16"/>
+          <w:lang w:val="en-US"/>
+        </w:rPr>
+        <w:t>ADD CONSTRAINT archive_user_fk FOREIGN KEY ( user_user_id )</w:t>
+      </w:r>
+    </w:p>
+    <w:p>
+      <w:pPr>
+        <w:pStyle w:val="Normal"/>
+        <w:rPr>
+          <w:sz w:val="16"/>
+          <w:szCs w:val="16"/>
+          <w:lang w:val="en-US"/>
+        </w:rPr>
+      </w:pPr>
+      <w:r>
+        <w:rPr>
+          <w:sz w:val="16"/>
+          <w:szCs w:val="16"/>
+          <w:lang w:val="en-US"/>
+        </w:rPr>
+        <w:t xml:space="preserve">        </w:t>
+      </w:r>
+      <w:r>
+        <w:rPr>
+          <w:sz w:val="16"/>
+          <w:szCs w:val="16"/>
+          <w:lang w:val="en-US"/>
+        </w:rPr>
+        <w:t>REFERENCES "User" ( user_id );</w:t>
+      </w:r>
+    </w:p>
+    <w:p>
+      <w:pPr>
+        <w:pStyle w:val="Normal"/>
+        <w:rPr>
+          <w:sz w:val="16"/>
+          <w:szCs w:val="16"/>
+          <w:lang w:val="en-US"/>
+        </w:rPr>
+      </w:pPr>
+      <w:r>
+        <w:rPr>
+          <w:sz w:val="16"/>
+          <w:szCs w:val="16"/>
+          <w:lang w:val="en-US"/>
+        </w:rPr>
+        <w:t>ALTER TABLE article</w:t>
+      </w:r>
+    </w:p>
+    <w:p>
+      <w:pPr>
+        <w:pStyle w:val="Normal"/>
+        <w:rPr>
+          <w:sz w:val="16"/>
+          <w:szCs w:val="16"/>
+          <w:lang w:val="en-US"/>
+        </w:rPr>
+      </w:pPr>
+      <w:r>
+        <w:rPr>
+          <w:sz w:val="16"/>
+          <w:szCs w:val="16"/>
+          <w:lang w:val="en-US"/>
+        </w:rPr>
+        <w:t xml:space="preserve">    </w:t>
+      </w:r>
+      <w:r>
+        <w:rPr>
+          <w:sz w:val="16"/>
+          <w:szCs w:val="16"/>
+          <w:lang w:val="en-US"/>
+        </w:rPr>
+        <w:t>ADD CONSTRAINT article_worker_fk FOREIGN KEY ( worker_worker_id )</w:t>
+      </w:r>
+    </w:p>
+    <w:p>
+      <w:pPr>
+        <w:pStyle w:val="Normal"/>
+        <w:rPr>
+          <w:sz w:val="16"/>
+          <w:szCs w:val="16"/>
+          <w:lang w:val="en-US"/>
+        </w:rPr>
+      </w:pPr>
+      <w:r>
+        <w:rPr>
+          <w:sz w:val="16"/>
+          <w:szCs w:val="16"/>
+          <w:lang w:val="en-US"/>
+        </w:rPr>
+        <w:t xml:space="preserve">        </w:t>
+      </w:r>
+      <w:r>
+        <w:rPr>
+          <w:sz w:val="16"/>
+          <w:szCs w:val="16"/>
+          <w:lang w:val="en-US"/>
+        </w:rPr>
+        <w:t>REFERENCES worker ( worker_id );</w:t>
+      </w:r>
+    </w:p>
+    <w:p>
+      <w:pPr>
+        <w:pStyle w:val="Normal"/>
+        <w:rPr>
+          <w:sz w:val="16"/>
+          <w:szCs w:val="16"/>
+          <w:lang w:val="en-US"/>
+        </w:rPr>
+      </w:pPr>
+      <w:r>
+        <w:rPr>
+          <w:sz w:val="16"/>
+          <w:szCs w:val="16"/>
+          <w:lang w:val="en-US"/>
+        </w:rPr>
+        <w:t>ALTER TABLE directoraward</w:t>
+      </w:r>
+    </w:p>
+    <w:p>
+      <w:pPr>
+        <w:pStyle w:val="Normal"/>
+        <w:rPr>
+          <w:sz w:val="16"/>
+          <w:szCs w:val="16"/>
+          <w:lang w:val="en-US"/>
+        </w:rPr>
+      </w:pPr>
+      <w:r>
+        <w:rPr>
+          <w:sz w:val="16"/>
+          <w:szCs w:val="16"/>
+          <w:lang w:val="en-US"/>
+        </w:rPr>
+        <w:t xml:space="preserve">    </w:t>
+      </w:r>
+      <w:r>
+        <w:rPr>
+          <w:sz w:val="16"/>
+          <w:szCs w:val="16"/>
+          <w:lang w:val="en-US"/>
+        </w:rPr>
+        <w:t>ADD CONSTRAINT directoraward_award_fk FOREIGN KEY ( award_award_id )</w:t>
+      </w:r>
+    </w:p>
+    <w:p>
+      <w:pPr>
+        <w:pStyle w:val="Normal"/>
+        <w:rPr>
+          <w:sz w:val="16"/>
+          <w:szCs w:val="16"/>
+          <w:lang w:val="en-US"/>
+        </w:rPr>
+      </w:pPr>
+      <w:r>
+        <w:rPr>
+          <w:sz w:val="16"/>
+          <w:szCs w:val="16"/>
+          <w:lang w:val="en-US"/>
+        </w:rPr>
+        <w:t xml:space="preserve">        </w:t>
+      </w:r>
+      <w:r>
+        <w:rPr>
+          <w:sz w:val="16"/>
+          <w:szCs w:val="16"/>
+          <w:lang w:val="en-US"/>
+        </w:rPr>
+        <w:t>REFERENCES award ( award_id );</w:t>
+      </w:r>
+    </w:p>
+    <w:p>
+      <w:pPr>
+        <w:pStyle w:val="Normal"/>
+        <w:rPr>
+          <w:sz w:val="16"/>
+          <w:szCs w:val="16"/>
+          <w:lang w:val="en-US"/>
+        </w:rPr>
+      </w:pPr>
+      <w:r>
+        <w:rPr>
+          <w:sz w:val="16"/>
+          <w:szCs w:val="16"/>
+          <w:lang w:val="en-US"/>
+        </w:rPr>
+        <w:t>ALTER TABLE directoraward</w:t>
+      </w:r>
+    </w:p>
+    <w:p>
+      <w:pPr>
+        <w:pStyle w:val="Normal"/>
+        <w:rPr>
+          <w:sz w:val="16"/>
+          <w:szCs w:val="16"/>
+          <w:lang w:val="en-US"/>
+        </w:rPr>
+      </w:pPr>
+      <w:r>
+        <w:rPr>
+          <w:sz w:val="16"/>
+          <w:szCs w:val="16"/>
+          <w:lang w:val="en-US"/>
+        </w:rPr>
+        <w:t xml:space="preserve">    </w:t>
+      </w:r>
+      <w:r>
+        <w:rPr>
+          <w:sz w:val="16"/>
+          <w:szCs w:val="16"/>
+          <w:lang w:val="en-US"/>
+        </w:rPr>
+        <w:t>ADD CONSTRAINT directoraward_director_fk FOREIGN KEY ( director_director_id )</w:t>
+      </w:r>
+    </w:p>
+    <w:p>
+      <w:pPr>
+        <w:pStyle w:val="Normal"/>
+        <w:rPr>
+          <w:sz w:val="16"/>
+          <w:szCs w:val="16"/>
+          <w:lang w:val="en-US"/>
+        </w:rPr>
+      </w:pPr>
+      <w:r>
+        <w:rPr>
+          <w:sz w:val="16"/>
+          <w:szCs w:val="16"/>
+          <w:lang w:val="en-US"/>
+        </w:rPr>
+        <w:t xml:space="preserve">        </w:t>
+      </w:r>
+      <w:r>
+        <w:rPr>
+          <w:sz w:val="16"/>
+          <w:szCs w:val="16"/>
+          <w:lang w:val="en-US"/>
+        </w:rPr>
+        <w:t>REFERENCES director ( director_id );</w:t>
+      </w:r>
+    </w:p>
+    <w:p>
+      <w:pPr>
+        <w:pStyle w:val="Normal"/>
+        <w:rPr>
+          <w:sz w:val="16"/>
+          <w:szCs w:val="16"/>
+          <w:lang w:val="en-US"/>
+        </w:rPr>
+      </w:pPr>
+      <w:r>
+        <w:rPr>
+          <w:sz w:val="16"/>
+          <w:szCs w:val="16"/>
+          <w:lang w:val="en-US"/>
+        </w:rPr>
+        <w:t>ALTER TABLE movie</w:t>
+      </w:r>
+    </w:p>
+    <w:p>
+      <w:pPr>
+        <w:pStyle w:val="Normal"/>
+        <w:rPr>
+          <w:sz w:val="16"/>
+          <w:szCs w:val="16"/>
+          <w:lang w:val="en-US"/>
+        </w:rPr>
+      </w:pPr>
+      <w:r>
+        <w:rPr>
+          <w:sz w:val="16"/>
+          <w:szCs w:val="16"/>
+          <w:lang w:val="en-US"/>
+        </w:rPr>
+        <w:t xml:space="preserve">    </w:t>
+      </w:r>
+      <w:r>
+        <w:rPr>
+          <w:sz w:val="16"/>
+          <w:szCs w:val="16"/>
+          <w:lang w:val="en-US"/>
+        </w:rPr>
+        <w:t>ADD CONSTRAINT movie_genre_fk FOREIGN KEY ( genre_genre_id )</w:t>
+      </w:r>
+    </w:p>
+    <w:p>
+      <w:pPr>
+        <w:pStyle w:val="Normal"/>
+        <w:rPr>
+          <w:sz w:val="16"/>
+          <w:szCs w:val="16"/>
+          <w:lang w:val="en-US"/>
+        </w:rPr>
+      </w:pPr>
+      <w:r>
+        <w:rPr>
+          <w:sz w:val="16"/>
+          <w:szCs w:val="16"/>
+          <w:lang w:val="en-US"/>
+        </w:rPr>
+        <w:t xml:space="preserve">        </w:t>
+      </w:r>
+      <w:r>
+        <w:rPr>
+          <w:sz w:val="16"/>
+          <w:szCs w:val="16"/>
+          <w:lang w:val="en-US"/>
+        </w:rPr>
+        <w:t>REFERENCES genre ( genre_id );</w:t>
+      </w:r>
+    </w:p>
+    <w:p>
+      <w:pPr>
+        <w:pStyle w:val="Normal"/>
+        <w:rPr>
+          <w:sz w:val="16"/>
+          <w:szCs w:val="16"/>
+          <w:lang w:val="en-US"/>
+        </w:rPr>
+      </w:pPr>
+      <w:r>
+        <w:rPr>
+          <w:sz w:val="16"/>
+          <w:szCs w:val="16"/>
+          <w:lang w:val="en-US"/>
+        </w:rPr>
+        <w:t>ALTER TABLE movieactor</w:t>
+      </w:r>
+    </w:p>
+    <w:p>
+      <w:pPr>
+        <w:pStyle w:val="Normal"/>
+        <w:rPr>
+          <w:sz w:val="16"/>
+          <w:szCs w:val="16"/>
+          <w:lang w:val="en-US"/>
+        </w:rPr>
+      </w:pPr>
+      <w:r>
+        <w:rPr>
+          <w:sz w:val="16"/>
+          <w:szCs w:val="16"/>
+          <w:lang w:val="en-US"/>
+        </w:rPr>
+        <w:t xml:space="preserve">    </w:t>
+      </w:r>
+      <w:r>
+        <w:rPr>
+          <w:sz w:val="16"/>
+          <w:szCs w:val="16"/>
+          <w:lang w:val="en-US"/>
+        </w:rPr>
+        <w:t>ADD CONSTRAINT movieactor_actor_fk FOREIGN KEY ( actor_actor_id )</w:t>
+      </w:r>
+    </w:p>
+    <w:p>
+      <w:pPr>
+        <w:pStyle w:val="Normal"/>
+        <w:rPr>
+          <w:sz w:val="16"/>
+          <w:szCs w:val="16"/>
+          <w:lang w:val="en-US"/>
+        </w:rPr>
+      </w:pPr>
+      <w:r>
+        <w:rPr>
+          <w:sz w:val="16"/>
+          <w:szCs w:val="16"/>
+          <w:lang w:val="en-US"/>
+        </w:rPr>
+        <w:t xml:space="preserve">        </w:t>
+      </w:r>
+      <w:r>
+        <w:rPr>
+          <w:sz w:val="16"/>
+          <w:szCs w:val="16"/>
+          <w:lang w:val="en-US"/>
+        </w:rPr>
+        <w:t>REFERENCES actor ( actor_id );</w:t>
+      </w:r>
+    </w:p>
+    <w:p>
+      <w:pPr>
+        <w:pStyle w:val="Normal"/>
+        <w:rPr>
+          <w:sz w:val="16"/>
+          <w:szCs w:val="16"/>
+          <w:lang w:val="en-US"/>
+        </w:rPr>
+      </w:pPr>
+      <w:r>
+        <w:rPr>
+          <w:sz w:val="16"/>
+          <w:szCs w:val="16"/>
+          <w:lang w:val="en-US"/>
+        </w:rPr>
+        <w:t>ALTER TABLE movieactor</w:t>
+      </w:r>
+    </w:p>
+    <w:p>
+      <w:pPr>
+        <w:pStyle w:val="Normal"/>
+        <w:rPr>
+          <w:sz w:val="16"/>
+          <w:szCs w:val="16"/>
+          <w:lang w:val="en-US"/>
+        </w:rPr>
+      </w:pPr>
+      <w:r>
+        <w:rPr>
+          <w:sz w:val="16"/>
+          <w:szCs w:val="16"/>
+          <w:lang w:val="en-US"/>
+        </w:rPr>
+        <w:t xml:space="preserve">    </w:t>
+      </w:r>
+      <w:r>
+        <w:rPr>
+          <w:sz w:val="16"/>
+          <w:szCs w:val="16"/>
+          <w:lang w:val="en-US"/>
+        </w:rPr>
+        <w:t>ADD CONSTRAINT movieactor_movie_fk FOREIGN KEY ( movie_movie_id )</w:t>
+      </w:r>
+    </w:p>
+    <w:p>
+      <w:pPr>
+        <w:pStyle w:val="Normal"/>
+        <w:rPr>
+          <w:sz w:val="16"/>
+          <w:szCs w:val="16"/>
+          <w:lang w:val="en-US"/>
+        </w:rPr>
+      </w:pPr>
+      <w:r>
+        <w:rPr>
+          <w:sz w:val="16"/>
+          <w:szCs w:val="16"/>
+          <w:lang w:val="en-US"/>
+        </w:rPr>
+        <w:t xml:space="preserve">        </w:t>
+      </w:r>
+      <w:r>
+        <w:rPr>
+          <w:sz w:val="16"/>
+          <w:szCs w:val="16"/>
+          <w:lang w:val="en-US"/>
+        </w:rPr>
+        <w:t>REFERENCES movie ( movie_id );</w:t>
+      </w:r>
+    </w:p>
+    <w:p>
+      <w:pPr>
+        <w:pStyle w:val="Normal"/>
+        <w:rPr>
+          <w:sz w:val="16"/>
+          <w:szCs w:val="16"/>
+          <w:lang w:val="en-US"/>
+        </w:rPr>
+      </w:pPr>
+      <w:r>
+        <w:rPr>
+          <w:sz w:val="16"/>
+          <w:szCs w:val="16"/>
+          <w:lang w:val="en-US"/>
+        </w:rPr>
+        <w:t>ALTER TABLE moviedirector</w:t>
+      </w:r>
+    </w:p>
+    <w:p>
+      <w:pPr>
+        <w:pStyle w:val="Normal"/>
+        <w:rPr>
+          <w:sz w:val="16"/>
+          <w:szCs w:val="16"/>
+          <w:lang w:val="en-US"/>
+        </w:rPr>
+      </w:pPr>
+      <w:r>
+        <w:rPr>
+          <w:sz w:val="16"/>
+          <w:szCs w:val="16"/>
+          <w:lang w:val="en-US"/>
+        </w:rPr>
+        <w:t xml:space="preserve">    </w:t>
+      </w:r>
+      <w:r>
+        <w:rPr>
+          <w:sz w:val="16"/>
+          <w:szCs w:val="16"/>
+          <w:lang w:val="en-US"/>
+        </w:rPr>
+        <w:t>ADD CONSTRAINT moviedirector_director_fk FOREIGN KEY ( director_director_id )</w:t>
+      </w:r>
+    </w:p>
+    <w:p>
+      <w:pPr>
+        <w:pStyle w:val="Normal"/>
+        <w:rPr>
+          <w:sz w:val="16"/>
+          <w:szCs w:val="16"/>
+          <w:lang w:val="en-US"/>
+        </w:rPr>
+      </w:pPr>
+      <w:r>
+        <w:rPr>
+          <w:sz w:val="16"/>
+          <w:szCs w:val="16"/>
+          <w:lang w:val="en-US"/>
+        </w:rPr>
+        <w:t xml:space="preserve">        </w:t>
+      </w:r>
+      <w:r>
+        <w:rPr>
+          <w:sz w:val="16"/>
+          <w:szCs w:val="16"/>
+          <w:lang w:val="en-US"/>
+        </w:rPr>
+        <w:t>REFERENCES director ( director_id );</w:t>
+      </w:r>
+    </w:p>
+    <w:p>
+      <w:pPr>
+        <w:pStyle w:val="Normal"/>
+        <w:rPr>
+          <w:sz w:val="16"/>
+          <w:szCs w:val="16"/>
+          <w:lang w:val="en-US"/>
+        </w:rPr>
+      </w:pPr>
+      <w:r>
+        <w:rPr>
+          <w:sz w:val="16"/>
+          <w:szCs w:val="16"/>
+          <w:lang w:val="en-US"/>
+        </w:rPr>
+        <w:t>ALTER TABLE moviedirector</w:t>
+      </w:r>
+    </w:p>
+    <w:p>
+      <w:pPr>
+        <w:pStyle w:val="Normal"/>
+        <w:rPr>
+          <w:sz w:val="16"/>
+          <w:szCs w:val="16"/>
+          <w:lang w:val="en-US"/>
+        </w:rPr>
+      </w:pPr>
+      <w:r>
+        <w:rPr>
+          <w:sz w:val="16"/>
+          <w:szCs w:val="16"/>
+          <w:lang w:val="en-US"/>
+        </w:rPr>
+        <w:t xml:space="preserve">    </w:t>
+      </w:r>
+      <w:r>
+        <w:rPr>
+          <w:sz w:val="16"/>
+          <w:szCs w:val="16"/>
+          <w:lang w:val="en-US"/>
+        </w:rPr>
+        <w:t>ADD CONSTRAINT moviedirector_movie_fk FOREIGN KEY ( movie_movie_id )</w:t>
+      </w:r>
+    </w:p>
+    <w:p>
+      <w:pPr>
+        <w:pStyle w:val="Normal"/>
+        <w:rPr>
+          <w:sz w:val="16"/>
+          <w:szCs w:val="16"/>
+          <w:lang w:val="en-US"/>
+        </w:rPr>
+      </w:pPr>
+      <w:r>
+        <w:rPr>
+          <w:sz w:val="16"/>
+          <w:szCs w:val="16"/>
+          <w:lang w:val="en-US"/>
+        </w:rPr>
+        <w:t xml:space="preserve">        </w:t>
+      </w:r>
+      <w:r>
+        <w:rPr>
+          <w:sz w:val="16"/>
+          <w:szCs w:val="16"/>
+          <w:lang w:val="en-US"/>
+        </w:rPr>
+        <w:t>REFERENCES movie ( movie_id );</w:t>
+      </w:r>
+    </w:p>
+    <w:p>
+      <w:pPr>
+        <w:pStyle w:val="Normal"/>
+        <w:rPr>
+          <w:sz w:val="16"/>
+          <w:szCs w:val="16"/>
+          <w:lang w:val="en-US"/>
+        </w:rPr>
+      </w:pPr>
+      <w:r>
+        <w:rPr>
+          <w:sz w:val="16"/>
+          <w:szCs w:val="16"/>
+          <w:lang w:val="en-US"/>
+        </w:rPr>
+        <w:t>ALTER TABLE review</w:t>
+      </w:r>
+    </w:p>
+    <w:p>
+      <w:pPr>
+        <w:pStyle w:val="Normal"/>
+        <w:rPr>
+          <w:sz w:val="16"/>
+          <w:szCs w:val="16"/>
+          <w:lang w:val="en-US"/>
+        </w:rPr>
+      </w:pPr>
+      <w:r>
+        <w:rPr>
+          <w:sz w:val="16"/>
+          <w:szCs w:val="16"/>
+          <w:lang w:val="en-US"/>
+        </w:rPr>
+        <w:t xml:space="preserve">    </w:t>
+      </w:r>
+      <w:r>
+        <w:rPr>
+          <w:sz w:val="16"/>
+          <w:szCs w:val="16"/>
+          <w:lang w:val="en-US"/>
+        </w:rPr>
+        <w:t>ADD CONSTRAINT review_movie_fk FOREIGN KEY ( movie_movie_id )</w:t>
+      </w:r>
+    </w:p>
+    <w:p>
+      <w:pPr>
+        <w:pStyle w:val="Normal"/>
+        <w:rPr>
+          <w:sz w:val="16"/>
+          <w:szCs w:val="16"/>
+          <w:lang w:val="en-US"/>
+        </w:rPr>
+      </w:pPr>
+      <w:r>
+        <w:rPr>
+          <w:sz w:val="16"/>
+          <w:szCs w:val="16"/>
+          <w:lang w:val="en-US"/>
+        </w:rPr>
+        <w:t xml:space="preserve">        </w:t>
+      </w:r>
+      <w:r>
+        <w:rPr>
+          <w:sz w:val="16"/>
+          <w:szCs w:val="16"/>
+          <w:lang w:val="en-US"/>
+        </w:rPr>
+        <w:t>REFERENCES movie ( movie_id );</w:t>
+      </w:r>
+    </w:p>
+    <w:p>
+      <w:pPr>
+        <w:pStyle w:val="Normal"/>
+        <w:rPr>
+          <w:sz w:val="16"/>
+          <w:szCs w:val="16"/>
+          <w:lang w:val="en-US"/>
+        </w:rPr>
+      </w:pPr>
+      <w:r>
+        <w:rPr>
+          <w:sz w:val="16"/>
+          <w:szCs w:val="16"/>
+          <w:lang w:val="en-US"/>
+        </w:rPr>
+      </w:r>
+    </w:p>
+    <w:p>
+      <w:pPr>
+        <w:pStyle w:val="Normal"/>
+        <w:rPr>
+          <w:sz w:val="16"/>
+          <w:szCs w:val="16"/>
+          <w:lang w:val="en-US"/>
+        </w:rPr>
+      </w:pPr>
+      <w:r>
+        <w:rPr>
+          <w:sz w:val="16"/>
+          <w:szCs w:val="16"/>
+          <w:lang w:val="en-US"/>
+        </w:rPr>
+        <w:t>ALTER TABLE review</w:t>
+      </w:r>
+    </w:p>
+    <w:p>
+      <w:pPr>
+        <w:pStyle w:val="Normal"/>
+        <w:rPr>
+          <w:sz w:val="16"/>
+          <w:szCs w:val="16"/>
+          <w:lang w:val="en-US"/>
+        </w:rPr>
+      </w:pPr>
+      <w:r>
+        <w:rPr>
+          <w:sz w:val="16"/>
+          <w:szCs w:val="16"/>
+          <w:lang w:val="en-US"/>
+        </w:rPr>
+        <w:t xml:space="preserve">    </w:t>
+      </w:r>
+      <w:r>
+        <w:rPr>
+          <w:sz w:val="16"/>
+          <w:szCs w:val="16"/>
+          <w:lang w:val="en-US"/>
+        </w:rPr>
+        <w:t>ADD CONSTRAINT review_user_fk FOREIGN KEY ( user_user_id )</w:t>
+      </w:r>
+    </w:p>
+    <w:p>
+      <w:pPr>
+        <w:pStyle w:val="Normal"/>
+        <w:rPr>
+          <w:sz w:val="16"/>
+          <w:szCs w:val="16"/>
+          <w:lang w:val="en-US"/>
+        </w:rPr>
+      </w:pPr>
+      <w:r>
+        <w:rPr>
+          <w:sz w:val="16"/>
+          <w:szCs w:val="16"/>
+          <w:lang w:val="en-US"/>
+        </w:rPr>
+        <w:t xml:space="preserve">        </w:t>
+      </w:r>
+      <w:r>
+        <w:rPr>
+          <w:sz w:val="16"/>
+          <w:szCs w:val="16"/>
+          <w:lang w:val="en-US"/>
+        </w:rPr>
+        <w:t>REFERENCES "User" ( user_id );</w:t>
+      </w:r>
+    </w:p>
+    <w:p>
+      <w:pPr>
+        <w:pStyle w:val="Normal"/>
+        <w:rPr>
+          <w:sz w:val="16"/>
+          <w:szCs w:val="16"/>
+          <w:lang w:val="en-US"/>
+        </w:rPr>
+      </w:pPr>
+      <w:r>
+        <w:rPr>
+          <w:sz w:val="16"/>
+          <w:szCs w:val="16"/>
+          <w:lang w:val="en-US"/>
+        </w:rPr>
+        <w:t>ALTER TABLE room</w:t>
+      </w:r>
+    </w:p>
+    <w:p>
+      <w:pPr>
+        <w:pStyle w:val="Normal"/>
+        <w:rPr>
+          <w:sz w:val="16"/>
+          <w:szCs w:val="16"/>
+          <w:lang w:val="en-US"/>
+        </w:rPr>
+      </w:pPr>
+      <w:r>
+        <w:rPr>
+          <w:sz w:val="16"/>
+          <w:szCs w:val="16"/>
+          <w:lang w:val="en-US"/>
+        </w:rPr>
+        <w:t xml:space="preserve">    </w:t>
+      </w:r>
+      <w:r>
+        <w:rPr>
+          <w:sz w:val="16"/>
+          <w:szCs w:val="16"/>
+          <w:lang w:val="en-US"/>
+        </w:rPr>
+        <w:t>ADD CONSTRAINT room_cinema_fk FOREIGN KEY ( cinema_cinema_id )</w:t>
+      </w:r>
+    </w:p>
+    <w:p>
+      <w:pPr>
+        <w:pStyle w:val="Normal"/>
+        <w:rPr>
+          <w:sz w:val="16"/>
+          <w:szCs w:val="16"/>
+          <w:lang w:val="en-US"/>
+        </w:rPr>
+      </w:pPr>
+      <w:r>
+        <w:rPr>
+          <w:sz w:val="16"/>
+          <w:szCs w:val="16"/>
+          <w:lang w:val="en-US"/>
+        </w:rPr>
+        <w:t xml:space="preserve">        </w:t>
+      </w:r>
+      <w:r>
+        <w:rPr>
+          <w:sz w:val="16"/>
+          <w:szCs w:val="16"/>
+          <w:lang w:val="en-US"/>
+        </w:rPr>
+        <w:t>REFERENCES cinema ( cinema_id );</w:t>
+      </w:r>
+    </w:p>
+    <w:p>
+      <w:pPr>
+        <w:pStyle w:val="Normal"/>
+        <w:rPr>
+          <w:sz w:val="16"/>
+          <w:szCs w:val="16"/>
+          <w:lang w:val="en-US"/>
+        </w:rPr>
+      </w:pPr>
+      <w:r>
+        <w:rPr>
+          <w:sz w:val="16"/>
+          <w:szCs w:val="16"/>
+          <w:lang w:val="en-US"/>
+        </w:rPr>
+        <w:t>ALTER TABLE screening</w:t>
+      </w:r>
+    </w:p>
+    <w:p>
+      <w:pPr>
+        <w:pStyle w:val="Normal"/>
+        <w:rPr>
+          <w:sz w:val="16"/>
+          <w:szCs w:val="16"/>
+          <w:lang w:val="en-US"/>
+        </w:rPr>
+      </w:pPr>
+      <w:r>
+        <w:rPr>
+          <w:sz w:val="16"/>
+          <w:szCs w:val="16"/>
+          <w:lang w:val="en-US"/>
+        </w:rPr>
+        <w:t xml:space="preserve">    </w:t>
+      </w:r>
+      <w:r>
+        <w:rPr>
+          <w:sz w:val="16"/>
+          <w:szCs w:val="16"/>
+          <w:lang w:val="en-US"/>
+        </w:rPr>
+        <w:t>ADD CONSTRAINT screening_languageversion_fk FOREIGN KEY ( languageversion_lv_id )</w:t>
+      </w:r>
+    </w:p>
+    <w:p>
+      <w:pPr>
+        <w:pStyle w:val="Normal"/>
+        <w:rPr>
+          <w:sz w:val="16"/>
+          <w:szCs w:val="16"/>
+          <w:lang w:val="en-US"/>
+        </w:rPr>
+      </w:pPr>
+      <w:r>
+        <w:rPr>
+          <w:sz w:val="16"/>
+          <w:szCs w:val="16"/>
+          <w:lang w:val="en-US"/>
+        </w:rPr>
+        <w:t xml:space="preserve">        </w:t>
+      </w:r>
+      <w:r>
+        <w:rPr>
+          <w:sz w:val="16"/>
+          <w:szCs w:val="16"/>
+          <w:lang w:val="en-US"/>
+        </w:rPr>
+        <w:t>REFERENCES languageversion ( lv_id );</w:t>
+      </w:r>
+    </w:p>
+    <w:p>
+      <w:pPr>
+        <w:pStyle w:val="Normal"/>
+        <w:rPr>
+          <w:sz w:val="16"/>
+          <w:szCs w:val="16"/>
+          <w:lang w:val="en-US"/>
+        </w:rPr>
+      </w:pPr>
+      <w:r>
+        <w:rPr>
+          <w:sz w:val="16"/>
+          <w:szCs w:val="16"/>
+          <w:lang w:val="en-US"/>
+        </w:rPr>
+        <w:t>ALTER TABLE screening</w:t>
+      </w:r>
+    </w:p>
+    <w:p>
+      <w:pPr>
+        <w:pStyle w:val="Normal"/>
+        <w:rPr>
+          <w:sz w:val="16"/>
+          <w:szCs w:val="16"/>
+          <w:lang w:val="en-US"/>
+        </w:rPr>
+      </w:pPr>
+      <w:r>
+        <w:rPr>
+          <w:sz w:val="16"/>
+          <w:szCs w:val="16"/>
+          <w:lang w:val="en-US"/>
+        </w:rPr>
+        <w:t xml:space="preserve">    </w:t>
+      </w:r>
+      <w:r>
+        <w:rPr>
+          <w:sz w:val="16"/>
+          <w:szCs w:val="16"/>
+          <w:lang w:val="en-US"/>
+        </w:rPr>
+        <w:t>ADD CONSTRAINT screening_movie_fk FOREIGN KEY ( movie_movie_id )</w:t>
+      </w:r>
+    </w:p>
+    <w:p>
+      <w:pPr>
+        <w:pStyle w:val="Normal"/>
+        <w:rPr>
+          <w:sz w:val="16"/>
+          <w:szCs w:val="16"/>
+          <w:lang w:val="en-US"/>
+        </w:rPr>
+      </w:pPr>
+      <w:r>
+        <w:rPr>
+          <w:sz w:val="16"/>
+          <w:szCs w:val="16"/>
+          <w:lang w:val="en-US"/>
+        </w:rPr>
+        <w:t xml:space="preserve">        </w:t>
+      </w:r>
+      <w:r>
+        <w:rPr>
+          <w:sz w:val="16"/>
+          <w:szCs w:val="16"/>
+          <w:lang w:val="en-US"/>
+        </w:rPr>
+        <w:t>REFERENCES movie ( movie_id );</w:t>
+      </w:r>
+    </w:p>
+    <w:p>
+      <w:pPr>
+        <w:pStyle w:val="Normal"/>
+        <w:rPr>
+          <w:sz w:val="16"/>
+          <w:szCs w:val="16"/>
+          <w:lang w:val="en-US"/>
+        </w:rPr>
+      </w:pPr>
+      <w:r>
+        <w:rPr>
+          <w:sz w:val="16"/>
+          <w:szCs w:val="16"/>
+          <w:lang w:val="en-US"/>
+        </w:rPr>
+        <w:t>ALTER TABLE screening</w:t>
+      </w:r>
+    </w:p>
+    <w:p>
+      <w:pPr>
+        <w:pStyle w:val="Normal"/>
+        <w:rPr>
+          <w:sz w:val="16"/>
+          <w:szCs w:val="16"/>
+          <w:lang w:val="en-US"/>
+        </w:rPr>
+      </w:pPr>
+      <w:r>
+        <w:rPr>
+          <w:sz w:val="16"/>
+          <w:szCs w:val="16"/>
+          <w:lang w:val="en-US"/>
+        </w:rPr>
+        <w:t xml:space="preserve">    </w:t>
+      </w:r>
+      <w:r>
+        <w:rPr>
+          <w:sz w:val="16"/>
+          <w:szCs w:val="16"/>
+          <w:lang w:val="en-US"/>
+        </w:rPr>
+        <w:t>ADD CONSTRAINT screening_room_fk FOREIGN KEY ( room_room_id )</w:t>
+      </w:r>
+    </w:p>
+    <w:p>
+      <w:pPr>
+        <w:pStyle w:val="Normal"/>
+        <w:rPr>
+          <w:sz w:val="16"/>
+          <w:szCs w:val="16"/>
+          <w:lang w:val="en-US"/>
+        </w:rPr>
+      </w:pPr>
+      <w:r>
+        <w:rPr>
+          <w:sz w:val="16"/>
+          <w:szCs w:val="16"/>
+          <w:lang w:val="en-US"/>
+        </w:rPr>
+        <w:t xml:space="preserve">        </w:t>
+      </w:r>
+      <w:r>
+        <w:rPr>
+          <w:sz w:val="16"/>
+          <w:szCs w:val="16"/>
+          <w:lang w:val="en-US"/>
+        </w:rPr>
+        <w:t>REFERENCES room ( room_id );</w:t>
+      </w:r>
+    </w:p>
+    <w:p>
+      <w:pPr>
+        <w:pStyle w:val="Normal"/>
+        <w:rPr>
+          <w:sz w:val="16"/>
+          <w:szCs w:val="16"/>
+          <w:lang w:val="en-US"/>
+        </w:rPr>
+      </w:pPr>
+      <w:r>
+        <w:rPr>
+          <w:sz w:val="16"/>
+          <w:szCs w:val="16"/>
+          <w:lang w:val="en-US"/>
+        </w:rPr>
+        <w:t>ALTER TABLE search</w:t>
+      </w:r>
+    </w:p>
+    <w:p>
+      <w:pPr>
+        <w:pStyle w:val="Normal"/>
+        <w:rPr>
+          <w:sz w:val="16"/>
+          <w:szCs w:val="16"/>
+          <w:lang w:val="en-US"/>
+        </w:rPr>
+      </w:pPr>
+      <w:r>
+        <w:rPr>
+          <w:sz w:val="16"/>
+          <w:szCs w:val="16"/>
+          <w:lang w:val="en-US"/>
+        </w:rPr>
+        <w:t xml:space="preserve">    </w:t>
+      </w:r>
+      <w:r>
+        <w:rPr>
+          <w:sz w:val="16"/>
+          <w:szCs w:val="16"/>
+          <w:lang w:val="en-US"/>
+        </w:rPr>
+        <w:t>ADD CONSTRAINT search_user_fk FOREIGN KEY ( user_user_id )</w:t>
+      </w:r>
+    </w:p>
+    <w:p>
+      <w:pPr>
+        <w:pStyle w:val="Normal"/>
+        <w:rPr>
+          <w:sz w:val="16"/>
+          <w:szCs w:val="16"/>
+          <w:lang w:val="en-US"/>
+        </w:rPr>
+      </w:pPr>
+      <w:r>
+        <w:rPr>
+          <w:sz w:val="16"/>
+          <w:szCs w:val="16"/>
+          <w:lang w:val="en-US"/>
+        </w:rPr>
+        <w:t xml:space="preserve">        </w:t>
+      </w:r>
+      <w:r>
+        <w:rPr>
+          <w:sz w:val="16"/>
+          <w:szCs w:val="16"/>
+          <w:lang w:val="en-US"/>
+        </w:rPr>
+        <w:t>REFERENCES "User" ( user_id )</w:t>
+      </w:r>
+    </w:p>
+    <w:p>
+      <w:pPr>
+        <w:pStyle w:val="Normal"/>
+        <w:rPr>
+          <w:sz w:val="16"/>
+          <w:szCs w:val="16"/>
+          <w:lang w:val="en-US"/>
+        </w:rPr>
+      </w:pPr>
+      <w:r>
+        <w:rPr>
+          <w:sz w:val="16"/>
+          <w:szCs w:val="16"/>
+          <w:lang w:val="en-US"/>
+        </w:rPr>
+        <w:t xml:space="preserve">            </w:t>
+      </w:r>
+      <w:r>
+        <w:rPr>
+          <w:sz w:val="16"/>
+          <w:szCs w:val="16"/>
+          <w:lang w:val="en-US"/>
+        </w:rPr>
+        <w:t>ON DELETE CASCADE;</w:t>
+      </w:r>
+    </w:p>
+    <w:p>
+      <w:pPr>
+        <w:pStyle w:val="Normal"/>
+        <w:rPr>
+          <w:sz w:val="16"/>
+          <w:szCs w:val="16"/>
+          <w:lang w:val="en-US"/>
+        </w:rPr>
+      </w:pPr>
+      <w:r>
+        <w:rPr>
+          <w:sz w:val="16"/>
+          <w:szCs w:val="16"/>
+          <w:lang w:val="en-US"/>
+        </w:rPr>
+        <w:t>ALTER TABLE ticket</w:t>
+      </w:r>
+    </w:p>
+    <w:p>
+      <w:pPr>
+        <w:pStyle w:val="Normal"/>
+        <w:rPr>
+          <w:sz w:val="16"/>
+          <w:szCs w:val="16"/>
+          <w:lang w:val="en-US"/>
+        </w:rPr>
+      </w:pPr>
+      <w:r>
+        <w:rPr>
+          <w:sz w:val="16"/>
+          <w:szCs w:val="16"/>
+          <w:lang w:val="en-US"/>
+        </w:rPr>
+        <w:t xml:space="preserve">    </w:t>
+      </w:r>
+      <w:r>
+        <w:rPr>
+          <w:sz w:val="16"/>
+          <w:szCs w:val="16"/>
+          <w:lang w:val="en-US"/>
+        </w:rPr>
+        <w:t>ADD CONSTRAINT ticket_screening_fk FOREIGN KEY ( screening_screening_id )</w:t>
+      </w:r>
+    </w:p>
+    <w:p>
+      <w:pPr>
+        <w:pStyle w:val="Normal"/>
+        <w:rPr>
+          <w:sz w:val="16"/>
+          <w:szCs w:val="16"/>
+          <w:lang w:val="en-US"/>
+        </w:rPr>
+      </w:pPr>
+      <w:r>
+        <w:rPr>
+          <w:sz w:val="16"/>
+          <w:szCs w:val="16"/>
+          <w:lang w:val="en-US"/>
+        </w:rPr>
+        <w:t xml:space="preserve">        </w:t>
+      </w:r>
+      <w:r>
+        <w:rPr>
+          <w:sz w:val="16"/>
+          <w:szCs w:val="16"/>
+          <w:lang w:val="en-US"/>
+        </w:rPr>
+        <w:t>REFERENCES screening ( screening_id );</w:t>
+      </w:r>
+    </w:p>
+    <w:p>
+      <w:pPr>
+        <w:pStyle w:val="Normal"/>
+        <w:rPr>
+          <w:sz w:val="16"/>
+          <w:szCs w:val="16"/>
+          <w:lang w:val="en-US"/>
+        </w:rPr>
+      </w:pPr>
+      <w:r>
+        <w:rPr>
+          <w:sz w:val="16"/>
+          <w:szCs w:val="16"/>
+          <w:lang w:val="en-US"/>
+        </w:rPr>
+        <w:t>ALTER TABLE ticket</w:t>
+      </w:r>
+    </w:p>
+    <w:p>
+      <w:pPr>
+        <w:pStyle w:val="Normal"/>
+        <w:rPr>
+          <w:sz w:val="16"/>
+          <w:szCs w:val="16"/>
+          <w:lang w:val="en-US"/>
+        </w:rPr>
+      </w:pPr>
+      <w:r>
+        <w:rPr>
+          <w:sz w:val="16"/>
+          <w:szCs w:val="16"/>
+          <w:lang w:val="en-US"/>
+        </w:rPr>
+        <w:t xml:space="preserve">    </w:t>
+      </w:r>
+      <w:r>
+        <w:rPr>
+          <w:sz w:val="16"/>
+          <w:szCs w:val="16"/>
+          <w:lang w:val="en-US"/>
+        </w:rPr>
+        <w:t>ADD CONSTRAINT ticket_user_fk FOREIGN KEY ( user_user_id )</w:t>
+      </w:r>
+    </w:p>
+    <w:p>
+      <w:pPr>
+        <w:pStyle w:val="Normal"/>
+        <w:rPr>
+          <w:sz w:val="16"/>
+          <w:szCs w:val="16"/>
+          <w:lang w:val="en-US"/>
+        </w:rPr>
+      </w:pPr>
+      <w:r>
+        <w:rPr>
+          <w:sz w:val="16"/>
+          <w:szCs w:val="16"/>
+          <w:lang w:val="en-US"/>
+        </w:rPr>
+        <w:t xml:space="preserve">        </w:t>
+      </w:r>
+      <w:r>
+        <w:rPr>
+          <w:sz w:val="16"/>
+          <w:szCs w:val="16"/>
+          <w:lang w:val="en-US"/>
+        </w:rPr>
+        <w:t>REFERENCES "User" ( user_id );</w:t>
+      </w:r>
+    </w:p>
+    <w:p>
+      <w:pPr>
+        <w:pStyle w:val="Normal"/>
+        <w:rPr>
+          <w:sz w:val="16"/>
+          <w:szCs w:val="16"/>
+          <w:lang w:val="en-US"/>
+        </w:rPr>
+      </w:pPr>
+      <w:r>
+        <w:rPr>
+          <w:sz w:val="16"/>
+          <w:szCs w:val="16"/>
+          <w:lang w:val="en-US"/>
+        </w:rPr>
+        <w:t>ALTER TABLE worker</w:t>
+      </w:r>
+    </w:p>
+    <w:p>
+      <w:pPr>
+        <w:pStyle w:val="Normal"/>
+        <w:rPr>
+          <w:sz w:val="16"/>
+          <w:szCs w:val="16"/>
+          <w:lang w:val="en-US"/>
+        </w:rPr>
+      </w:pPr>
+      <w:r>
+        <w:rPr>
+          <w:sz w:val="16"/>
+          <w:szCs w:val="16"/>
+          <w:lang w:val="en-US"/>
+        </w:rPr>
+        <w:t xml:space="preserve">    </w:t>
+      </w:r>
+      <w:r>
+        <w:rPr>
+          <w:sz w:val="16"/>
+          <w:szCs w:val="16"/>
+          <w:lang w:val="en-US"/>
+        </w:rPr>
+        <w:t>ADD CONSTRAINT worker_cinema_fk FOREIGN KEY ( cinema_cinema_id )</w:t>
+      </w:r>
+    </w:p>
+    <w:p>
+      <w:pPr>
+        <w:pStyle w:val="Normal"/>
+        <w:rPr>
+          <w:sz w:val="16"/>
+          <w:szCs w:val="16"/>
+        </w:rPr>
+      </w:pPr>
+      <w:r>
+        <w:rPr>
+          <w:sz w:val="16"/>
+          <w:szCs w:val="16"/>
+          <w:lang w:val="en-US"/>
+        </w:rPr>
+        <w:t xml:space="preserve">        </w:t>
+      </w:r>
+      <w:r>
+        <w:rPr>
+          <w:sz w:val="16"/>
+          <w:szCs w:val="16"/>
+        </w:rPr>
+        <w:t>REFERENCES cinema ( cinema_id );</w:t>
       </w:r>
     </w:p>
     <w:p>
@@ -301,16 +8034,7 @@
     <w:p>
       <w:pPr>
         <w:pStyle w:val="Normal"/>
-        <w:rPr/>
-      </w:pPr>
-      <w:r>
-        <w:rPr/>
-      </w:r>
-    </w:p>
-    <w:p>
-      <w:pPr>
-        <w:pStyle w:val="Normal"/>
-        <w:spacing w:before="0" w:after="160"/>
+        <w:spacing w:before="288" w:after="158"/>
         <w:jc w:val="center"/>
         <w:rPr>
           <w:sz w:val="48"/>
@@ -322,14 +8046,7 @@
           <w:sz w:val="48"/>
           <w:szCs w:val="48"/>
         </w:rPr>
-        <w:t>M</w:t>
-      </w:r>
-      <w:r>
-        <w:rPr>
-          <w:sz w:val="48"/>
-          <w:szCs w:val="48"/>
-        </w:rPr>
-        <w:t>apowanie klas</w:t>
+        <w:t>Mapowanie klas</w:t>
       </w:r>
     </w:p>
     <w:sectPr>
@@ -343,6 +8060,273 @@
     </w:sectPr>
   </w:body>
 </w:document>
+</file>
+
+<file path=word/numbering.xml><?xml version="1.0" encoding="utf-8"?>
+<w:numbering xmlns:w="http://schemas.openxmlformats.org/wordprocessingml/2006/main" xmlns:o="urn:schemas-microsoft-com:office:office" xmlns:r="http://schemas.openxmlformats.org/officeDocument/2006/relationships" xmlns:v="urn:schemas-microsoft-com:vml" xmlns:mc="http://schemas.openxmlformats.org/markup-compatibility/2006" xmlns:w14="http://schemas.microsoft.com/office/word/2010/wordml" mc:Ignorable="w14">
+  <w:abstractNum w:abstractNumId="1">
+    <w:lvl w:ilvl="0">
+      <w:start w:val="1"/>
+      <w:numFmt w:val="bullet"/>
+      <w:lvlText w:val=""/>
+      <w:lvlJc w:val="left"/>
+      <w:pPr>
+        <w:tabs>
+          <w:tab w:val="num" w:pos="0"/>
+        </w:tabs>
+        <w:ind w:left="720" w:hanging="360"/>
+      </w:pPr>
+      <w:rPr>
+        <w:rFonts w:ascii="Symbol" w:hAnsi="Symbol" w:cs="Symbol" w:hint="default"/>
+      </w:rPr>
+    </w:lvl>
+    <w:lvl w:ilvl="1">
+      <w:start w:val="1"/>
+      <w:numFmt w:val="bullet"/>
+      <w:lvlText w:val="o"/>
+      <w:lvlJc w:val="left"/>
+      <w:pPr>
+        <w:tabs>
+          <w:tab w:val="num" w:pos="0"/>
+        </w:tabs>
+        <w:ind w:left="1440" w:hanging="360"/>
+      </w:pPr>
+      <w:rPr>
+        <w:rFonts w:ascii="Courier New" w:hAnsi="Courier New" w:cs="Courier New" w:hint="default"/>
+      </w:rPr>
+    </w:lvl>
+    <w:lvl w:ilvl="2">
+      <w:start w:val="1"/>
+      <w:numFmt w:val="bullet"/>
+      <w:lvlText w:val=""/>
+      <w:lvlJc w:val="left"/>
+      <w:pPr>
+        <w:tabs>
+          <w:tab w:val="num" w:pos="0"/>
+        </w:tabs>
+        <w:ind w:left="2160" w:hanging="360"/>
+      </w:pPr>
+      <w:rPr>
+        <w:rFonts w:ascii="Wingdings" w:hAnsi="Wingdings" w:cs="Wingdings" w:hint="default"/>
+      </w:rPr>
+    </w:lvl>
+    <w:lvl w:ilvl="3">
+      <w:start w:val="1"/>
+      <w:numFmt w:val="bullet"/>
+      <w:lvlText w:val=""/>
+      <w:lvlJc w:val="left"/>
+      <w:pPr>
+        <w:tabs>
+          <w:tab w:val="num" w:pos="0"/>
+        </w:tabs>
+        <w:ind w:left="2880" w:hanging="360"/>
+      </w:pPr>
+      <w:rPr>
+        <w:rFonts w:ascii="Symbol" w:hAnsi="Symbol" w:cs="Symbol" w:hint="default"/>
+      </w:rPr>
+    </w:lvl>
+    <w:lvl w:ilvl="4">
+      <w:start w:val="1"/>
+      <w:numFmt w:val="bullet"/>
+      <w:lvlText w:val="o"/>
+      <w:lvlJc w:val="left"/>
+      <w:pPr>
+        <w:tabs>
+          <w:tab w:val="num" w:pos="0"/>
+        </w:tabs>
+        <w:ind w:left="3600" w:hanging="360"/>
+      </w:pPr>
+      <w:rPr>
+        <w:rFonts w:ascii="Courier New" w:hAnsi="Courier New" w:cs="Courier New" w:hint="default"/>
+      </w:rPr>
+    </w:lvl>
+    <w:lvl w:ilvl="5">
+      <w:start w:val="1"/>
+      <w:numFmt w:val="bullet"/>
+      <w:lvlText w:val=""/>
+      <w:lvlJc w:val="left"/>
+      <w:pPr>
+        <w:tabs>
+          <w:tab w:val="num" w:pos="0"/>
+        </w:tabs>
+        <w:ind w:left="4320" w:hanging="360"/>
+      </w:pPr>
+      <w:rPr>
+        <w:rFonts w:ascii="Wingdings" w:hAnsi="Wingdings" w:cs="Wingdings" w:hint="default"/>
+      </w:rPr>
+    </w:lvl>
+    <w:lvl w:ilvl="6">
+      <w:start w:val="1"/>
+      <w:numFmt w:val="bullet"/>
+      <w:lvlText w:val=""/>
+      <w:lvlJc w:val="left"/>
+      <w:pPr>
+        <w:tabs>
+          <w:tab w:val="num" w:pos="0"/>
+        </w:tabs>
+        <w:ind w:left="5040" w:hanging="360"/>
+      </w:pPr>
+      <w:rPr>
+        <w:rFonts w:ascii="Symbol" w:hAnsi="Symbol" w:cs="Symbol" w:hint="default"/>
+      </w:rPr>
+    </w:lvl>
+    <w:lvl w:ilvl="7">
+      <w:start w:val="1"/>
+      <w:numFmt w:val="bullet"/>
+      <w:lvlText w:val="o"/>
+      <w:lvlJc w:val="left"/>
+      <w:pPr>
+        <w:tabs>
+          <w:tab w:val="num" w:pos="0"/>
+        </w:tabs>
+        <w:ind w:left="5760" w:hanging="360"/>
+      </w:pPr>
+      <w:rPr>
+        <w:rFonts w:ascii="Courier New" w:hAnsi="Courier New" w:cs="Courier New" w:hint="default"/>
+      </w:rPr>
+    </w:lvl>
+    <w:lvl w:ilvl="8">
+      <w:start w:val="1"/>
+      <w:numFmt w:val="bullet"/>
+      <w:lvlText w:val=""/>
+      <w:lvlJc w:val="left"/>
+      <w:pPr>
+        <w:tabs>
+          <w:tab w:val="num" w:pos="0"/>
+        </w:tabs>
+        <w:ind w:left="6480" w:hanging="360"/>
+      </w:pPr>
+      <w:rPr>
+        <w:rFonts w:ascii="Wingdings" w:hAnsi="Wingdings" w:cs="Wingdings" w:hint="default"/>
+      </w:rPr>
+    </w:lvl>
+  </w:abstractNum>
+  <w:abstractNum w:abstractNumId="2">
+    <w:lvl w:ilvl="0">
+      <w:start w:val="1"/>
+      <w:numFmt w:val="none"/>
+      <w:suff w:val="nothing"/>
+      <w:lvlText w:val=""/>
+      <w:lvlJc w:val="left"/>
+      <w:pPr>
+        <w:tabs>
+          <w:tab w:val="num" w:pos="0"/>
+        </w:tabs>
+        <w:ind w:left="0" w:hanging="0"/>
+      </w:pPr>
+    </w:lvl>
+    <w:lvl w:ilvl="1">
+      <w:start w:val="1"/>
+      <w:numFmt w:val="none"/>
+      <w:suff w:val="nothing"/>
+      <w:lvlText w:val=""/>
+      <w:lvlJc w:val="left"/>
+      <w:pPr>
+        <w:tabs>
+          <w:tab w:val="num" w:pos="0"/>
+        </w:tabs>
+        <w:ind w:left="0" w:hanging="0"/>
+      </w:pPr>
+    </w:lvl>
+    <w:lvl w:ilvl="2">
+      <w:start w:val="1"/>
+      <w:numFmt w:val="none"/>
+      <w:suff w:val="nothing"/>
+      <w:lvlText w:val=""/>
+      <w:lvlJc w:val="left"/>
+      <w:pPr>
+        <w:tabs>
+          <w:tab w:val="num" w:pos="0"/>
+        </w:tabs>
+        <w:ind w:left="0" w:hanging="0"/>
+      </w:pPr>
+    </w:lvl>
+    <w:lvl w:ilvl="3">
+      <w:start w:val="1"/>
+      <w:numFmt w:val="none"/>
+      <w:suff w:val="nothing"/>
+      <w:lvlText w:val=""/>
+      <w:lvlJc w:val="left"/>
+      <w:pPr>
+        <w:tabs>
+          <w:tab w:val="num" w:pos="0"/>
+        </w:tabs>
+        <w:ind w:left="0" w:hanging="0"/>
+      </w:pPr>
+    </w:lvl>
+    <w:lvl w:ilvl="4">
+      <w:start w:val="1"/>
+      <w:numFmt w:val="none"/>
+      <w:suff w:val="nothing"/>
+      <w:lvlText w:val=""/>
+      <w:lvlJc w:val="left"/>
+      <w:pPr>
+        <w:tabs>
+          <w:tab w:val="num" w:pos="0"/>
+        </w:tabs>
+        <w:ind w:left="0" w:hanging="0"/>
+      </w:pPr>
+    </w:lvl>
+    <w:lvl w:ilvl="5">
+      <w:start w:val="1"/>
+      <w:numFmt w:val="none"/>
+      <w:suff w:val="nothing"/>
+      <w:lvlText w:val=""/>
+      <w:lvlJc w:val="left"/>
+      <w:pPr>
+        <w:tabs>
+          <w:tab w:val="num" w:pos="0"/>
+        </w:tabs>
+        <w:ind w:left="0" w:hanging="0"/>
+      </w:pPr>
+    </w:lvl>
+    <w:lvl w:ilvl="6">
+      <w:start w:val="1"/>
+      <w:numFmt w:val="none"/>
+      <w:suff w:val="nothing"/>
+      <w:lvlText w:val=""/>
+      <w:lvlJc w:val="left"/>
+      <w:pPr>
+        <w:tabs>
+          <w:tab w:val="num" w:pos="0"/>
+        </w:tabs>
+        <w:ind w:left="0" w:hanging="0"/>
+      </w:pPr>
+    </w:lvl>
+    <w:lvl w:ilvl="7">
+      <w:start w:val="1"/>
+      <w:numFmt w:val="none"/>
+      <w:suff w:val="nothing"/>
+      <w:lvlText w:val=""/>
+      <w:lvlJc w:val="left"/>
+      <w:pPr>
+        <w:tabs>
+          <w:tab w:val="num" w:pos="0"/>
+        </w:tabs>
+        <w:ind w:left="0" w:hanging="0"/>
+      </w:pPr>
+    </w:lvl>
+    <w:lvl w:ilvl="8">
+      <w:start w:val="1"/>
+      <w:numFmt w:val="none"/>
+      <w:suff w:val="nothing"/>
+      <w:lvlText w:val=""/>
+      <w:lvlJc w:val="left"/>
+      <w:pPr>
+        <w:tabs>
+          <w:tab w:val="num" w:pos="0"/>
+        </w:tabs>
+        <w:ind w:left="0" w:hanging="0"/>
+      </w:pPr>
+    </w:lvl>
+  </w:abstractNum>
+  <w:num w:numId="1">
+    <w:abstractNumId w:val="1"/>
+  </w:num>
+  <w:num w:numId="2">
+    <w:abstractNumId w:val="2"/>
+  </w:num>
+</w:numbering>
 </file>
 
 <file path=word/styles.xml><?xml version="1.0" encoding="utf-8"?>
@@ -362,7 +8346,7 @@
       </w:pPr>
     </w:pPrDefault>
   </w:docDefaults>
-  <w:latentStyles w:defLockedState="0" w:defUIPriority="99" w:defSemiHidden="0" w:defUnhideWhenUsed="0" w:defQFormat="0" w:count="376">
+  <w:latentStyles w:defLockedState="0" w:defUIPriority="99" w:defSemiHidden="0" w:defUnhideWhenUsed="0" w:defQFormat="0" w:count="371">
     <w:lsdException w:name="Normal" w:uiPriority="0" w:qFormat="1"/>
     <w:lsdException w:name="heading 1" w:uiPriority="9" w:qFormat="1"/>
     <w:lsdException w:name="heading 2" w:uiPriority="9" w:semiHidden="1" w:unhideWhenUsed="1" w:qFormat="1"/>
@@ -734,19 +8718,15 @@
     <w:lsdException w:name="List Table 5 Dark Accent 6" w:uiPriority="50"/>
     <w:lsdException w:name="List Table 6 Colorful Accent 6" w:uiPriority="51"/>
     <w:lsdException w:name="List Table 7 Colorful Accent 6" w:uiPriority="52"/>
-    <w:lsdException w:name="Mention" w:semiHidden="1" w:unhideWhenUsed="1"/>
-    <w:lsdException w:name="Smart Hyperlink" w:semiHidden="1" w:unhideWhenUsed="1"/>
-    <w:lsdException w:name="Hashtag" w:semiHidden="1" w:unhideWhenUsed="1"/>
-    <w:lsdException w:name="Unresolved Mention" w:semiHidden="1" w:unhideWhenUsed="1"/>
-    <w:lsdException w:name="Smart Link" w:semiHidden="1" w:unhideWhenUsed="1"/>
   </w:latentStyles>
   <w:style w:type="paragraph" w:styleId="Normal" w:default="1">
     <w:name w:val="Normal"/>
     <w:qFormat/>
     <w:pPr>
       <w:widowControl/>
+      <w:suppressAutoHyphens w:val="true"/>
       <w:bidi w:val="0"/>
-      <w:spacing w:lineRule="auto" w:line="259" w:before="0" w:after="160"/>
+      <w:spacing w:lineRule="auto" w:line="259" w:before="288" w:after="158"/>
       <w:jc w:val="left"/>
     </w:pPr>
     <w:rPr>
@@ -766,7 +8746,7 @@
     <w:qFormat/>
     <w:rPr/>
   </w:style>
-  <w:style w:type="paragraph" w:styleId="Heading">
+  <w:style w:type="paragraph" w:styleId="Heading" w:customStyle="1">
     <w:name w:val="Heading"/>
     <w:basedOn w:val="Normal"/>
     <w:next w:val="TextBody"/>
@@ -813,7 +8793,7 @@
       <w:szCs w:val="24"/>
     </w:rPr>
   </w:style>
-  <w:style w:type="paragraph" w:styleId="Index">
+  <w:style w:type="paragraph" w:styleId="Index" w:customStyle="1">
     <w:name w:val="Index"/>
     <w:basedOn w:val="Normal"/>
     <w:qFormat/>
@@ -822,8 +8802,35 @@
     </w:pPr>
     <w:rPr>
       <w:rFonts w:cs="Arial"/>
-      <w:lang w:val="zxx" w:eastAsia="zxx" w:bidi="zxx"/>
     </w:rPr>
+  </w:style>
+  <w:style w:type="paragraph" w:styleId="Caption1">
+    <w:name w:val="caption"/>
+    <w:basedOn w:val="Normal"/>
+    <w:qFormat/>
+    <w:pPr>
+      <w:suppressLineNumbers/>
+      <w:spacing w:before="120" w:after="120"/>
+    </w:pPr>
+    <w:rPr>
+      <w:rFonts w:cs="Arial"/>
+      <w:i/>
+      <w:iCs/>
+      <w:szCs w:val="24"/>
+    </w:rPr>
+  </w:style>
+  <w:style w:type="paragraph" w:styleId="ListParagraph">
+    <w:name w:val="List Paragraph"/>
+    <w:basedOn w:val="Normal"/>
+    <w:uiPriority w:val="34"/>
+    <w:qFormat/>
+    <w:rsid w:val="005330cf"/>
+    <w:pPr>
+      <w:spacing w:before="0" w:after="160"/>
+      <w:ind w:left="720" w:hanging="0"/>
+      <w:contextualSpacing/>
+    </w:pPr>
+    <w:rPr/>
   </w:style>
   <w:style w:type="numbering" w:styleId="NoList" w:default="1">
     <w:name w:val="No List"/>
@@ -832,7 +8839,7 @@
     <w:unhideWhenUsed/>
     <w:qFormat/>
   </w:style>
-  <w:style w:type="table" w:default="1" w:styleId="Standardowy">
+  <w:style w:type="table" w:default="1" w:styleId="TableNormal">
     <w:name w:val="Normal Table"/>
     <w:uiPriority w:val="99"/>
     <w:semiHidden/>
